--- a/documents/Kenny Hu's Resume 2.0.docx
+++ b/documents/Kenny Hu's Resume 2.0.docx
@@ -636,7 +636,39 @@
           <w:sz w:val="22"/>
           <w:szCs w:val="22"/>
         </w:rPr>
-        <w:t>Data Structures • Discrete Mathematics • Applied Linear Algebra • Calculus II/III • Theory of Computation</w:t>
+        <w:t xml:space="preserve">Data Structures • Linear Algebra • Calculus II/III • </w:t>
+      </w:r>
+      <w:r>
+        <w:rPr>
+          <w:rFonts w:ascii="Times New Roman" w:hAnsi="Times New Roman" w:cs="Times New Roman"/>
+          <w:sz w:val="22"/>
+          <w:szCs w:val="22"/>
+        </w:rPr>
+        <w:t xml:space="preserve">Survey of Probability &amp; Statistics </w:t>
+      </w:r>
+      <w:r>
+        <w:rPr>
+          <w:rFonts w:ascii="Times New Roman" w:hAnsi="Times New Roman" w:cs="Times New Roman"/>
+          <w:sz w:val="22"/>
+          <w:szCs w:val="22"/>
+        </w:rPr>
+        <w:t>•</w:t>
+      </w:r>
+      <w:r>
+        <w:rPr>
+          <w:rFonts w:ascii="Times New Roman" w:hAnsi="Times New Roman" w:cs="Times New Roman"/>
+          <w:sz w:val="22"/>
+          <w:szCs w:val="22"/>
+        </w:rPr>
+        <w:t xml:space="preserve"> </w:t>
+      </w:r>
+      <w:r>
+        <w:rPr>
+          <w:rFonts w:ascii="Times New Roman" w:hAnsi="Times New Roman" w:cs="Times New Roman"/>
+          <w:sz w:val="22"/>
+          <w:szCs w:val="22"/>
+        </w:rPr>
+        <w:t>Theory of Computation</w:t>
       </w:r>
     </w:p>
     <w:p>
@@ -1054,13 +1086,12 @@
       <w:r>
         <w:rPr>
           <w:rFonts w:ascii="Times New Roman" w:hAnsi="Times New Roman" w:cs="Times New Roman"/>
-          <w:sz w:val="22"/>
-          <w:szCs w:val="22"/>
-        </w:rPr>
-        <w:t>FILL IN AFTER</w:t>
-      </w:r>
-      <w:bookmarkStart w:id="0" w:name="_GoBack"/>
-      <w:bookmarkEnd w:id="0"/>
+          <w:b/>
+          <w:sz w:val="22"/>
+          <w:szCs w:val="22"/>
+        </w:rPr>
+        <w:t>INTERNSHIP IN PROGRESS</w:t>
+      </w:r>
     </w:p>
     <w:p>
       <w:pPr>
@@ -2018,29 +2049,16 @@
         </w:rPr>
         <w:tab/>
       </w:r>
-      <w:proofErr w:type="gramStart"/>
-      <w:r>
-        <w:rPr>
-          <w:rFonts w:ascii="Times New Roman" w:hAnsi="Times New Roman" w:cs="Times New Roman"/>
-          <w:szCs w:val="20"/>
-        </w:rPr>
-        <w:tab/>
-      </w:r>
-      <w:r>
-        <w:rPr>
-          <w:rFonts w:ascii="Times New Roman" w:hAnsi="Times New Roman" w:cs="Times New Roman"/>
-          <w:szCs w:val="20"/>
-        </w:rPr>
-        <w:t xml:space="preserve">  </w:t>
-      </w:r>
-      <w:r>
-        <w:rPr>
-          <w:rFonts w:ascii="Times New Roman" w:hAnsi="Times New Roman" w:cs="Times New Roman"/>
-          <w:szCs w:val="20"/>
-        </w:rPr>
-        <w:t>November</w:t>
-      </w:r>
-      <w:proofErr w:type="gramEnd"/>
+      <w:r>
+        <w:rPr>
+          <w:rFonts w:ascii="Times New Roman" w:hAnsi="Times New Roman" w:cs="Times New Roman"/>
+          <w:szCs w:val="20"/>
+        </w:rPr>
+        <w:tab/>
+        <w:t xml:space="preserve"> November</w:t>
+      </w:r>
+      <w:bookmarkStart w:id="0" w:name="_GoBack"/>
+      <w:bookmarkEnd w:id="0"/>
       <w:r>
         <w:rPr>
           <w:rFonts w:ascii="Times New Roman" w:hAnsi="Times New Roman" w:cs="Times New Roman"/>
@@ -2261,7 +2279,47 @@
           <w:sz w:val="22"/>
           <w:szCs w:val="22"/>
         </w:rPr>
-        <w:t>• MIPS Assembly • JavaScript • HTML/CSS • Python</w:t>
+        <w:t>• JavaScript • HTML/CSS • Python</w:t>
+      </w:r>
+      <w:r>
+        <w:rPr>
+          <w:rFonts w:ascii="Times New Roman" w:eastAsia="Times New Roman" w:hAnsi="Times New Roman" w:cs="Times New Roman"/>
+          <w:sz w:val="22"/>
+          <w:szCs w:val="22"/>
+        </w:rPr>
+        <w:t xml:space="preserve"> </w:t>
+      </w:r>
+      <w:r>
+        <w:rPr>
+          <w:rFonts w:ascii="Times New Roman" w:eastAsia="Times New Roman" w:hAnsi="Times New Roman" w:cs="Times New Roman"/>
+          <w:sz w:val="22"/>
+          <w:szCs w:val="22"/>
+        </w:rPr>
+        <w:t>•</w:t>
+      </w:r>
+      <w:r>
+        <w:rPr>
+          <w:rFonts w:ascii="Times New Roman" w:eastAsia="Times New Roman" w:hAnsi="Times New Roman" w:cs="Times New Roman"/>
+          <w:sz w:val="22"/>
+          <w:szCs w:val="22"/>
+        </w:rPr>
+        <w:t xml:space="preserve"> </w:t>
+      </w:r>
+      <w:r>
+        <w:rPr>
+          <w:rFonts w:ascii="Times New Roman" w:eastAsia="Times New Roman" w:hAnsi="Times New Roman" w:cs="Times New Roman"/>
+          <w:sz w:val="22"/>
+          <w:szCs w:val="22"/>
+        </w:rPr>
+        <w:t xml:space="preserve">MIPS Assembly • </w:t>
+      </w:r>
+      <w:r>
+        <w:rPr>
+          <w:rFonts w:ascii="Times New Roman" w:eastAsia="Times New Roman" w:hAnsi="Times New Roman" w:cs="Times New Roman"/>
+          <w:sz w:val="22"/>
+          <w:szCs w:val="22"/>
+        </w:rPr>
+        <w:t>OCaml</w:t>
       </w:r>
     </w:p>
     <w:p>
@@ -2329,6 +2387,13 @@
           <w:rFonts w:ascii="Times New Roman" w:eastAsia="Times New Roman" w:hAnsi="Times New Roman" w:cs="Times New Roman"/>
           <w:b/>
         </w:rPr>
+        <w:t xml:space="preserve">World </w:t>
+      </w:r>
+      <w:r>
+        <w:rPr>
+          <w:rFonts w:ascii="Times New Roman" w:eastAsia="Times New Roman" w:hAnsi="Times New Roman" w:cs="Times New Roman"/>
+          <w:b/>
+        </w:rPr>
         <w:t>Languages</w:t>
       </w:r>
       <w:r>
@@ -2354,39 +2419,7 @@
           <w:sz w:val="22"/>
           <w:szCs w:val="22"/>
         </w:rPr>
-        <w:t xml:space="preserve">Fluent in speaking Cantonese/Mandarin • </w:t>
-      </w:r>
-      <w:r>
-        <w:rPr>
-          <w:rFonts w:ascii="Times New Roman" w:eastAsia="Times New Roman" w:hAnsi="Times New Roman" w:cs="Times New Roman"/>
-          <w:sz w:val="22"/>
-          <w:szCs w:val="22"/>
-        </w:rPr>
-        <w:t>Can t</w:t>
-      </w:r>
-      <w:r>
-        <w:rPr>
-          <w:rFonts w:ascii="Times New Roman" w:eastAsia="Times New Roman" w:hAnsi="Times New Roman" w:cs="Times New Roman"/>
-          <w:sz w:val="22"/>
-          <w:szCs w:val="22"/>
-        </w:rPr>
-        <w:t>ranslate between Chinese and English</w:t>
-      </w:r>
-      <w:r>
-        <w:rPr>
-          <w:rFonts w:ascii="Times New Roman" w:eastAsia="Times New Roman" w:hAnsi="Times New Roman" w:cs="Times New Roman"/>
-          <w:sz w:val="22"/>
-          <w:szCs w:val="22"/>
-        </w:rPr>
-        <w:t xml:space="preserve"> </w:t>
-      </w:r>
-      <w:r>
-        <w:rPr>
-          <w:rFonts w:ascii="Times New Roman" w:eastAsia="Times New Roman" w:hAnsi="Times New Roman" w:cs="Times New Roman"/>
-          <w:sz w:val="22"/>
-          <w:szCs w:val="22"/>
-        </w:rPr>
-        <w:t xml:space="preserve">• </w:t>
+        <w:t xml:space="preserve">Cantonese/Mandarin • </w:t>
       </w:r>
       <w:r>
         <w:rPr>
@@ -2667,27 +2700,13 @@
     </w:p>
     <w:p>
       <w:pPr>
-        <w:pStyle w:val="ListParagraph"/>
-        <w:numPr>
-          <w:ilvl w:val="0"/>
-          <w:numId w:val="3"/>
-        </w:numPr>
         <w:spacing w:after="0"/>
-        <w:ind w:left="180" w:hanging="180"/>
-        <w:rPr>
-          <w:rFonts w:ascii="Times New Roman" w:hAnsi="Times New Roman" w:cs="Times New Roman"/>
-          <w:sz w:val="22"/>
-          <w:szCs w:val="22"/>
-        </w:rPr>
-      </w:pPr>
-      <w:r>
-        <w:rPr>
-          <w:rFonts w:ascii="Times New Roman" w:hAnsi="Times New Roman" w:cs="Times New Roman"/>
-          <w:sz w:val="22"/>
-          <w:szCs w:val="22"/>
-        </w:rPr>
-        <w:t>Received this honor in freshman and sophomore year</w:t>
-      </w:r>
+        <w:rPr>
+          <w:rFonts w:ascii="Times New Roman" w:hAnsi="Times New Roman" w:cs="Times New Roman"/>
+          <w:sz w:val="22"/>
+          <w:szCs w:val="22"/>
+        </w:rPr>
+      </w:pPr>
     </w:p>
     <w:sectPr>
       <w:pgSz w:w="12240" w:h="15840"/>
@@ -5307,7 +5326,7 @@
     </w:rPrDefault>
     <w:pPrDefault/>
   </w:docDefaults>
-  <w:latentStyles w:defLockedState="0" w:defUIPriority="99" w:defSemiHidden="0" w:defUnhideWhenUsed="0" w:defQFormat="0" w:count="376">
+  <w:latentStyles w:defLockedState="0" w:defUIPriority="99" w:defSemiHidden="0" w:defUnhideWhenUsed="0" w:defQFormat="0" w:count="375">
     <w:lsdException w:name="Normal" w:uiPriority="0" w:qFormat="1"/>
     <w:lsdException w:name="heading 1" w:uiPriority="9" w:qFormat="1"/>
     <w:lsdException w:name="heading 2" w:semiHidden="1" w:uiPriority="9" w:unhideWhenUsed="1" w:qFormat="1"/>
@@ -5413,6 +5432,7 @@
     <w:lsdException w:name="HTML Sample" w:semiHidden="1" w:unhideWhenUsed="1"/>
     <w:lsdException w:name="HTML Typewriter" w:semiHidden="1" w:unhideWhenUsed="1"/>
     <w:lsdException w:name="HTML Variable" w:semiHidden="1" w:unhideWhenUsed="1"/>
+    <w:lsdException w:name="Normal Table" w:semiHidden="1" w:unhideWhenUsed="1"/>
     <w:lsdException w:name="annotation subject" w:semiHidden="1" w:unhideWhenUsed="1"/>
     <w:lsdException w:name="No List" w:semiHidden="1" w:unhideWhenUsed="1"/>
     <w:lsdException w:name="Outline List 1" w:semiHidden="1" w:unhideWhenUsed="1"/>
@@ -5459,8 +5479,10 @@
     <w:lsdException w:name="Table Subtle 2" w:semiHidden="1" w:unhideWhenUsed="1"/>
     <w:lsdException w:name="Table Web 1" w:semiHidden="1" w:unhideWhenUsed="1"/>
     <w:lsdException w:name="Table Web 2" w:semiHidden="1" w:unhideWhenUsed="1"/>
+    <w:lsdException w:name="Table Web 3" w:semiHidden="1" w:unhideWhenUsed="1"/>
     <w:lsdException w:name="Balloon Text" w:semiHidden="1" w:unhideWhenUsed="1"/>
     <w:lsdException w:name="Table Grid" w:uiPriority="0"/>
+    <w:lsdException w:name="Table Theme" w:semiHidden="1" w:unhideWhenUsed="1"/>
     <w:lsdException w:name="Placeholder Text" w:semiHidden="1"/>
     <w:lsdException w:name="No Spacing" w:uiPriority="1" w:qFormat="1"/>
     <w:lsdException w:name="Light Shading" w:uiPriority="60"/>
@@ -5678,7 +5700,6 @@
     <w:lsdException w:name="List Table 7 Colorful Accent 6" w:uiPriority="52"/>
     <w:lsdException w:name="Mention" w:semiHidden="1" w:unhideWhenUsed="1"/>
     <w:lsdException w:name="Smart Hyperlink" w:semiHidden="1" w:unhideWhenUsed="1"/>
-    <w:lsdException w:name="Smart Link" w:semiHidden="1" w:unhideWhenUsed="1"/>
   </w:latentStyles>
   <w:style w:type="paragraph" w:default="1" w:styleId="Normal">
     <w:name w:val="Normal"/>

--- a/documents/Kenny Hu's Resume 2.0.docx
+++ b/documents/Kenny Hu's Resume 2.0.docx
@@ -155,10 +155,35 @@
       <w:r>
         <w:rPr>
           <w:rFonts w:ascii="Times New Roman" w:hAnsi="Times New Roman" w:cs="Times New Roman"/>
-          <w:sz w:val="22"/>
-          <w:szCs w:val="22"/>
-        </w:rPr>
-        <w:t>https://hkenny04.github.io</w:t>
+          <w:b/>
+          <w:sz w:val="20"/>
+          <w:szCs w:val="20"/>
+        </w:rPr>
+        <w:t xml:space="preserve">     </w:t>
+      </w:r>
+      <w:r>
+        <w:rPr>
+          <w:rFonts w:ascii="Times New Roman" w:hAnsi="Times New Roman" w:cs="Times New Roman"/>
+          <w:sz w:val="22"/>
+          <w:szCs w:val="22"/>
+        </w:rPr>
+        <w:t>https://hk04</w:t>
+      </w:r>
+      <w:r>
+        <w:rPr>
+          <w:rFonts w:ascii="Times New Roman" w:hAnsi="Times New Roman" w:cs="Times New Roman"/>
+          <w:sz w:val="22"/>
+          <w:szCs w:val="22"/>
+        </w:rPr>
+        <w:t>30</w:t>
+      </w:r>
+      <w:r>
+        <w:rPr>
+          <w:rFonts w:ascii="Times New Roman" w:hAnsi="Times New Roman" w:cs="Times New Roman"/>
+          <w:sz w:val="22"/>
+          <w:szCs w:val="22"/>
+        </w:rPr>
+        <w:t>.github.io</w:t>
       </w:r>
       <w:r>
         <w:rPr>
@@ -590,7 +615,15 @@
           <w:sz w:val="22"/>
           <w:szCs w:val="22"/>
         </w:rPr>
-        <w:t>62</w:t>
+        <w:t>6</w:t>
+      </w:r>
+      <w:r>
+        <w:rPr>
+          <w:rFonts w:ascii="Times New Roman" w:hAnsi="Times New Roman" w:cs="Times New Roman"/>
+          <w:sz w:val="22"/>
+          <w:szCs w:val="22"/>
+        </w:rPr>
+        <w:t>1</w:t>
       </w:r>
       <w:r>
         <w:rPr>
@@ -1086,11 +1119,115 @@
       <w:r>
         <w:rPr>
           <w:rFonts w:ascii="Times New Roman" w:hAnsi="Times New Roman" w:cs="Times New Roman"/>
-          <w:b/>
-          <w:sz w:val="22"/>
-          <w:szCs w:val="22"/>
-        </w:rPr>
-        <w:t>INTERNSHIP IN PROGRESS</w:t>
+          <w:sz w:val="22"/>
+          <w:szCs w:val="22"/>
+        </w:rPr>
+        <w:t xml:space="preserve">Created a live network map detailing network connection between buildings, status and location of each device with </w:t>
+      </w:r>
+      <w:proofErr w:type="spellStart"/>
+      <w:r>
+        <w:rPr>
+          <w:rFonts w:ascii="Times New Roman" w:hAnsi="Times New Roman" w:cs="Times New Roman"/>
+          <w:sz w:val="22"/>
+          <w:szCs w:val="22"/>
+        </w:rPr>
+        <w:t>WhatsUp</w:t>
+      </w:r>
+      <w:proofErr w:type="spellEnd"/>
+      <w:r>
+        <w:rPr>
+          <w:rFonts w:ascii="Times New Roman" w:hAnsi="Times New Roman" w:cs="Times New Roman"/>
+          <w:sz w:val="22"/>
+          <w:szCs w:val="22"/>
+        </w:rPr>
+        <w:t xml:space="preserve"> Gold</w:t>
+      </w:r>
+      <w:bookmarkStart w:id="0" w:name="_GoBack"/>
+      <w:bookmarkEnd w:id="0"/>
+    </w:p>
+    <w:p>
+      <w:pPr>
+        <w:pStyle w:val="ListParagraph"/>
+        <w:numPr>
+          <w:ilvl w:val="0"/>
+          <w:numId w:val="4"/>
+        </w:numPr>
+        <w:spacing w:after="20"/>
+        <w:ind w:left="180" w:hanging="180"/>
+        <w:rPr>
+          <w:rFonts w:ascii="Times New Roman" w:hAnsi="Times New Roman" w:cs="Times New Roman"/>
+          <w:b/>
+          <w:sz w:val="22"/>
+          <w:szCs w:val="22"/>
+        </w:rPr>
+      </w:pPr>
+      <w:r>
+        <w:rPr>
+          <w:rFonts w:ascii="Times New Roman" w:hAnsi="Times New Roman" w:cs="Times New Roman"/>
+          <w:sz w:val="22"/>
+          <w:szCs w:val="22"/>
+        </w:rPr>
+        <w:t xml:space="preserve">Worked with JAMF to supervise the corporation’s iOS </w:t>
+      </w:r>
+      <w:proofErr w:type="spellStart"/>
+      <w:r>
+        <w:rPr>
+          <w:rFonts w:ascii="Times New Roman" w:hAnsi="Times New Roman" w:cs="Times New Roman"/>
+          <w:sz w:val="22"/>
+          <w:szCs w:val="22"/>
+        </w:rPr>
+        <w:t>devices</w:t>
+      </w:r>
+    </w:p>
+    <w:p>
+      <w:pPr>
+        <w:pStyle w:val="ListParagraph"/>
+        <w:numPr>
+          <w:ilvl w:val="0"/>
+          <w:numId w:val="4"/>
+        </w:numPr>
+        <w:spacing w:after="20"/>
+        <w:ind w:left="180" w:hanging="180"/>
+        <w:rPr>
+          <w:rFonts w:ascii="Times New Roman" w:hAnsi="Times New Roman" w:cs="Times New Roman"/>
+          <w:b/>
+          <w:sz w:val="22"/>
+          <w:szCs w:val="22"/>
+        </w:rPr>
+      </w:pPr>
+      <w:proofErr w:type="spellEnd"/>
+      <w:r>
+        <w:rPr>
+          <w:rFonts w:ascii="Times New Roman" w:hAnsi="Times New Roman" w:cs="Times New Roman"/>
+          <w:sz w:val="22"/>
+          <w:szCs w:val="22"/>
+        </w:rPr>
+        <w:t>Organized and managed the corporation’s users in various systems as system administrator</w:t>
+      </w:r>
+    </w:p>
+    <w:p>
+      <w:pPr>
+        <w:pStyle w:val="ListParagraph"/>
+        <w:numPr>
+          <w:ilvl w:val="0"/>
+          <w:numId w:val="4"/>
+        </w:numPr>
+        <w:spacing w:after="20"/>
+        <w:ind w:left="180" w:hanging="180"/>
+        <w:rPr>
+          <w:rFonts w:ascii="Times New Roman" w:hAnsi="Times New Roman" w:cs="Times New Roman"/>
+          <w:b/>
+          <w:sz w:val="22"/>
+          <w:szCs w:val="22"/>
+        </w:rPr>
+      </w:pPr>
+      <w:r>
+        <w:rPr>
+          <w:rFonts w:ascii="Times New Roman" w:hAnsi="Times New Roman" w:cs="Times New Roman"/>
+          <w:sz w:val="22"/>
+          <w:szCs w:val="22"/>
+        </w:rPr>
+        <w:t>Worked on setting up, testing and deploying Duo Multi-factor Authentication on various applications</w:t>
       </w:r>
     </w:p>
     <w:p>
@@ -2057,8 +2194,6 @@
         <w:tab/>
         <w:t xml:space="preserve"> November</w:t>
       </w:r>
-      <w:bookmarkStart w:id="0" w:name="_GoBack"/>
-      <w:bookmarkEnd w:id="0"/>
       <w:r>
         <w:rPr>
           <w:rFonts w:ascii="Times New Roman" w:hAnsi="Times New Roman" w:cs="Times New Roman"/>
@@ -2568,64 +2703,6 @@
         </w:rPr>
         <w:t>September 2017—Present</w:t>
       </w:r>
-    </w:p>
-    <w:p>
-      <w:pPr>
-        <w:pStyle w:val="ListParagraph"/>
-        <w:numPr>
-          <w:ilvl w:val="0"/>
-          <w:numId w:val="3"/>
-        </w:numPr>
-        <w:spacing w:after="0"/>
-        <w:ind w:left="180" w:hanging="180"/>
-        <w:rPr>
-          <w:rFonts w:ascii="Times New Roman" w:hAnsi="Times New Roman" w:cs="Times New Roman"/>
-          <w:sz w:val="22"/>
-          <w:szCs w:val="22"/>
-        </w:rPr>
-      </w:pPr>
-      <w:r>
-        <w:rPr>
-          <w:rFonts w:ascii="Times New Roman" w:hAnsi="Times New Roman" w:cs="Times New Roman"/>
-          <w:sz w:val="22"/>
-          <w:szCs w:val="22"/>
-        </w:rPr>
-        <w:t>A former member of the Wing Chun club and studied the southern Chinese style of martial arts for two semesters</w:t>
-      </w:r>
-    </w:p>
-    <w:p>
-      <w:pPr>
-        <w:pStyle w:val="ListParagraph"/>
-        <w:numPr>
-          <w:ilvl w:val="0"/>
-          <w:numId w:val="3"/>
-        </w:numPr>
-        <w:spacing w:after="0"/>
-        <w:ind w:left="180" w:hanging="180"/>
-        <w:rPr>
-          <w:rFonts w:ascii="Times New Roman" w:hAnsi="Times New Roman" w:cs="Times New Roman"/>
-          <w:sz w:val="22"/>
-          <w:szCs w:val="22"/>
-        </w:rPr>
-      </w:pPr>
-      <w:r>
-        <w:rPr>
-          <w:rFonts w:ascii="Times New Roman" w:hAnsi="Times New Roman" w:cs="Times New Roman"/>
-          <w:sz w:val="22"/>
-          <w:szCs w:val="22"/>
-        </w:rPr>
-        <w:t>A current member of the kickboxing club and currently studying the combat sports to strengthen my body and close combat skills</w:t>
-      </w:r>
-    </w:p>
-    <w:p>
-      <w:pPr>
-        <w:spacing w:after="0"/>
-        <w:rPr>
-          <w:rFonts w:ascii="Times New Roman" w:hAnsi="Times New Roman" w:cs="Times New Roman"/>
-          <w:sz w:val="8"/>
-          <w:szCs w:val="8"/>
-        </w:rPr>
-      </w:pPr>
     </w:p>
     <w:p>
       <w:pPr>
@@ -5326,7 +5403,7 @@
     </w:rPrDefault>
     <w:pPrDefault/>
   </w:docDefaults>
-  <w:latentStyles w:defLockedState="0" w:defUIPriority="99" w:defSemiHidden="0" w:defUnhideWhenUsed="0" w:defQFormat="0" w:count="375">
+  <w:latentStyles w:defLockedState="0" w:defUIPriority="99" w:defSemiHidden="0" w:defUnhideWhenUsed="0" w:defQFormat="0" w:count="376">
     <w:lsdException w:name="Normal" w:uiPriority="0" w:qFormat="1"/>
     <w:lsdException w:name="heading 1" w:uiPriority="9" w:qFormat="1"/>
     <w:lsdException w:name="heading 2" w:semiHidden="1" w:uiPriority="9" w:unhideWhenUsed="1" w:qFormat="1"/>
@@ -5432,7 +5509,6 @@
     <w:lsdException w:name="HTML Sample" w:semiHidden="1" w:unhideWhenUsed="1"/>
     <w:lsdException w:name="HTML Typewriter" w:semiHidden="1" w:unhideWhenUsed="1"/>
     <w:lsdException w:name="HTML Variable" w:semiHidden="1" w:unhideWhenUsed="1"/>
-    <w:lsdException w:name="Normal Table" w:semiHidden="1" w:unhideWhenUsed="1"/>
     <w:lsdException w:name="annotation subject" w:semiHidden="1" w:unhideWhenUsed="1"/>
     <w:lsdException w:name="No List" w:semiHidden="1" w:unhideWhenUsed="1"/>
     <w:lsdException w:name="Outline List 1" w:semiHidden="1" w:unhideWhenUsed="1"/>
@@ -5479,10 +5555,8 @@
     <w:lsdException w:name="Table Subtle 2" w:semiHidden="1" w:unhideWhenUsed="1"/>
     <w:lsdException w:name="Table Web 1" w:semiHidden="1" w:unhideWhenUsed="1"/>
     <w:lsdException w:name="Table Web 2" w:semiHidden="1" w:unhideWhenUsed="1"/>
-    <w:lsdException w:name="Table Web 3" w:semiHidden="1" w:unhideWhenUsed="1"/>
     <w:lsdException w:name="Balloon Text" w:semiHidden="1" w:unhideWhenUsed="1"/>
     <w:lsdException w:name="Table Grid" w:uiPriority="0"/>
-    <w:lsdException w:name="Table Theme" w:semiHidden="1" w:unhideWhenUsed="1"/>
     <w:lsdException w:name="Placeholder Text" w:semiHidden="1"/>
     <w:lsdException w:name="No Spacing" w:uiPriority="1" w:qFormat="1"/>
     <w:lsdException w:name="Light Shading" w:uiPriority="60"/>
@@ -5700,6 +5774,7 @@
     <w:lsdException w:name="List Table 7 Colorful Accent 6" w:uiPriority="52"/>
     <w:lsdException w:name="Mention" w:semiHidden="1" w:unhideWhenUsed="1"/>
     <w:lsdException w:name="Smart Hyperlink" w:semiHidden="1" w:unhideWhenUsed="1"/>
+    <w:lsdException w:name="Smart Link" w:semiHidden="1" w:unhideWhenUsed="1"/>
   </w:latentStyles>
   <w:style w:type="paragraph" w:default="1" w:styleId="Normal">
     <w:name w:val="Normal"/>

--- a/documents/Kenny Hu's Resume 2.0.docx
+++ b/documents/Kenny Hu's Resume 2.0.docx
@@ -669,15 +669,47 @@
           <w:sz w:val="22"/>
           <w:szCs w:val="22"/>
         </w:rPr>
-        <w:t xml:space="preserve">Data Structures • Linear Algebra • Calculus II/III • </w:t>
-      </w:r>
-      <w:r>
-        <w:rPr>
-          <w:rFonts w:ascii="Times New Roman" w:hAnsi="Times New Roman" w:cs="Times New Roman"/>
-          <w:sz w:val="22"/>
-          <w:szCs w:val="22"/>
-        </w:rPr>
-        <w:t xml:space="preserve">Survey of Probability &amp; Statistics </w:t>
+        <w:t xml:space="preserve">Data Structures • Linear Algebra • </w:t>
+      </w:r>
+      <w:r>
+        <w:rPr>
+          <w:rFonts w:ascii="Times New Roman" w:hAnsi="Times New Roman" w:cs="Times New Roman"/>
+          <w:sz w:val="22"/>
+          <w:szCs w:val="22"/>
+        </w:rPr>
+        <w:t xml:space="preserve">Analysis of Algorithms </w:t>
+      </w:r>
+      <w:r>
+        <w:rPr>
+          <w:rFonts w:ascii="Times New Roman" w:hAnsi="Times New Roman" w:cs="Times New Roman"/>
+          <w:sz w:val="22"/>
+          <w:szCs w:val="22"/>
+        </w:rPr>
+        <w:t>•</w:t>
+      </w:r>
+      <w:r>
+        <w:rPr>
+          <w:rFonts w:ascii="Times New Roman" w:hAnsi="Times New Roman" w:cs="Times New Roman"/>
+          <w:sz w:val="22"/>
+          <w:szCs w:val="22"/>
+        </w:rPr>
+        <w:t xml:space="preserve"> </w:t>
+      </w:r>
+      <w:r>
+        <w:rPr>
+          <w:rFonts w:ascii="Times New Roman" w:hAnsi="Times New Roman" w:cs="Times New Roman"/>
+          <w:sz w:val="22"/>
+          <w:szCs w:val="22"/>
+        </w:rPr>
+        <w:t xml:space="preserve">Calculus • </w:t>
+      </w:r>
+      <w:r>
+        <w:rPr>
+          <w:rFonts w:ascii="Times New Roman" w:hAnsi="Times New Roman" w:cs="Times New Roman"/>
+          <w:sz w:val="22"/>
+          <w:szCs w:val="22"/>
+        </w:rPr>
+        <w:t xml:space="preserve">Probability &amp; Statistics </w:t>
       </w:r>
       <w:r>
         <w:rPr>
@@ -1052,21 +1084,27 @@
           <w:szCs w:val="20"/>
           <w:u w:val="single"/>
         </w:rPr>
-        <w:t>IT Dept</w:t>
-      </w:r>
-      <w:r>
-        <w:rPr>
-          <w:rFonts w:ascii="Times New Roman" w:hAnsi="Times New Roman" w:cs="Times New Roman"/>
-          <w:szCs w:val="20"/>
-        </w:rPr>
-        <w:tab/>
-      </w:r>
-      <w:r>
-        <w:rPr>
-          <w:rFonts w:ascii="Times New Roman" w:hAnsi="Times New Roman" w:cs="Times New Roman"/>
-          <w:szCs w:val="20"/>
-        </w:rPr>
-        <w:tab/>
+        <w:t>Technology</w:t>
+      </w:r>
+      <w:r>
+        <w:rPr>
+          <w:rFonts w:ascii="Times New Roman" w:hAnsi="Times New Roman" w:cs="Times New Roman"/>
+          <w:szCs w:val="20"/>
+        </w:rPr>
+        <w:tab/>
+      </w:r>
+      <w:r>
+        <w:rPr>
+          <w:rFonts w:ascii="Times New Roman" w:hAnsi="Times New Roman" w:cs="Times New Roman"/>
+          <w:szCs w:val="20"/>
+        </w:rPr>
+        <w:tab/>
+      </w:r>
+      <w:r>
+        <w:rPr>
+          <w:rFonts w:ascii="Times New Roman" w:hAnsi="Times New Roman" w:cs="Times New Roman"/>
+          <w:szCs w:val="20"/>
+        </w:rPr>
         <w:t xml:space="preserve">           </w:t>
       </w:r>
       <w:r>
@@ -1122,28 +1160,8 @@
           <w:sz w:val="22"/>
           <w:szCs w:val="22"/>
         </w:rPr>
-        <w:t xml:space="preserve">Created a live network map detailing network connection between buildings, status and location of each device with </w:t>
-      </w:r>
-      <w:proofErr w:type="spellStart"/>
-      <w:r>
-        <w:rPr>
-          <w:rFonts w:ascii="Times New Roman" w:hAnsi="Times New Roman" w:cs="Times New Roman"/>
-          <w:sz w:val="22"/>
-          <w:szCs w:val="22"/>
-        </w:rPr>
-        <w:t>WhatsUp</w:t>
-      </w:r>
-      <w:proofErr w:type="spellEnd"/>
-      <w:r>
-        <w:rPr>
-          <w:rFonts w:ascii="Times New Roman" w:hAnsi="Times New Roman" w:cs="Times New Roman"/>
-          <w:sz w:val="22"/>
-          <w:szCs w:val="22"/>
-        </w:rPr>
-        <w:t xml:space="preserve"> Gold</w:t>
-      </w:r>
-      <w:bookmarkStart w:id="0" w:name="_GoBack"/>
-      <w:bookmarkEnd w:id="0"/>
+        <w:t>Created a live network map detailing network connection between buildings, status and location of each device with WhatsUp Gold</w:t>
+      </w:r>
     </w:p>
     <w:p>
       <w:pPr>
@@ -1167,16 +1185,7 @@
           <w:sz w:val="22"/>
           <w:szCs w:val="22"/>
         </w:rPr>
-        <w:t xml:space="preserve">Worked with JAMF to supervise the corporation’s iOS </w:t>
-      </w:r>
-      <w:proofErr w:type="spellStart"/>
-      <w:r>
-        <w:rPr>
-          <w:rFonts w:ascii="Times New Roman" w:hAnsi="Times New Roman" w:cs="Times New Roman"/>
-          <w:sz w:val="22"/>
-          <w:szCs w:val="22"/>
-        </w:rPr>
-        <w:t>devices</w:t>
+        <w:t>Worked with JAMF to supervise the corporation’s iOS devices</w:t>
       </w:r>
     </w:p>
     <w:p>
@@ -1195,7 +1204,6 @@
           <w:szCs w:val="22"/>
         </w:rPr>
       </w:pPr>
-      <w:proofErr w:type="spellEnd"/>
       <w:r>
         <w:rPr>
           <w:rFonts w:ascii="Times New Roman" w:hAnsi="Times New Roman" w:cs="Times New Roman"/>
@@ -1285,7 +1293,7 @@
           <w:szCs w:val="20"/>
           <w:u w:val="single"/>
         </w:rPr>
-        <w:t>IT Dept</w:t>
+        <w:t>Technology</w:t>
       </w:r>
       <w:r>
         <w:rPr>
@@ -1349,23 +1357,57 @@
           <w:sz w:val="22"/>
           <w:szCs w:val="22"/>
         </w:rPr>
-        <w:t>Resolve</w:t>
-      </w:r>
-      <w:r>
-        <w:rPr>
-          <w:rFonts w:ascii="Times New Roman" w:hAnsi="Times New Roman" w:cs="Times New Roman"/>
-          <w:sz w:val="22"/>
-          <w:szCs w:val="22"/>
-        </w:rPr>
-        <w:t>d</w:t>
-      </w:r>
-      <w:r>
-        <w:rPr>
-          <w:rFonts w:ascii="Times New Roman" w:hAnsi="Times New Roman" w:cs="Times New Roman"/>
-          <w:sz w:val="22"/>
-          <w:szCs w:val="22"/>
-        </w:rPr>
-        <w:t xml:space="preserve"> any hardware, software, or connectivity issues </w:t>
+        <w:t>Worked as a</w:t>
+      </w:r>
+      <w:r>
+        <w:rPr>
+          <w:rFonts w:ascii="Times New Roman" w:hAnsi="Times New Roman" w:cs="Times New Roman"/>
+          <w:sz w:val="22"/>
+          <w:szCs w:val="22"/>
+        </w:rPr>
+        <w:t>n IT</w:t>
+      </w:r>
+      <w:r>
+        <w:rPr>
+          <w:rFonts w:ascii="Times New Roman" w:hAnsi="Times New Roman" w:cs="Times New Roman"/>
+          <w:sz w:val="22"/>
+          <w:szCs w:val="22"/>
+        </w:rPr>
+        <w:t xml:space="preserve"> help desk </w:t>
+      </w:r>
+      <w:r>
+        <w:rPr>
+          <w:rFonts w:ascii="Times New Roman" w:hAnsi="Times New Roman" w:cs="Times New Roman"/>
+          <w:sz w:val="22"/>
+          <w:szCs w:val="22"/>
+        </w:rPr>
+        <w:t>technician</w:t>
+      </w:r>
+      <w:r>
+        <w:rPr>
+          <w:rFonts w:ascii="Times New Roman" w:hAnsi="Times New Roman" w:cs="Times New Roman"/>
+          <w:sz w:val="22"/>
+          <w:szCs w:val="22"/>
+        </w:rPr>
+        <w:t xml:space="preserve"> and </w:t>
+      </w:r>
+      <w:r>
+        <w:rPr>
+          <w:rFonts w:ascii="Times New Roman" w:hAnsi="Times New Roman" w:cs="Times New Roman"/>
+          <w:sz w:val="22"/>
+          <w:szCs w:val="22"/>
+        </w:rPr>
+        <w:t>helped resolve</w:t>
+      </w:r>
+      <w:bookmarkStart w:id="0" w:name="_GoBack"/>
+      <w:bookmarkEnd w:id="0"/>
+      <w:r>
+        <w:rPr>
+          <w:rFonts w:ascii="Times New Roman" w:hAnsi="Times New Roman" w:cs="Times New Roman"/>
+          <w:sz w:val="22"/>
+          <w:szCs w:val="22"/>
+        </w:rPr>
+        <w:t xml:space="preserve"> hardware, software, or connectivity issues </w:t>
       </w:r>
       <w:r>
         <w:rPr>
@@ -1398,7 +1440,15 @@
           <w:sz w:val="22"/>
           <w:szCs w:val="22"/>
         </w:rPr>
-        <w:t xml:space="preserve">Assisted the </w:t>
+        <w:t>A</w:t>
+      </w:r>
+      <w:r>
+        <w:rPr>
+          <w:rFonts w:ascii="Times New Roman" w:hAnsi="Times New Roman" w:cs="Times New Roman"/>
+          <w:sz w:val="22"/>
+          <w:szCs w:val="22"/>
+        </w:rPr>
+        <w:t xml:space="preserve">ssisted the </w:t>
       </w:r>
       <w:r>
         <w:rPr>
@@ -1421,68 +1471,30 @@
       <w:pPr>
         <w:pStyle w:val="ListParagraph"/>
         <w:numPr>
-          <w:ilvl w:val="1"/>
+          <w:ilvl w:val="0"/>
           <w:numId w:val="4"/>
         </w:numPr>
         <w:spacing w:after="20"/>
-        <w:ind w:left="540" w:hanging="180"/>
-        <w:rPr>
-          <w:rFonts w:ascii="Times New Roman" w:hAnsi="Times New Roman" w:cs="Times New Roman"/>
-          <w:b/>
-          <w:sz w:val="22"/>
-          <w:szCs w:val="22"/>
-        </w:rPr>
-      </w:pPr>
-      <w:r>
-        <w:rPr>
-          <w:rFonts w:ascii="Times New Roman" w:hAnsi="Times New Roman" w:cs="Times New Roman"/>
-          <w:sz w:val="22"/>
-          <w:szCs w:val="22"/>
-        </w:rPr>
-        <w:t>Install</w:t>
-      </w:r>
-      <w:r>
-        <w:rPr>
-          <w:rFonts w:ascii="Times New Roman" w:hAnsi="Times New Roman" w:cs="Times New Roman"/>
-          <w:sz w:val="22"/>
-          <w:szCs w:val="22"/>
-        </w:rPr>
-        <w:t>ed</w:t>
-      </w:r>
-      <w:r>
-        <w:rPr>
-          <w:rFonts w:ascii="Times New Roman" w:hAnsi="Times New Roman" w:cs="Times New Roman"/>
-          <w:sz w:val="22"/>
-          <w:szCs w:val="22"/>
-        </w:rPr>
-        <w:t xml:space="preserve"> new hardware compatible with the new software at various locations </w:t>
-      </w:r>
-      <w:r>
-        <w:rPr>
-          <w:rFonts w:ascii="Times New Roman" w:hAnsi="Times New Roman" w:cs="Times New Roman"/>
-          <w:sz w:val="22"/>
-          <w:szCs w:val="22"/>
-        </w:rPr>
-        <w:t>in</w:t>
-      </w:r>
-      <w:r>
-        <w:rPr>
-          <w:rFonts w:ascii="Times New Roman" w:hAnsi="Times New Roman" w:cs="Times New Roman"/>
-          <w:sz w:val="22"/>
-          <w:szCs w:val="22"/>
-        </w:rPr>
-        <w:t xml:space="preserve"> the industrial park</w:t>
+        <w:ind w:left="180" w:hanging="180"/>
+        <w:rPr>
+          <w:rFonts w:ascii="Times New Roman" w:hAnsi="Times New Roman" w:cs="Times New Roman"/>
+          <w:b/>
+          <w:sz w:val="22"/>
+          <w:szCs w:val="22"/>
+        </w:rPr>
+      </w:pPr>
+      <w:r>
+        <w:rPr>
+          <w:rFonts w:ascii="Times New Roman" w:hAnsi="Times New Roman" w:cs="Times New Roman"/>
+          <w:sz w:val="22"/>
+          <w:szCs w:val="22"/>
+        </w:rPr>
+        <w:t>Installed new hardware that is compatible with the new visitor management system around the yard</w:t>
       </w:r>
     </w:p>
     <w:p>
       <w:pPr>
-        <w:pStyle w:val="ListParagraph"/>
-        <w:numPr>
-          <w:ilvl w:val="1"/>
-          <w:numId w:val="4"/>
-        </w:numPr>
         <w:spacing w:after="20"/>
-        <w:ind w:left="540" w:hanging="180"/>
         <w:rPr>
           <w:rFonts w:ascii="Times New Roman" w:hAnsi="Times New Roman" w:cs="Times New Roman"/>
           <w:b/>
@@ -1490,279 +1502,6 @@
           <w:szCs w:val="20"/>
         </w:rPr>
       </w:pPr>
-      <w:r>
-        <w:rPr>
-          <w:rFonts w:ascii="Times New Roman" w:hAnsi="Times New Roman" w:cs="Times New Roman"/>
-          <w:sz w:val="22"/>
-          <w:szCs w:val="22"/>
-        </w:rPr>
-        <w:t>Thoroughly test</w:t>
-      </w:r>
-      <w:r>
-        <w:rPr>
-          <w:rFonts w:ascii="Times New Roman" w:hAnsi="Times New Roman" w:cs="Times New Roman"/>
-          <w:sz w:val="22"/>
-          <w:szCs w:val="22"/>
-        </w:rPr>
-        <w:t>ed</w:t>
-      </w:r>
-      <w:r>
-        <w:rPr>
-          <w:rFonts w:ascii="Times New Roman" w:hAnsi="Times New Roman" w:cs="Times New Roman"/>
-          <w:sz w:val="22"/>
-          <w:szCs w:val="22"/>
-        </w:rPr>
-        <w:t xml:space="preserve"> all the functions the new system has and made sure everything is working and syncing properly during its initial launch</w:t>
-      </w:r>
-    </w:p>
-    <w:p>
-      <w:pPr>
-        <w:pStyle w:val="ListParagraph"/>
-        <w:spacing w:after="20"/>
-        <w:ind w:left="360"/>
-        <w:rPr>
-          <w:rFonts w:ascii="Times New Roman" w:hAnsi="Times New Roman" w:cs="Times New Roman"/>
-          <w:b/>
-          <w:sz w:val="16"/>
-          <w:szCs w:val="20"/>
-        </w:rPr>
-      </w:pPr>
-      <w:r>
-        <w:rPr>
-          <w:rFonts w:ascii="Times New Roman" w:hAnsi="Times New Roman" w:cs="Times New Roman"/>
-          <w:sz w:val="20"/>
-          <w:szCs w:val="20"/>
-        </w:rPr>
-        <w:t xml:space="preserve"> </w:t>
-      </w:r>
-    </w:p>
-    <w:p>
-      <w:pPr>
-        <w:spacing w:after="0"/>
-        <w:rPr>
-          <w:rFonts w:ascii="Times New Roman" w:hAnsi="Times New Roman" w:cs="Times New Roman"/>
-          <w:b/>
-          <w:szCs w:val="20"/>
-        </w:rPr>
-      </w:pPr>
-      <w:r>
-        <w:rPr>
-          <w:rFonts w:ascii="Times New Roman" w:hAnsi="Times New Roman" w:cs="Times New Roman"/>
-          <w:b/>
-          <w:szCs w:val="20"/>
-        </w:rPr>
-        <w:t>New York City Department of Education</w:t>
-      </w:r>
-      <w:r>
-        <w:rPr>
-          <w:rFonts w:ascii="Times New Roman" w:hAnsi="Times New Roman" w:cs="Times New Roman"/>
-          <w:b/>
-          <w:szCs w:val="20"/>
-        </w:rPr>
-        <w:t xml:space="preserve"> </w:t>
-      </w:r>
-      <w:r>
-        <w:rPr>
-          <w:rFonts w:ascii="Times New Roman" w:hAnsi="Times New Roman" w:cs="Times New Roman"/>
-          <w:b/>
-          <w:szCs w:val="20"/>
-        </w:rPr>
-        <w:t>–</w:t>
-      </w:r>
-      <w:r>
-        <w:rPr>
-          <w:rFonts w:ascii="Times New Roman" w:hAnsi="Times New Roman" w:cs="Times New Roman"/>
-          <w:b/>
-          <w:szCs w:val="20"/>
-        </w:rPr>
-        <w:t xml:space="preserve"> </w:t>
-      </w:r>
-      <w:r>
-        <w:rPr>
-          <w:rFonts w:ascii="Times New Roman" w:hAnsi="Times New Roman" w:cs="Times New Roman"/>
-          <w:szCs w:val="20"/>
-          <w:u w:val="single"/>
-        </w:rPr>
-        <w:t>Intern, Human Resources</w:t>
-      </w:r>
-      <w:r>
-        <w:rPr>
-          <w:rFonts w:ascii="Times New Roman" w:hAnsi="Times New Roman" w:cs="Times New Roman"/>
-          <w:i/>
-          <w:szCs w:val="20"/>
-        </w:rPr>
-        <w:tab/>
-      </w:r>
-      <w:r>
-        <w:rPr>
-          <w:rFonts w:ascii="Times New Roman" w:hAnsi="Times New Roman" w:cs="Times New Roman"/>
-          <w:i/>
-          <w:szCs w:val="20"/>
-        </w:rPr>
-        <w:tab/>
-      </w:r>
-      <w:r>
-        <w:rPr>
-          <w:rFonts w:ascii="Times New Roman" w:hAnsi="Times New Roman" w:cs="Times New Roman"/>
-          <w:i/>
-          <w:szCs w:val="20"/>
-        </w:rPr>
-        <w:tab/>
-      </w:r>
-      <w:r>
-        <w:rPr>
-          <w:rFonts w:ascii="Times New Roman" w:hAnsi="Times New Roman" w:cs="Times New Roman"/>
-          <w:szCs w:val="20"/>
-        </w:rPr>
-        <w:t>July</w:t>
-      </w:r>
-      <w:r>
-        <w:rPr>
-          <w:rFonts w:ascii="Times New Roman" w:hAnsi="Times New Roman" w:cs="Times New Roman"/>
-          <w:szCs w:val="20"/>
-        </w:rPr>
-        <w:t xml:space="preserve"> 2017</w:t>
-      </w:r>
-      <w:r>
-        <w:rPr>
-          <w:rFonts w:ascii="Times New Roman" w:hAnsi="Times New Roman" w:cs="Times New Roman"/>
-          <w:szCs w:val="20"/>
-        </w:rPr>
-        <w:t>—</w:t>
-      </w:r>
-      <w:r>
-        <w:rPr>
-          <w:rFonts w:ascii="Times New Roman" w:hAnsi="Times New Roman" w:cs="Times New Roman"/>
-          <w:szCs w:val="20"/>
-        </w:rPr>
-        <w:t>August 2017</w:t>
-      </w:r>
-    </w:p>
-    <w:p>
-      <w:pPr>
-        <w:pStyle w:val="ListParagraph"/>
-        <w:numPr>
-          <w:ilvl w:val="0"/>
-          <w:numId w:val="16"/>
-        </w:numPr>
-        <w:spacing w:after="0"/>
-        <w:ind w:left="180" w:hanging="180"/>
-        <w:rPr>
-          <w:rFonts w:ascii="Times New Roman" w:hAnsi="Times New Roman" w:cs="Times New Roman"/>
-          <w:sz w:val="22"/>
-          <w:szCs w:val="22"/>
-        </w:rPr>
-      </w:pPr>
-      <w:r>
-        <w:rPr>
-          <w:rFonts w:ascii="Times New Roman" w:hAnsi="Times New Roman" w:cs="Times New Roman"/>
-          <w:sz w:val="22"/>
-          <w:szCs w:val="22"/>
-        </w:rPr>
-        <w:t xml:space="preserve">Served multiple clients </w:t>
-      </w:r>
-      <w:r>
-        <w:rPr>
-          <w:rFonts w:ascii="Times New Roman" w:hAnsi="Times New Roman" w:cs="Times New Roman"/>
-          <w:sz w:val="22"/>
-          <w:szCs w:val="22"/>
-        </w:rPr>
-        <w:t xml:space="preserve">simultaneously at </w:t>
-      </w:r>
-      <w:r>
-        <w:rPr>
-          <w:rFonts w:ascii="Times New Roman" w:hAnsi="Times New Roman" w:cs="Times New Roman"/>
-          <w:sz w:val="22"/>
-          <w:szCs w:val="22"/>
-        </w:rPr>
-        <w:t>the front desk and provide</w:t>
-      </w:r>
-      <w:r>
-        <w:rPr>
-          <w:rFonts w:ascii="Times New Roman" w:hAnsi="Times New Roman" w:cs="Times New Roman"/>
-          <w:sz w:val="22"/>
-          <w:szCs w:val="22"/>
-        </w:rPr>
-        <w:t>d</w:t>
-      </w:r>
-      <w:r>
-        <w:rPr>
-          <w:rFonts w:ascii="Times New Roman" w:hAnsi="Times New Roman" w:cs="Times New Roman"/>
-          <w:sz w:val="22"/>
-          <w:szCs w:val="22"/>
-        </w:rPr>
-        <w:t xml:space="preserve"> them with the necessary information and directions</w:t>
-      </w:r>
-    </w:p>
-    <w:p>
-      <w:pPr>
-        <w:pStyle w:val="ListParagraph"/>
-        <w:numPr>
-          <w:ilvl w:val="0"/>
-          <w:numId w:val="16"/>
-        </w:numPr>
-        <w:spacing w:after="0"/>
-        <w:ind w:left="180" w:hanging="180"/>
-        <w:rPr>
-          <w:rFonts w:ascii="Times New Roman" w:hAnsi="Times New Roman" w:cs="Times New Roman"/>
-          <w:b/>
-          <w:sz w:val="20"/>
-          <w:szCs w:val="20"/>
-        </w:rPr>
-      </w:pPr>
-      <w:r>
-        <w:rPr>
-          <w:rFonts w:ascii="Times New Roman" w:hAnsi="Times New Roman" w:cs="Times New Roman"/>
-          <w:sz w:val="22"/>
-          <w:szCs w:val="22"/>
-        </w:rPr>
-        <w:t>Processed</w:t>
-      </w:r>
-      <w:r>
-        <w:rPr>
-          <w:rFonts w:ascii="Times New Roman" w:hAnsi="Times New Roman" w:cs="Times New Roman"/>
-          <w:sz w:val="22"/>
-          <w:szCs w:val="22"/>
-        </w:rPr>
-        <w:t xml:space="preserve"> personal information into a database for new</w:t>
-      </w:r>
-      <w:r>
-        <w:rPr>
-          <w:rFonts w:ascii="Times New Roman" w:hAnsi="Times New Roman" w:cs="Times New Roman"/>
-          <w:sz w:val="22"/>
-          <w:szCs w:val="22"/>
-        </w:rPr>
-        <w:t xml:space="preserve"> and returning</w:t>
-      </w:r>
-      <w:r>
-        <w:rPr>
-          <w:rFonts w:ascii="Times New Roman" w:hAnsi="Times New Roman" w:cs="Times New Roman"/>
-          <w:sz w:val="22"/>
-          <w:szCs w:val="22"/>
-        </w:rPr>
-        <w:t xml:space="preserve"> teachers</w:t>
-      </w:r>
-    </w:p>
-    <w:p>
-      <w:pPr>
-        <w:pStyle w:val="ListParagraph"/>
-        <w:spacing w:after="0"/>
-        <w:ind w:left="180"/>
-        <w:rPr>
-          <w:rFonts w:ascii="Times New Roman" w:hAnsi="Times New Roman" w:cs="Times New Roman"/>
-          <w:b/>
-          <w:sz w:val="20"/>
-          <w:szCs w:val="20"/>
-        </w:rPr>
-      </w:pPr>
-      <w:r>
-        <w:rPr>
-          <w:rFonts w:ascii="Times New Roman" w:hAnsi="Times New Roman" w:cs="Times New Roman"/>
-          <w:sz w:val="20"/>
-          <w:szCs w:val="20"/>
-        </w:rPr>
-        <w:t xml:space="preserve"> </w:t>
-      </w:r>
     </w:p>
     <w:tbl>
       <w:tblPr>
@@ -1820,21 +1559,20 @@
     </w:p>
     <w:p>
       <w:pPr>
-        <w:spacing w:after="20"/>
-        <w:rPr>
-          <w:rFonts w:ascii="Times New Roman" w:hAnsi="Times New Roman" w:cs="Times New Roman"/>
-          <w:b/>
-          <w:sz w:val="20"/>
-          <w:szCs w:val="20"/>
-        </w:rPr>
-      </w:pPr>
-      <w:r>
-        <w:rPr>
-          <w:rFonts w:ascii="Times New Roman" w:hAnsi="Times New Roman" w:cs="Times New Roman"/>
-          <w:b/>
-          <w:szCs w:val="20"/>
-        </w:rPr>
-        <w:t>Personal Website</w:t>
+        <w:spacing w:after="0"/>
+        <w:rPr>
+          <w:rFonts w:ascii="Times New Roman" w:hAnsi="Times New Roman" w:cs="Times New Roman"/>
+          <w:b/>
+          <w:szCs w:val="20"/>
+        </w:rPr>
+      </w:pPr>
+      <w:r>
+        <w:rPr>
+          <w:rFonts w:ascii="Times New Roman" w:hAnsi="Times New Roman" w:cs="Times New Roman"/>
+          <w:b/>
+          <w:szCs w:val="20"/>
+        </w:rPr>
+        <w:t>PiggyBank Android App</w:t>
       </w:r>
       <w:r>
         <w:rPr>
@@ -1851,7 +1589,7 @@
           <w:sz w:val="20"/>
           <w:szCs w:val="20"/>
         </w:rPr>
-        <w:t>written in JavaScript</w:t>
+        <w:t xml:space="preserve">written in </w:t>
       </w:r>
       <w:r>
         <w:rPr>
@@ -1860,7 +1598,138 @@
           <w:sz w:val="20"/>
           <w:szCs w:val="20"/>
         </w:rPr>
-        <w:t>/HTML/CSS</w:t>
+        <w:t>Java (currently under development)</w:t>
+      </w:r>
+    </w:p>
+    <w:p>
+      <w:pPr>
+        <w:pStyle w:val="ListParagraph"/>
+        <w:numPr>
+          <w:ilvl w:val="0"/>
+          <w:numId w:val="16"/>
+        </w:numPr>
+        <w:spacing w:after="0"/>
+        <w:ind w:left="180" w:hanging="180"/>
+        <w:rPr>
+          <w:rFonts w:ascii="Times New Roman" w:hAnsi="Times New Roman" w:cs="Times New Roman"/>
+          <w:sz w:val="22"/>
+          <w:szCs w:val="22"/>
+        </w:rPr>
+      </w:pPr>
+      <w:r>
+        <w:rPr>
+          <w:rFonts w:ascii="Times New Roman" w:hAnsi="Times New Roman" w:cs="Times New Roman"/>
+          <w:sz w:val="22"/>
+          <w:szCs w:val="22"/>
+        </w:rPr>
+        <w:t>Parents can assign chores to their children via the app and then reward them for completing a task</w:t>
+      </w:r>
+    </w:p>
+    <w:p>
+      <w:pPr>
+        <w:pStyle w:val="ListParagraph"/>
+        <w:numPr>
+          <w:ilvl w:val="0"/>
+          <w:numId w:val="16"/>
+        </w:numPr>
+        <w:spacing w:after="0"/>
+        <w:ind w:left="180" w:hanging="180"/>
+        <w:rPr>
+          <w:rFonts w:ascii="Times New Roman" w:hAnsi="Times New Roman" w:cs="Times New Roman"/>
+          <w:b/>
+          <w:sz w:val="20"/>
+          <w:szCs w:val="20"/>
+        </w:rPr>
+      </w:pPr>
+      <w:r>
+        <w:rPr>
+          <w:rFonts w:ascii="Times New Roman" w:hAnsi="Times New Roman" w:cs="Times New Roman"/>
+          <w:bCs/>
+          <w:sz w:val="22"/>
+          <w:szCs w:val="22"/>
+        </w:rPr>
+        <w:t xml:space="preserve">Rewards are kept on a child’s account and can be redeemed by going to the parent </w:t>
+      </w:r>
+      <w:r>
+        <w:rPr>
+          <w:rFonts w:ascii="Times New Roman" w:hAnsi="Times New Roman" w:cs="Times New Roman"/>
+          <w:bCs/>
+          <w:sz w:val="22"/>
+          <w:szCs w:val="22"/>
+        </w:rPr>
+        <w:t xml:space="preserve">in real life </w:t>
+      </w:r>
+      <w:r>
+        <w:rPr>
+          <w:rFonts w:ascii="Times New Roman" w:hAnsi="Times New Roman" w:cs="Times New Roman"/>
+          <w:bCs/>
+          <w:sz w:val="22"/>
+          <w:szCs w:val="22"/>
+        </w:rPr>
+        <w:t>(this app does not actually handle any financial transactions)</w:t>
+      </w:r>
+    </w:p>
+    <w:p>
+      <w:pPr>
+        <w:pStyle w:val="ListParagraph"/>
+        <w:numPr>
+          <w:ilvl w:val="0"/>
+          <w:numId w:val="16"/>
+        </w:numPr>
+        <w:spacing w:after="0"/>
+        <w:ind w:left="180" w:hanging="180"/>
+        <w:rPr>
+          <w:rFonts w:ascii="Times New Roman" w:hAnsi="Times New Roman" w:cs="Times New Roman"/>
+          <w:b/>
+          <w:sz w:val="20"/>
+          <w:szCs w:val="20"/>
+        </w:rPr>
+      </w:pPr>
+      <w:r>
+        <w:rPr>
+          <w:rFonts w:ascii="Times New Roman" w:hAnsi="Times New Roman" w:cs="Times New Roman"/>
+          <w:sz w:val="22"/>
+          <w:szCs w:val="22"/>
+        </w:rPr>
+        <w:t>Created using Android Studio and supported by Firebase console</w:t>
+      </w:r>
+    </w:p>
+    <w:p>
+      <w:pPr>
+        <w:spacing w:after="0"/>
+        <w:rPr>
+          <w:rFonts w:ascii="Times New Roman" w:hAnsi="Times New Roman" w:cs="Times New Roman"/>
+          <w:b/>
+          <w:sz w:val="8"/>
+          <w:szCs w:val="8"/>
+        </w:rPr>
+      </w:pPr>
+    </w:p>
+    <w:p>
+      <w:pPr>
+        <w:spacing w:after="20"/>
+        <w:rPr>
+          <w:rFonts w:ascii="Times New Roman" w:hAnsi="Times New Roman" w:cs="Times New Roman"/>
+          <w:b/>
+          <w:sz w:val="20"/>
+          <w:szCs w:val="20"/>
+        </w:rPr>
+      </w:pPr>
+      <w:r>
+        <w:rPr>
+          <w:rFonts w:ascii="Times New Roman" w:hAnsi="Times New Roman" w:cs="Times New Roman"/>
+          <w:b/>
+          <w:szCs w:val="20"/>
+        </w:rPr>
+        <w:t>Personal Website</w:t>
+      </w:r>
+      <w:r>
+        <w:rPr>
+          <w:rFonts w:ascii="Times New Roman" w:hAnsi="Times New Roman" w:cs="Times New Roman"/>
+          <w:b/>
+          <w:szCs w:val="20"/>
+        </w:rPr>
+        <w:t xml:space="preserve"> – </w:t>
       </w:r>
       <w:r>
         <w:rPr>
@@ -1869,7 +1738,7 @@
           <w:sz w:val="20"/>
           <w:szCs w:val="20"/>
         </w:rPr>
-        <w:tab/>
+        <w:t>written in JavaScript</w:t>
       </w:r>
       <w:r>
         <w:rPr>
@@ -1878,7 +1747,7 @@
           <w:sz w:val="20"/>
           <w:szCs w:val="20"/>
         </w:rPr>
-        <w:tab/>
+        <w:t>/HTML/CSS</w:t>
       </w:r>
       <w:r>
         <w:rPr>
@@ -1892,7 +1761,7 @@
       <w:r>
         <w:rPr>
           <w:rFonts w:ascii="Times New Roman" w:hAnsi="Times New Roman" w:cs="Times New Roman"/>
-          <w:b/>
+          <w:i/>
           <w:sz w:val="20"/>
           <w:szCs w:val="20"/>
         </w:rPr>
@@ -1901,10 +1770,28 @@
       <w:r>
         <w:rPr>
           <w:rFonts w:ascii="Times New Roman" w:hAnsi="Times New Roman" w:cs="Times New Roman"/>
-          <w:b/>
+          <w:i/>
           <w:sz w:val="20"/>
           <w:szCs w:val="20"/>
         </w:rPr>
+        <w:tab/>
+      </w:r>
+      <w:r>
+        <w:rPr>
+          <w:rFonts w:ascii="Times New Roman" w:hAnsi="Times New Roman" w:cs="Times New Roman"/>
+          <w:b/>
+          <w:sz w:val="20"/>
+          <w:szCs w:val="20"/>
+        </w:rPr>
+        <w:tab/>
+      </w:r>
+      <w:r>
+        <w:rPr>
+          <w:rFonts w:ascii="Times New Roman" w:hAnsi="Times New Roman" w:cs="Times New Roman"/>
+          <w:b/>
+          <w:sz w:val="20"/>
+          <w:szCs w:val="20"/>
+        </w:rPr>
         <w:t xml:space="preserve">        </w:t>
       </w:r>
       <w:r>
@@ -1942,34 +1829,6 @@
           <w:szCs w:val="20"/>
         </w:rPr>
         <w:t xml:space="preserve">        </w:t>
-      </w:r>
-      <w:r>
-        <w:rPr>
-          <w:rFonts w:ascii="Times New Roman" w:hAnsi="Times New Roman" w:cs="Times New Roman"/>
-          <w:szCs w:val="20"/>
-        </w:rPr>
-        <w:t>February</w:t>
-      </w:r>
-      <w:r>
-        <w:rPr>
-          <w:rFonts w:ascii="Times New Roman" w:hAnsi="Times New Roman" w:cs="Times New Roman"/>
-          <w:szCs w:val="20"/>
-        </w:rPr>
-        <w:t xml:space="preserve"> </w:t>
-      </w:r>
-      <w:r>
-        <w:rPr>
-          <w:rFonts w:ascii="Times New Roman" w:hAnsi="Times New Roman" w:cs="Times New Roman"/>
-          <w:szCs w:val="20"/>
-        </w:rPr>
-        <w:t>2018—</w:t>
-      </w:r>
-      <w:r>
-        <w:rPr>
-          <w:rFonts w:ascii="Times New Roman" w:hAnsi="Times New Roman" w:cs="Times New Roman"/>
-          <w:szCs w:val="20"/>
-        </w:rPr>
-        <w:t>Present</w:t>
       </w:r>
     </w:p>
     <w:p>
@@ -2192,21 +2051,7 @@
           <w:szCs w:val="20"/>
         </w:rPr>
         <w:tab/>
-        <w:t xml:space="preserve"> November</w:t>
-      </w:r>
-      <w:r>
-        <w:rPr>
-          <w:rFonts w:ascii="Times New Roman" w:hAnsi="Times New Roman" w:cs="Times New Roman"/>
-          <w:szCs w:val="20"/>
-        </w:rPr>
-        <w:t xml:space="preserve"> 201</w:t>
-      </w:r>
-      <w:r>
-        <w:rPr>
-          <w:rFonts w:ascii="Times New Roman" w:hAnsi="Times New Roman" w:cs="Times New Roman"/>
-          <w:szCs w:val="20"/>
-        </w:rPr>
-        <w:t>8</w:t>
+        <w:t xml:space="preserve"> </w:t>
       </w:r>
     </w:p>
     <w:p>
@@ -2563,6 +2408,30 @@
           <w:szCs w:val="22"/>
         </w:rPr>
         <w:t>Chinese Pinyin</w:t>
+      </w:r>
+      <w:r>
+        <w:rPr>
+          <w:rFonts w:ascii="Times New Roman" w:eastAsia="Times New Roman" w:hAnsi="Times New Roman" w:cs="Times New Roman"/>
+          <w:sz w:val="22"/>
+          <w:szCs w:val="22"/>
+        </w:rPr>
+        <w:t xml:space="preserve"> </w:t>
+      </w:r>
+      <w:r>
+        <w:rPr>
+          <w:rFonts w:ascii="Times New Roman" w:eastAsia="Times New Roman" w:hAnsi="Times New Roman" w:cs="Times New Roman"/>
+          <w:sz w:val="22"/>
+          <w:szCs w:val="22"/>
+        </w:rPr>
+        <w:t>•</w:t>
+      </w:r>
+      <w:r>
+        <w:rPr>
+          <w:rFonts w:ascii="Times New Roman" w:eastAsia="Times New Roman" w:hAnsi="Times New Roman" w:cs="Times New Roman"/>
+          <w:sz w:val="22"/>
+          <w:szCs w:val="22"/>
+        </w:rPr>
+        <w:t xml:space="preserve"> Basic Spanish</w:t>
       </w:r>
     </w:p>
     <w:p>
@@ -5403,7 +5272,7 @@
     </w:rPrDefault>
     <w:pPrDefault/>
   </w:docDefaults>
-  <w:latentStyles w:defLockedState="0" w:defUIPriority="99" w:defSemiHidden="0" w:defUnhideWhenUsed="0" w:defQFormat="0" w:count="376">
+  <w:latentStyles w:defLockedState="0" w:defUIPriority="99" w:defSemiHidden="0" w:defUnhideWhenUsed="0" w:defQFormat="0" w:count="377">
     <w:lsdException w:name="Normal" w:uiPriority="0" w:qFormat="1"/>
     <w:lsdException w:name="heading 1" w:uiPriority="9" w:qFormat="1"/>
     <w:lsdException w:name="heading 2" w:semiHidden="1" w:uiPriority="9" w:unhideWhenUsed="1" w:qFormat="1"/>
@@ -5509,6 +5378,7 @@
     <w:lsdException w:name="HTML Sample" w:semiHidden="1" w:unhideWhenUsed="1"/>
     <w:lsdException w:name="HTML Typewriter" w:semiHidden="1" w:unhideWhenUsed="1"/>
     <w:lsdException w:name="HTML Variable" w:semiHidden="1" w:unhideWhenUsed="1"/>
+    <w:lsdException w:name="Normal Table" w:semiHidden="1" w:unhideWhenUsed="1"/>
     <w:lsdException w:name="annotation subject" w:semiHidden="1" w:unhideWhenUsed="1"/>
     <w:lsdException w:name="No List" w:semiHidden="1" w:unhideWhenUsed="1"/>
     <w:lsdException w:name="Outline List 1" w:semiHidden="1" w:unhideWhenUsed="1"/>
@@ -5555,8 +5425,10 @@
     <w:lsdException w:name="Table Subtle 2" w:semiHidden="1" w:unhideWhenUsed="1"/>
     <w:lsdException w:name="Table Web 1" w:semiHidden="1" w:unhideWhenUsed="1"/>
     <w:lsdException w:name="Table Web 2" w:semiHidden="1" w:unhideWhenUsed="1"/>
+    <w:lsdException w:name="Table Web 3" w:semiHidden="1" w:unhideWhenUsed="1"/>
     <w:lsdException w:name="Balloon Text" w:semiHidden="1" w:unhideWhenUsed="1"/>
     <w:lsdException w:name="Table Grid" w:uiPriority="0"/>
+    <w:lsdException w:name="Table Theme" w:semiHidden="1" w:unhideWhenUsed="1"/>
     <w:lsdException w:name="Placeholder Text" w:semiHidden="1"/>
     <w:lsdException w:name="No Spacing" w:uiPriority="1" w:qFormat="1"/>
     <w:lsdException w:name="Light Shading" w:uiPriority="60"/>
@@ -5775,6 +5647,7 @@
     <w:lsdException w:name="Mention" w:semiHidden="1" w:unhideWhenUsed="1"/>
     <w:lsdException w:name="Smart Hyperlink" w:semiHidden="1" w:unhideWhenUsed="1"/>
     <w:lsdException w:name="Smart Link" w:semiHidden="1" w:unhideWhenUsed="1"/>
+    <w:lsdException w:name="Smart Link Error" w:semiHidden="1" w:unhideWhenUsed="1"/>
   </w:latentStyles>
   <w:style w:type="paragraph" w:default="1" w:styleId="Normal">
     <w:name w:val="Normal"/>

--- a/documents/Kenny Hu's Resume 2.0.docx
+++ b/documents/Kenny Hu's Resume 2.0.docx
@@ -1060,6 +1060,14 @@
           <w:b/>
           <w:szCs w:val="20"/>
         </w:rPr>
+        <w:t xml:space="preserve">(Ladders for Leaders) </w:t>
+      </w:r>
+      <w:r>
+        <w:rPr>
+          <w:rFonts w:ascii="Times New Roman" w:hAnsi="Times New Roman" w:cs="Times New Roman"/>
+          <w:b/>
+          <w:szCs w:val="20"/>
+        </w:rPr>
         <w:t>–</w:t>
       </w:r>
       <w:r>
@@ -1073,32 +1081,11 @@
       <w:r>
         <w:rPr>
           <w:rFonts w:ascii="Times New Roman" w:hAnsi="Times New Roman" w:cs="Times New Roman"/>
+          <w:sz w:val="20"/>
           <w:szCs w:val="20"/>
           <w:u w:val="single"/>
         </w:rPr>
-        <w:t xml:space="preserve">Intern, </w:t>
-      </w:r>
-      <w:r>
-        <w:rPr>
-          <w:rFonts w:ascii="Times New Roman" w:hAnsi="Times New Roman" w:cs="Times New Roman"/>
-          <w:szCs w:val="20"/>
-          <w:u w:val="single"/>
-        </w:rPr>
-        <w:t>Technology</w:t>
-      </w:r>
-      <w:r>
-        <w:rPr>
-          <w:rFonts w:ascii="Times New Roman" w:hAnsi="Times New Roman" w:cs="Times New Roman"/>
-          <w:szCs w:val="20"/>
-        </w:rPr>
-        <w:tab/>
-      </w:r>
-      <w:r>
-        <w:rPr>
-          <w:rFonts w:ascii="Times New Roman" w:hAnsi="Times New Roman" w:cs="Times New Roman"/>
-          <w:szCs w:val="20"/>
-        </w:rPr>
-        <w:tab/>
+        <w:t>Intern</w:t>
       </w:r>
       <w:r>
         <w:rPr>
@@ -1160,7 +1147,25 @@
           <w:sz w:val="22"/>
           <w:szCs w:val="22"/>
         </w:rPr>
-        <w:t>Created a live network map detailing network connection between buildings, status and location of each device with WhatsUp Gold</w:t>
+        <w:t xml:space="preserve">Created a live network map detailing network connection between buildings, status and location of each device with </w:t>
+      </w:r>
+      <w:proofErr w:type="spellStart"/>
+      <w:r>
+        <w:rPr>
+          <w:rFonts w:ascii="Times New Roman" w:hAnsi="Times New Roman" w:cs="Times New Roman"/>
+          <w:sz w:val="22"/>
+          <w:szCs w:val="22"/>
+        </w:rPr>
+        <w:t>WhatsUp</w:t>
+      </w:r>
+      <w:proofErr w:type="spellEnd"/>
+      <w:r>
+        <w:rPr>
+          <w:rFonts w:ascii="Times New Roman" w:hAnsi="Times New Roman" w:cs="Times New Roman"/>
+          <w:sz w:val="22"/>
+          <w:szCs w:val="22"/>
+        </w:rPr>
+        <w:t xml:space="preserve"> Gold</w:t>
       </w:r>
     </w:p>
     <w:p>
@@ -1244,9 +1249,12 @@
         <w:rPr>
           <w:rFonts w:ascii="Times New Roman" w:hAnsi="Times New Roman" w:cs="Times New Roman"/>
           <w:b/>
-          <w:szCs w:val="20"/>
-        </w:rPr>
-      </w:pPr>
+          <w:sz w:val="16"/>
+          <w:szCs w:val="16"/>
+        </w:rPr>
+      </w:pPr>
+      <w:bookmarkStart w:id="0" w:name="_GoBack"/>
+      <w:bookmarkEnd w:id="0"/>
     </w:p>
     <w:p>
       <w:pPr>
@@ -1269,6 +1277,14 @@
           <w:b/>
           <w:szCs w:val="20"/>
         </w:rPr>
+        <w:t xml:space="preserve">(Ladders for Leaders) </w:t>
+      </w:r>
+      <w:r>
+        <w:rPr>
+          <w:rFonts w:ascii="Times New Roman" w:hAnsi="Times New Roman" w:cs="Times New Roman"/>
+          <w:b/>
+          <w:szCs w:val="20"/>
+        </w:rPr>
         <w:t>–</w:t>
       </w:r>
       <w:r>
@@ -1282,32 +1298,11 @@
       <w:r>
         <w:rPr>
           <w:rFonts w:ascii="Times New Roman" w:hAnsi="Times New Roman" w:cs="Times New Roman"/>
+          <w:sz w:val="20"/>
           <w:szCs w:val="20"/>
           <w:u w:val="single"/>
         </w:rPr>
-        <w:t xml:space="preserve">Intern, </w:t>
-      </w:r>
-      <w:r>
-        <w:rPr>
-          <w:rFonts w:ascii="Times New Roman" w:hAnsi="Times New Roman" w:cs="Times New Roman"/>
-          <w:szCs w:val="20"/>
-          <w:u w:val="single"/>
-        </w:rPr>
-        <w:t>Technology</w:t>
-      </w:r>
-      <w:r>
-        <w:rPr>
-          <w:rFonts w:ascii="Times New Roman" w:hAnsi="Times New Roman" w:cs="Times New Roman"/>
-          <w:szCs w:val="20"/>
-        </w:rPr>
-        <w:tab/>
-      </w:r>
-      <w:r>
-        <w:rPr>
-          <w:rFonts w:ascii="Times New Roman" w:hAnsi="Times New Roman" w:cs="Times New Roman"/>
-          <w:szCs w:val="20"/>
-        </w:rPr>
-        <w:tab/>
+        <w:t>Intern</w:t>
       </w:r>
       <w:r>
         <w:rPr>
@@ -1399,8 +1394,6 @@
         </w:rPr>
         <w:t>helped resolve</w:t>
       </w:r>
-      <w:bookmarkStart w:id="0" w:name="_GoBack"/>
-      <w:bookmarkEnd w:id="0"/>
       <w:r>
         <w:rPr>
           <w:rFonts w:ascii="Times New Roman" w:hAnsi="Times New Roman" w:cs="Times New Roman"/>
@@ -1562,34 +1555,36 @@
         <w:spacing w:after="0"/>
         <w:rPr>
           <w:rFonts w:ascii="Times New Roman" w:hAnsi="Times New Roman" w:cs="Times New Roman"/>
-          <w:b/>
-          <w:szCs w:val="20"/>
-        </w:rPr>
-      </w:pPr>
-      <w:r>
-        <w:rPr>
-          <w:rFonts w:ascii="Times New Roman" w:hAnsi="Times New Roman" w:cs="Times New Roman"/>
-          <w:b/>
-          <w:szCs w:val="20"/>
-        </w:rPr>
-        <w:t>PiggyBank Android App</w:t>
-      </w:r>
-      <w:r>
-        <w:rPr>
-          <w:rFonts w:ascii="Times New Roman" w:hAnsi="Times New Roman" w:cs="Times New Roman"/>
-          <w:b/>
-          <w:szCs w:val="20"/>
-        </w:rPr>
-        <w:t xml:space="preserve"> – </w:t>
-      </w:r>
-      <w:r>
-        <w:rPr>
-          <w:rFonts w:ascii="Times New Roman" w:hAnsi="Times New Roman" w:cs="Times New Roman"/>
           <w:i/>
           <w:sz w:val="20"/>
           <w:szCs w:val="20"/>
         </w:rPr>
-        <w:t xml:space="preserve">written in </w:t>
+      </w:pPr>
+      <w:proofErr w:type="spellStart"/>
+      <w:r>
+        <w:rPr>
+          <w:rFonts w:ascii="Times New Roman" w:hAnsi="Times New Roman" w:cs="Times New Roman"/>
+          <w:b/>
+          <w:szCs w:val="20"/>
+        </w:rPr>
+        <w:t>PiggyBank</w:t>
+      </w:r>
+      <w:proofErr w:type="spellEnd"/>
+      <w:r>
+        <w:rPr>
+          <w:rFonts w:ascii="Times New Roman" w:hAnsi="Times New Roman" w:cs="Times New Roman"/>
+          <w:b/>
+          <w:szCs w:val="20"/>
+        </w:rPr>
+        <w:t xml:space="preserve"> Android App</w:t>
+      </w:r>
+      <w:r>
+        <w:rPr>
+          <w:rFonts w:ascii="Times New Roman" w:hAnsi="Times New Roman" w:cs="Times New Roman"/>
+          <w:b/>
+          <w:szCs w:val="20"/>
+        </w:rPr>
+        <w:t xml:space="preserve"> – </w:t>
       </w:r>
       <w:r>
         <w:rPr>
@@ -1598,7 +1593,16 @@
           <w:sz w:val="20"/>
           <w:szCs w:val="20"/>
         </w:rPr>
-        <w:t>Java (currently under development)</w:t>
+        <w:t xml:space="preserve">written in </w:t>
+      </w:r>
+      <w:r>
+        <w:rPr>
+          <w:rFonts w:ascii="Times New Roman" w:hAnsi="Times New Roman" w:cs="Times New Roman"/>
+          <w:i/>
+          <w:sz w:val="20"/>
+          <w:szCs w:val="20"/>
+        </w:rPr>
+        <w:t>Java</w:t>
       </w:r>
     </w:p>
     <w:p>
@@ -1612,17 +1616,18 @@
         <w:ind w:left="180" w:hanging="180"/>
         <w:rPr>
           <w:rFonts w:ascii="Times New Roman" w:hAnsi="Times New Roman" w:cs="Times New Roman"/>
-          <w:sz w:val="22"/>
-          <w:szCs w:val="22"/>
-        </w:rPr>
-      </w:pPr>
-      <w:r>
-        <w:rPr>
-          <w:rFonts w:ascii="Times New Roman" w:hAnsi="Times New Roman" w:cs="Times New Roman"/>
-          <w:sz w:val="22"/>
-          <w:szCs w:val="22"/>
-        </w:rPr>
-        <w:t>Parents can assign chores to their children via the app and then reward them for completing a task</w:t>
+          <w:b/>
+          <w:sz w:val="20"/>
+          <w:szCs w:val="20"/>
+        </w:rPr>
+      </w:pPr>
+      <w:r>
+        <w:rPr>
+          <w:rFonts w:ascii="Times New Roman" w:hAnsi="Times New Roman" w:cs="Times New Roman"/>
+          <w:sz w:val="22"/>
+          <w:szCs w:val="22"/>
+        </w:rPr>
+        <w:t>Created using Android Studio and supported by Firebase console</w:t>
       </w:r>
     </w:p>
     <w:p>
@@ -1636,37 +1641,17 @@
         <w:ind w:left="180" w:hanging="180"/>
         <w:rPr>
           <w:rFonts w:ascii="Times New Roman" w:hAnsi="Times New Roman" w:cs="Times New Roman"/>
-          <w:b/>
-          <w:sz w:val="20"/>
-          <w:szCs w:val="20"/>
-        </w:rPr>
-      </w:pPr>
-      <w:r>
-        <w:rPr>
-          <w:rFonts w:ascii="Times New Roman" w:hAnsi="Times New Roman" w:cs="Times New Roman"/>
-          <w:bCs/>
-          <w:sz w:val="22"/>
-          <w:szCs w:val="22"/>
-        </w:rPr>
-        <w:t xml:space="preserve">Rewards are kept on a child’s account and can be redeemed by going to the parent </w:t>
-      </w:r>
-      <w:r>
-        <w:rPr>
-          <w:rFonts w:ascii="Times New Roman" w:hAnsi="Times New Roman" w:cs="Times New Roman"/>
-          <w:bCs/>
-          <w:sz w:val="22"/>
-          <w:szCs w:val="22"/>
-        </w:rPr>
-        <w:t xml:space="preserve">in real life </w:t>
-      </w:r>
-      <w:r>
-        <w:rPr>
-          <w:rFonts w:ascii="Times New Roman" w:hAnsi="Times New Roman" w:cs="Times New Roman"/>
-          <w:bCs/>
-          <w:sz w:val="22"/>
-          <w:szCs w:val="22"/>
-        </w:rPr>
-        <w:t>(this app does not actually handle any financial transactions)</w:t>
+          <w:sz w:val="22"/>
+          <w:szCs w:val="22"/>
+        </w:rPr>
+      </w:pPr>
+      <w:r>
+        <w:rPr>
+          <w:rFonts w:ascii="Times New Roman" w:hAnsi="Times New Roman" w:cs="Times New Roman"/>
+          <w:sz w:val="22"/>
+          <w:szCs w:val="22"/>
+        </w:rPr>
+        <w:t>Parents can assign chores to their children via the app and then reward them for completing a task</w:t>
       </w:r>
     </w:p>
     <w:p>
@@ -1688,10 +1673,55 @@
       <w:r>
         <w:rPr>
           <w:rFonts w:ascii="Times New Roman" w:hAnsi="Times New Roman" w:cs="Times New Roman"/>
-          <w:sz w:val="22"/>
-          <w:szCs w:val="22"/>
-        </w:rPr>
-        <w:t>Created using Android Studio and supported by Firebase console</w:t>
+          <w:bCs/>
+          <w:sz w:val="22"/>
+          <w:szCs w:val="22"/>
+        </w:rPr>
+        <w:t xml:space="preserve">Rewards are kept on a child’s account and can be redeemed by going to the parent </w:t>
+      </w:r>
+      <w:r>
+        <w:rPr>
+          <w:rFonts w:ascii="Times New Roman" w:hAnsi="Times New Roman" w:cs="Times New Roman"/>
+          <w:bCs/>
+          <w:sz w:val="22"/>
+          <w:szCs w:val="22"/>
+        </w:rPr>
+        <w:t xml:space="preserve">in real life </w:t>
+      </w:r>
+      <w:r>
+        <w:rPr>
+          <w:rFonts w:ascii="Times New Roman" w:hAnsi="Times New Roman" w:cs="Times New Roman"/>
+          <w:bCs/>
+          <w:sz w:val="22"/>
+          <w:szCs w:val="22"/>
+        </w:rPr>
+        <w:t>(this app does not actually handle any financial transactions)</w:t>
+      </w:r>
+    </w:p>
+    <w:p>
+      <w:pPr>
+        <w:pStyle w:val="ListParagraph"/>
+        <w:numPr>
+          <w:ilvl w:val="0"/>
+          <w:numId w:val="16"/>
+        </w:numPr>
+        <w:spacing w:after="0"/>
+        <w:ind w:left="180" w:hanging="180"/>
+        <w:rPr>
+          <w:rFonts w:ascii="Times New Roman" w:hAnsi="Times New Roman" w:cs="Times New Roman"/>
+          <w:b/>
+          <w:sz w:val="20"/>
+          <w:szCs w:val="20"/>
+        </w:rPr>
+      </w:pPr>
+      <w:r>
+        <w:rPr>
+          <w:rFonts w:ascii="Times New Roman" w:hAnsi="Times New Roman" w:cs="Times New Roman"/>
+          <w:bCs/>
+          <w:sz w:val="22"/>
+          <w:szCs w:val="22"/>
+        </w:rPr>
+        <w:t>Keeps track of a child’s current tasks, recent transactions, and items on the wish list in a database</w:t>
       </w:r>
     </w:p>
     <w:p>
@@ -2293,6 +2323,7 @@
         </w:rPr>
         <w:t xml:space="preserve">MIPS Assembly • </w:t>
       </w:r>
+      <w:proofErr w:type="spellStart"/>
       <w:r>
         <w:rPr>
           <w:rFonts w:ascii="Times New Roman" w:eastAsia="Times New Roman" w:hAnsi="Times New Roman" w:cs="Times New Roman"/>
@@ -2301,6 +2332,7 @@
         </w:rPr>
         <w:t>OCaml</w:t>
       </w:r>
+      <w:proofErr w:type="spellEnd"/>
     </w:p>
     <w:p>
       <w:pPr>

--- a/documents/Kenny Hu's Resume 2.0.docx
+++ b/documents/Kenny Hu's Resume 2.0.docx
@@ -5,7 +5,6 @@
     <w:p>
       <w:pPr>
         <w:spacing w:after="0"/>
-        <w:jc w:val="center"/>
         <w:rPr>
           <w:rFonts w:ascii="Times New Roman" w:hAnsi="Times New Roman" w:cs="Times New Roman"/>
         </w:rPr>
@@ -16,7 +15,7 @@
           <w:sz w:val="22"/>
           <w:szCs w:val="22"/>
         </w:rPr>
-        <w:t>Mobile</w:t>
+        <w:t>(</w:t>
       </w:r>
       <w:r>
         <w:rPr>
@@ -24,7 +23,7 @@
           <w:sz w:val="22"/>
           <w:szCs w:val="22"/>
         </w:rPr>
-        <w:t xml:space="preserve">: </w:t>
+        <w:t>917</w:t>
       </w:r>
       <w:r>
         <w:rPr>
@@ -32,7 +31,7 @@
           <w:sz w:val="22"/>
           <w:szCs w:val="22"/>
         </w:rPr>
-        <w:t>(</w:t>
+        <w:t xml:space="preserve">) </w:t>
       </w:r>
       <w:r>
         <w:rPr>
@@ -40,7 +39,7 @@
           <w:sz w:val="22"/>
           <w:szCs w:val="22"/>
         </w:rPr>
-        <w:t>917</w:t>
+        <w:t>539</w:t>
       </w:r>
       <w:r>
         <w:rPr>
@@ -48,7 +47,7 @@
           <w:sz w:val="22"/>
           <w:szCs w:val="22"/>
         </w:rPr>
-        <w:t xml:space="preserve">) </w:t>
+        <w:t>-</w:t>
       </w:r>
       <w:r>
         <w:rPr>
@@ -56,7 +55,34 @@
           <w:sz w:val="22"/>
           <w:szCs w:val="22"/>
         </w:rPr>
-        <w:t>539</w:t>
+        <w:t>8836</w:t>
+      </w:r>
+      <w:r>
+        <w:rPr>
+          <w:rFonts w:ascii="Times New Roman" w:hAnsi="Times New Roman" w:cs="Times New Roman"/>
+          <w:b/>
+          <w:sz w:val="20"/>
+          <w:szCs w:val="20"/>
+        </w:rPr>
+        <w:t xml:space="preserve">              </w:t>
+      </w:r>
+      <w:r>
+        <w:rPr>
+          <w:rFonts w:ascii="Times New Roman" w:hAnsi="Times New Roman" w:cs="Times New Roman"/>
+          <w:b/>
+          <w:sz w:val="20"/>
+          <w:szCs w:val="20"/>
+        </w:rPr>
+        <w:t xml:space="preserve">      </w:t>
+      </w:r>
+      <w:r>
+        <w:rPr>
+          <w:rFonts w:ascii="Times New Roman" w:hAnsi="Times New Roman" w:cs="Times New Roman"/>
+          <w:b/>
+          <w:sz w:val="20"/>
+          <w:szCs w:val="20"/>
+        </w:rPr>
+        <w:t xml:space="preserve"> </w:t>
       </w:r>
       <w:r>
         <w:rPr>
@@ -64,7 +90,7 @@
           <w:sz w:val="22"/>
           <w:szCs w:val="22"/>
         </w:rPr>
-        <w:t>-</w:t>
+        <w:t xml:space="preserve"> </w:t>
       </w:r>
       <w:r>
         <w:rPr>
@@ -72,7 +98,7 @@
           <w:sz w:val="22"/>
           <w:szCs w:val="22"/>
         </w:rPr>
-        <w:t>8836</w:t>
+        <w:t xml:space="preserve"> </w:t>
       </w:r>
       <w:r>
         <w:rPr>
@@ -81,7 +107,7 @@
           <w:sz w:val="20"/>
           <w:szCs w:val="20"/>
         </w:rPr>
-        <w:t xml:space="preserve">                   </w:t>
+        <w:t xml:space="preserve">     </w:t>
       </w:r>
       <w:r>
         <w:rPr>
@@ -110,6 +136,14 @@
       <w:r>
         <w:rPr>
           <w:rFonts w:ascii="Times New Roman" w:hAnsi="Times New Roman" w:cs="Times New Roman"/>
+          <w:sz w:val="22"/>
+          <w:szCs w:val="22"/>
+        </w:rPr>
+        <w:tab/>
+      </w:r>
+      <w:r>
+        <w:rPr>
+          <w:rFonts w:ascii="Times New Roman" w:hAnsi="Times New Roman" w:cs="Times New Roman"/>
           <w:b/>
           <w:sz w:val="48"/>
           <w:szCs w:val="48"/>
@@ -159,7 +193,17 @@
           <w:sz w:val="20"/>
           <w:szCs w:val="20"/>
         </w:rPr>
-        <w:t xml:space="preserve">     </w:t>
+        <w:t xml:space="preserve">    </w:t>
+      </w:r>
+      <w:r>
+        <w:rPr>
+          <w:rFonts w:ascii="Times New Roman" w:hAnsi="Times New Roman" w:cs="Times New Roman"/>
+          <w:b/>
+          <w:sz w:val="20"/>
+          <w:szCs w:val="20"/>
+        </w:rPr>
+        <w:tab/>
+        <w:t xml:space="preserve">      </w:t>
       </w:r>
       <w:r>
         <w:rPr>
@@ -508,130 +552,104 @@
         <w:ind w:right="-162"/>
         <w:rPr>
           <w:rFonts w:ascii="Times New Roman" w:hAnsi="Times New Roman" w:cs="Times New Roman"/>
-          <w:sz w:val="22"/>
-          <w:szCs w:val="22"/>
-        </w:rPr>
-      </w:pPr>
-      <w:r>
-        <w:rPr>
-          <w:rFonts w:ascii="Times New Roman" w:hAnsi="Times New Roman" w:cs="Times New Roman"/>
-          <w:sz w:val="22"/>
-          <w:szCs w:val="22"/>
+        </w:rPr>
+      </w:pPr>
+      <w:r>
+        <w:rPr>
+          <w:rFonts w:ascii="Times New Roman" w:hAnsi="Times New Roman" w:cs="Times New Roman"/>
         </w:rPr>
         <w:t>Computer Science, B.S.</w:t>
       </w:r>
       <w:r>
         <w:rPr>
           <w:rFonts w:ascii="Times New Roman" w:hAnsi="Times New Roman" w:cs="Times New Roman"/>
-          <w:sz w:val="22"/>
-          <w:szCs w:val="22"/>
         </w:rPr>
         <w:tab/>
       </w:r>
       <w:r>
         <w:rPr>
           <w:rFonts w:ascii="Times New Roman" w:hAnsi="Times New Roman" w:cs="Times New Roman"/>
-          <w:sz w:val="22"/>
-          <w:szCs w:val="22"/>
         </w:rPr>
         <w:tab/>
       </w:r>
       <w:r>
         <w:rPr>
           <w:rFonts w:ascii="Times New Roman" w:hAnsi="Times New Roman" w:cs="Times New Roman"/>
-          <w:sz w:val="22"/>
-          <w:szCs w:val="22"/>
         </w:rPr>
         <w:tab/>
       </w:r>
       <w:r>
         <w:rPr>
           <w:rFonts w:ascii="Times New Roman" w:hAnsi="Times New Roman" w:cs="Times New Roman"/>
-          <w:sz w:val="22"/>
-          <w:szCs w:val="22"/>
         </w:rPr>
         <w:tab/>
       </w:r>
       <w:r>
         <w:rPr>
           <w:rFonts w:ascii="Times New Roman" w:hAnsi="Times New Roman" w:cs="Times New Roman"/>
-          <w:sz w:val="22"/>
-          <w:szCs w:val="22"/>
         </w:rPr>
         <w:tab/>
       </w:r>
       <w:r>
         <w:rPr>
           <w:rFonts w:ascii="Times New Roman" w:hAnsi="Times New Roman" w:cs="Times New Roman"/>
-          <w:sz w:val="22"/>
-          <w:szCs w:val="22"/>
         </w:rPr>
         <w:tab/>
       </w:r>
       <w:r>
         <w:rPr>
           <w:rFonts w:ascii="Times New Roman" w:hAnsi="Times New Roman" w:cs="Times New Roman"/>
-          <w:sz w:val="22"/>
-          <w:szCs w:val="22"/>
         </w:rPr>
         <w:tab/>
       </w:r>
       <w:r>
         <w:rPr>
           <w:rFonts w:ascii="Times New Roman" w:hAnsi="Times New Roman" w:cs="Times New Roman"/>
-          <w:sz w:val="22"/>
-          <w:szCs w:val="22"/>
         </w:rPr>
         <w:tab/>
       </w:r>
       <w:r>
         <w:rPr>
           <w:rFonts w:ascii="Times New Roman" w:hAnsi="Times New Roman" w:cs="Times New Roman"/>
-          <w:sz w:val="22"/>
-          <w:szCs w:val="22"/>
         </w:rPr>
         <w:tab/>
       </w:r>
       <w:r>
         <w:rPr>
           <w:rFonts w:ascii="Times New Roman" w:hAnsi="Times New Roman" w:cs="Times New Roman"/>
-          <w:sz w:val="22"/>
-          <w:szCs w:val="22"/>
         </w:rPr>
         <w:tab/>
-      </w:r>
-      <w:r>
-        <w:rPr>
-          <w:rFonts w:ascii="Times New Roman" w:hAnsi="Times New Roman" w:cs="Times New Roman"/>
-          <w:sz w:val="22"/>
-          <w:szCs w:val="22"/>
-        </w:rPr>
-        <w:tab/>
-        <w:t xml:space="preserve">      GPA: 3.</w:t>
-      </w:r>
-      <w:r>
-        <w:rPr>
-          <w:rFonts w:ascii="Times New Roman" w:hAnsi="Times New Roman" w:cs="Times New Roman"/>
-          <w:sz w:val="22"/>
-          <w:szCs w:val="22"/>
+        <w:t xml:space="preserve">   </w:t>
+      </w:r>
+      <w:r>
+        <w:rPr>
+          <w:rFonts w:ascii="Times New Roman" w:hAnsi="Times New Roman" w:cs="Times New Roman"/>
+        </w:rPr>
+        <w:t xml:space="preserve"> </w:t>
+      </w:r>
+      <w:r>
+        <w:rPr>
+          <w:rFonts w:ascii="Times New Roman" w:hAnsi="Times New Roman" w:cs="Times New Roman"/>
+        </w:rPr>
+        <w:t xml:space="preserve">   </w:t>
+      </w:r>
+      <w:r>
+        <w:rPr>
+          <w:rFonts w:ascii="Times New Roman" w:hAnsi="Times New Roman" w:cs="Times New Roman"/>
+        </w:rPr>
+        <w:t>GPA: 3.</w:t>
+      </w:r>
+      <w:r>
+        <w:rPr>
+          <w:rFonts w:ascii="Times New Roman" w:hAnsi="Times New Roman" w:cs="Times New Roman"/>
         </w:rPr>
         <w:t>6</w:t>
       </w:r>
       <w:r>
         <w:rPr>
           <w:rFonts w:ascii="Times New Roman" w:hAnsi="Times New Roman" w:cs="Times New Roman"/>
-          <w:sz w:val="22"/>
-          <w:szCs w:val="22"/>
-        </w:rPr>
-        <w:t>1</w:t>
-      </w:r>
-      <w:r>
-        <w:rPr>
-          <w:rFonts w:ascii="Times New Roman" w:hAnsi="Times New Roman" w:cs="Times New Roman"/>
-          <w:sz w:val="22"/>
-          <w:szCs w:val="22"/>
-        </w:rPr>
-        <w:t>/4.00</w:t>
+        </w:rPr>
+        <w:t>/4.0</w:t>
       </w:r>
     </w:p>
     <w:p>
@@ -640,15 +658,11 @@
         <w:ind w:right="-162"/>
         <w:rPr>
           <w:rFonts w:ascii="Times New Roman" w:hAnsi="Times New Roman" w:cs="Times New Roman"/>
-          <w:sz w:val="22"/>
-          <w:szCs w:val="22"/>
-        </w:rPr>
-      </w:pPr>
-      <w:r>
-        <w:rPr>
-          <w:rFonts w:ascii="Times New Roman" w:hAnsi="Times New Roman" w:cs="Times New Roman"/>
-          <w:sz w:val="22"/>
-          <w:szCs w:val="22"/>
+        </w:rPr>
+      </w:pPr>
+      <w:r>
+        <w:rPr>
+          <w:rFonts w:ascii="Times New Roman" w:hAnsi="Times New Roman" w:cs="Times New Roman"/>
         </w:rPr>
         <w:t>Applied Mathematics &amp; Statistics, B.S.</w:t>
       </w:r>
@@ -659,306 +673,59 @@
         <w:ind w:right="-162"/>
         <w:rPr>
           <w:rFonts w:ascii="Times New Roman" w:hAnsi="Times New Roman" w:cs="Times New Roman"/>
-          <w:sz w:val="22"/>
-          <w:szCs w:val="22"/>
-        </w:rPr>
-      </w:pPr>
-      <w:r>
-        <w:rPr>
-          <w:rFonts w:ascii="Times New Roman" w:hAnsi="Times New Roman" w:cs="Times New Roman"/>
-          <w:sz w:val="22"/>
-          <w:szCs w:val="22"/>
-        </w:rPr>
-        <w:t xml:space="preserve">Data Structures • Linear Algebra • </w:t>
-      </w:r>
-      <w:r>
-        <w:rPr>
-          <w:rFonts w:ascii="Times New Roman" w:hAnsi="Times New Roman" w:cs="Times New Roman"/>
-          <w:sz w:val="22"/>
-          <w:szCs w:val="22"/>
+        </w:rPr>
+      </w:pPr>
+      <w:r>
+        <w:rPr>
+          <w:rFonts w:ascii="Times New Roman" w:hAnsi="Times New Roman" w:cs="Times New Roman"/>
+        </w:rPr>
+        <w:t xml:space="preserve">Data Structures • </w:t>
+      </w:r>
+      <w:r>
+        <w:rPr>
+          <w:rFonts w:ascii="Times New Roman" w:hAnsi="Times New Roman" w:cs="Times New Roman"/>
         </w:rPr>
         <w:t xml:space="preserve">Analysis of Algorithms </w:t>
       </w:r>
       <w:r>
         <w:rPr>
           <w:rFonts w:ascii="Times New Roman" w:hAnsi="Times New Roman" w:cs="Times New Roman"/>
-          <w:sz w:val="22"/>
-          <w:szCs w:val="22"/>
+        </w:rPr>
+        <w:t xml:space="preserve">• </w:t>
+      </w:r>
+      <w:r>
+        <w:rPr>
+          <w:rFonts w:ascii="Times New Roman" w:hAnsi="Times New Roman" w:cs="Times New Roman"/>
+        </w:rPr>
+        <w:t xml:space="preserve">Probability &amp; Statistics • </w:t>
+      </w:r>
+      <w:r>
+        <w:rPr>
+          <w:rFonts w:ascii="Times New Roman" w:hAnsi="Times New Roman" w:cs="Times New Roman"/>
+        </w:rPr>
+        <w:t>Theory of Computation</w:t>
+      </w:r>
+      <w:r>
+        <w:rPr>
+          <w:rFonts w:ascii="Times New Roman" w:hAnsi="Times New Roman" w:cs="Times New Roman"/>
+        </w:rPr>
+        <w:t xml:space="preserve"> </w:t>
+      </w:r>
+      <w:r>
+        <w:rPr>
+          <w:rFonts w:ascii="Times New Roman" w:hAnsi="Times New Roman" w:cs="Times New Roman"/>
         </w:rPr>
         <w:t>•</w:t>
       </w:r>
       <w:r>
         <w:rPr>
           <w:rFonts w:ascii="Times New Roman" w:hAnsi="Times New Roman" w:cs="Times New Roman"/>
-          <w:sz w:val="22"/>
-          <w:szCs w:val="22"/>
-        </w:rPr>
-        <w:t xml:space="preserve"> </w:t>
-      </w:r>
-      <w:r>
-        <w:rPr>
-          <w:rFonts w:ascii="Times New Roman" w:hAnsi="Times New Roman" w:cs="Times New Roman"/>
-          <w:sz w:val="22"/>
-          <w:szCs w:val="22"/>
-        </w:rPr>
-        <w:t xml:space="preserve">Calculus • </w:t>
-      </w:r>
-      <w:r>
-        <w:rPr>
-          <w:rFonts w:ascii="Times New Roman" w:hAnsi="Times New Roman" w:cs="Times New Roman"/>
-          <w:sz w:val="22"/>
-          <w:szCs w:val="22"/>
-        </w:rPr>
-        <w:t xml:space="preserve">Probability &amp; Statistics </w:t>
-      </w:r>
-      <w:r>
-        <w:rPr>
-          <w:rFonts w:ascii="Times New Roman" w:hAnsi="Times New Roman" w:cs="Times New Roman"/>
-          <w:sz w:val="22"/>
-          <w:szCs w:val="22"/>
-        </w:rPr>
-        <w:t>•</w:t>
-      </w:r>
-      <w:r>
-        <w:rPr>
-          <w:rFonts w:ascii="Times New Roman" w:hAnsi="Times New Roman" w:cs="Times New Roman"/>
-          <w:sz w:val="22"/>
-          <w:szCs w:val="22"/>
-        </w:rPr>
-        <w:t xml:space="preserve"> </w:t>
-      </w:r>
-      <w:r>
-        <w:rPr>
-          <w:rFonts w:ascii="Times New Roman" w:hAnsi="Times New Roman" w:cs="Times New Roman"/>
-          <w:sz w:val="22"/>
-          <w:szCs w:val="22"/>
-        </w:rPr>
-        <w:t>Theory of Computation</w:t>
+        </w:rPr>
+        <w:t xml:space="preserve"> Computer Networks</w:t>
       </w:r>
     </w:p>
     <w:p>
       <w:pPr>
-        <w:spacing w:after="0"/>
-        <w:ind w:right="-162"/>
-        <w:rPr>
-          <w:rFonts w:ascii="Times New Roman" w:hAnsi="Times New Roman" w:cs="Times New Roman"/>
-          <w:sz w:val="20"/>
-          <w:szCs w:val="20"/>
-        </w:rPr>
-      </w:pPr>
-    </w:p>
-    <w:p>
-      <w:pPr>
-        <w:spacing w:after="0"/>
-        <w:ind w:right="-162"/>
-        <w:rPr>
-          <w:rFonts w:ascii="Times New Roman" w:hAnsi="Times New Roman" w:cs="Times New Roman"/>
-        </w:rPr>
-      </w:pPr>
-      <w:r>
-        <w:rPr>
-          <w:rFonts w:ascii="Times New Roman" w:hAnsi="Times New Roman" w:cs="Times New Roman"/>
-          <w:b/>
-        </w:rPr>
-        <w:t>Brooklyn Technical High School</w:t>
-      </w:r>
-      <w:r>
-        <w:rPr>
-          <w:rFonts w:ascii="Times New Roman" w:hAnsi="Times New Roman" w:cs="Times New Roman"/>
-        </w:rPr>
-        <w:tab/>
-      </w:r>
-      <w:r>
-        <w:rPr>
-          <w:rFonts w:ascii="Times New Roman" w:hAnsi="Times New Roman" w:cs="Times New Roman"/>
-        </w:rPr>
-        <w:tab/>
-      </w:r>
-      <w:r>
-        <w:rPr>
-          <w:rFonts w:ascii="Times New Roman" w:hAnsi="Times New Roman" w:cs="Times New Roman"/>
-        </w:rPr>
-        <w:tab/>
-      </w:r>
-      <w:r>
-        <w:rPr>
-          <w:rFonts w:ascii="Times New Roman" w:hAnsi="Times New Roman" w:cs="Times New Roman"/>
-        </w:rPr>
-        <w:tab/>
-      </w:r>
-      <w:r>
-        <w:rPr>
-          <w:rFonts w:ascii="Times New Roman" w:hAnsi="Times New Roman" w:cs="Times New Roman"/>
-        </w:rPr>
-        <w:tab/>
-      </w:r>
-      <w:r>
-        <w:rPr>
-          <w:rFonts w:ascii="Times New Roman" w:hAnsi="Times New Roman" w:cs="Times New Roman"/>
-        </w:rPr>
-        <w:tab/>
-      </w:r>
-      <w:r>
-        <w:rPr>
-          <w:rFonts w:ascii="Times New Roman" w:hAnsi="Times New Roman" w:cs="Times New Roman"/>
-        </w:rPr>
-        <w:tab/>
-      </w:r>
-      <w:r>
-        <w:rPr>
-          <w:rFonts w:ascii="Times New Roman" w:hAnsi="Times New Roman" w:cs="Times New Roman"/>
-        </w:rPr>
-        <w:t xml:space="preserve">      </w:t>
-      </w:r>
-      <w:r>
-        <w:rPr>
-          <w:rFonts w:ascii="Times New Roman" w:hAnsi="Times New Roman" w:cs="Times New Roman"/>
-        </w:rPr>
-        <w:t xml:space="preserve">September 2013 </w:t>
-      </w:r>
-      <w:r>
-        <w:rPr>
-          <w:rFonts w:ascii="Times New Roman" w:hAnsi="Times New Roman" w:cs="Times New Roman"/>
-          <w:szCs w:val="20"/>
-        </w:rPr>
-        <w:t>-</w:t>
-      </w:r>
-      <w:r>
-        <w:rPr>
-          <w:rFonts w:ascii="Times New Roman" w:hAnsi="Times New Roman" w:cs="Times New Roman"/>
-        </w:rPr>
-        <w:t xml:space="preserve"> June 2017</w:t>
-      </w:r>
-    </w:p>
-    <w:p>
-      <w:pPr>
-        <w:spacing w:after="0"/>
-        <w:ind w:right="-162"/>
-        <w:rPr>
-          <w:rFonts w:ascii="Times New Roman" w:hAnsi="Times New Roman" w:cs="Times New Roman"/>
-          <w:sz w:val="22"/>
-          <w:szCs w:val="22"/>
-        </w:rPr>
-      </w:pPr>
-      <w:r>
-        <w:rPr>
-          <w:rFonts w:ascii="Times New Roman" w:hAnsi="Times New Roman" w:cs="Times New Roman"/>
-          <w:sz w:val="22"/>
-          <w:szCs w:val="22"/>
-        </w:rPr>
-        <w:t>Software Engineering Major</w:t>
-      </w:r>
-      <w:r>
-        <w:rPr>
-          <w:rFonts w:ascii="Times New Roman" w:hAnsi="Times New Roman" w:cs="Times New Roman"/>
-          <w:sz w:val="22"/>
-          <w:szCs w:val="22"/>
-        </w:rPr>
-        <w:tab/>
-      </w:r>
-      <w:r>
-        <w:rPr>
-          <w:rFonts w:ascii="Times New Roman" w:hAnsi="Times New Roman" w:cs="Times New Roman"/>
-          <w:sz w:val="22"/>
-          <w:szCs w:val="22"/>
-        </w:rPr>
-        <w:tab/>
-      </w:r>
-      <w:r>
-        <w:rPr>
-          <w:rFonts w:ascii="Times New Roman" w:hAnsi="Times New Roman" w:cs="Times New Roman"/>
-          <w:sz w:val="22"/>
-          <w:szCs w:val="22"/>
-        </w:rPr>
-        <w:tab/>
-      </w:r>
-      <w:r>
-        <w:rPr>
-          <w:rFonts w:ascii="Times New Roman" w:hAnsi="Times New Roman" w:cs="Times New Roman"/>
-          <w:sz w:val="22"/>
-          <w:szCs w:val="22"/>
-        </w:rPr>
-        <w:tab/>
-      </w:r>
-      <w:r>
-        <w:rPr>
-          <w:rFonts w:ascii="Times New Roman" w:hAnsi="Times New Roman" w:cs="Times New Roman"/>
-          <w:sz w:val="22"/>
-          <w:szCs w:val="22"/>
-        </w:rPr>
-        <w:tab/>
-      </w:r>
-      <w:r>
-        <w:rPr>
-          <w:rFonts w:ascii="Times New Roman" w:hAnsi="Times New Roman" w:cs="Times New Roman"/>
-          <w:sz w:val="22"/>
-          <w:szCs w:val="22"/>
-        </w:rPr>
-        <w:tab/>
-      </w:r>
-      <w:r>
-        <w:rPr>
-          <w:rFonts w:ascii="Times New Roman" w:hAnsi="Times New Roman" w:cs="Times New Roman"/>
-          <w:sz w:val="22"/>
-          <w:szCs w:val="22"/>
-        </w:rPr>
-        <w:tab/>
-      </w:r>
-      <w:r>
-        <w:rPr>
-          <w:rFonts w:ascii="Times New Roman" w:hAnsi="Times New Roman" w:cs="Times New Roman"/>
-          <w:sz w:val="22"/>
-          <w:szCs w:val="22"/>
-        </w:rPr>
-        <w:tab/>
-      </w:r>
-      <w:r>
-        <w:rPr>
-          <w:rFonts w:ascii="Times New Roman" w:hAnsi="Times New Roman" w:cs="Times New Roman"/>
-          <w:sz w:val="22"/>
-          <w:szCs w:val="22"/>
-        </w:rPr>
-        <w:tab/>
-      </w:r>
-      <w:r>
-        <w:rPr>
-          <w:rFonts w:ascii="Times New Roman" w:hAnsi="Times New Roman" w:cs="Times New Roman"/>
-          <w:sz w:val="22"/>
-          <w:szCs w:val="22"/>
-        </w:rPr>
-        <w:tab/>
-        <w:t xml:space="preserve">          GPA: 94/100</w:t>
-      </w:r>
-    </w:p>
-    <w:p>
-      <w:pPr>
-        <w:spacing w:after="0"/>
-        <w:ind w:right="-162"/>
-        <w:rPr>
-          <w:rFonts w:ascii="Times New Roman" w:hAnsi="Times New Roman" w:cs="Times New Roman"/>
-          <w:sz w:val="22"/>
-          <w:szCs w:val="22"/>
-        </w:rPr>
-      </w:pPr>
-      <w:r>
-        <w:rPr>
-          <w:rFonts w:ascii="Times New Roman" w:hAnsi="Times New Roman" w:cs="Times New Roman"/>
-          <w:sz w:val="22"/>
-          <w:szCs w:val="22"/>
-        </w:rPr>
-        <w:t xml:space="preserve">Web Development </w:t>
-      </w:r>
-      <w:r>
-        <w:rPr>
-          <w:rFonts w:ascii="Times New Roman" w:eastAsia="Times New Roman" w:hAnsi="Times New Roman" w:cs="Times New Roman"/>
-          <w:sz w:val="22"/>
-          <w:szCs w:val="22"/>
-        </w:rPr>
-        <w:t>• Oracle Database SQL • AP Java • AP Calculus I</w:t>
-      </w:r>
-    </w:p>
-    <w:p>
-      <w:pPr>
         <w:spacing w:after="20"/>
         <w:jc w:val="both"/>
         <w:rPr>
@@ -967,15 +734,6 @@
           <w:szCs w:val="20"/>
         </w:rPr>
       </w:pPr>
-      <w:r>
-        <w:rPr>
-          <w:rFonts w:ascii="Times New Roman" w:hAnsi="Times New Roman" w:cs="Times New Roman"/>
-          <w:i/>
-          <w:sz w:val="20"/>
-          <w:szCs w:val="20"/>
-        </w:rPr>
-        <w:t xml:space="preserve"> </w:t>
-      </w:r>
     </w:p>
     <w:tbl>
       <w:tblPr>
@@ -1060,14 +818,6 @@
           <w:b/>
           <w:szCs w:val="20"/>
         </w:rPr>
-        <w:t xml:space="preserve">(Ladders for Leaders) </w:t>
-      </w:r>
-      <w:r>
-        <w:rPr>
-          <w:rFonts w:ascii="Times New Roman" w:hAnsi="Times New Roman" w:cs="Times New Roman"/>
-          <w:b/>
-          <w:szCs w:val="20"/>
-        </w:rPr>
         <w:t>–</w:t>
       </w:r>
       <w:r>
@@ -1104,7 +854,19 @@
         <w:rPr>
           <w:rFonts w:ascii="Times New Roman" w:hAnsi="Times New Roman" w:cs="Times New Roman"/>
         </w:rPr>
-        <w:t xml:space="preserve"> 201</w:t>
+        <w:t xml:space="preserve"> </w:t>
+      </w:r>
+      <w:r>
+        <w:rPr>
+          <w:rFonts w:ascii="Times New Roman" w:hAnsi="Times New Roman" w:cs="Times New Roman"/>
+        </w:rPr>
+        <w:t>20</w:t>
+      </w:r>
+      <w:r>
+        <w:rPr>
+          <w:rFonts w:ascii="Times New Roman" w:hAnsi="Times New Roman" w:cs="Times New Roman"/>
+        </w:rPr>
+        <w:t>1</w:t>
       </w:r>
       <w:r>
         <w:rPr>
@@ -1116,13 +878,109 @@
         <w:rPr>
           <w:rFonts w:ascii="Times New Roman" w:hAnsi="Times New Roman" w:cs="Times New Roman"/>
         </w:rPr>
-        <w:t>—August 201</w:t>
-      </w:r>
-      <w:r>
-        <w:rPr>
-          <w:rFonts w:ascii="Times New Roman" w:hAnsi="Times New Roman" w:cs="Times New Roman"/>
-        </w:rPr>
-        <w:t>9</w:t>
+        <w:t>-</w:t>
+      </w:r>
+      <w:r>
+        <w:rPr>
+          <w:rFonts w:ascii="Times New Roman" w:hAnsi="Times New Roman" w:cs="Times New Roman"/>
+        </w:rPr>
+        <w:t>August</w:t>
+      </w:r>
+      <w:r>
+        <w:rPr>
+          <w:rFonts w:ascii="Times New Roman" w:hAnsi="Times New Roman" w:cs="Times New Roman"/>
+        </w:rPr>
+        <w:t xml:space="preserve"> </w:t>
+      </w:r>
+      <w:r>
+        <w:rPr>
+          <w:rFonts w:ascii="Times New Roman" w:hAnsi="Times New Roman" w:cs="Times New Roman"/>
+        </w:rPr>
+        <w:t>20</w:t>
+      </w:r>
+      <w:r>
+        <w:rPr>
+          <w:rFonts w:ascii="Times New Roman" w:hAnsi="Times New Roman" w:cs="Times New Roman"/>
+        </w:rPr>
+        <w:t>19</w:t>
+      </w:r>
+      <w:r>
+        <w:rPr>
+          <w:rFonts w:ascii="Times New Roman" w:hAnsi="Times New Roman" w:cs="Times New Roman"/>
+        </w:rPr>
+        <w:t xml:space="preserve"> </w:t>
+      </w:r>
+      <w:r>
+        <w:rPr>
+          <w:rFonts w:ascii="Times New Roman" w:eastAsia="Times New Roman" w:hAnsi="Times New Roman" w:cs="Times New Roman"/>
+        </w:rPr>
+        <w:t>•</w:t>
+      </w:r>
+      <w:r>
+        <w:rPr>
+          <w:rFonts w:ascii="Times New Roman" w:eastAsia="Times New Roman" w:hAnsi="Times New Roman" w:cs="Times New Roman"/>
+        </w:rPr>
+        <w:t xml:space="preserve"> </w:t>
+      </w:r>
+      <w:r>
+        <w:rPr>
+          <w:rFonts w:ascii="Times New Roman" w:hAnsi="Times New Roman" w:cs="Times New Roman"/>
+        </w:rPr>
+        <w:t>June</w:t>
+      </w:r>
+      <w:r>
+        <w:rPr>
+          <w:rFonts w:ascii="Times New Roman" w:hAnsi="Times New Roman" w:cs="Times New Roman"/>
+        </w:rPr>
+        <w:t xml:space="preserve"> </w:t>
+      </w:r>
+      <w:r>
+        <w:rPr>
+          <w:rFonts w:ascii="Times New Roman" w:hAnsi="Times New Roman" w:cs="Times New Roman"/>
+        </w:rPr>
+        <w:t>20</w:t>
+      </w:r>
+      <w:r>
+        <w:rPr>
+          <w:rFonts w:ascii="Times New Roman" w:hAnsi="Times New Roman" w:cs="Times New Roman"/>
+        </w:rPr>
+        <w:t>1</w:t>
+      </w:r>
+      <w:r>
+        <w:rPr>
+          <w:rFonts w:ascii="Times New Roman" w:hAnsi="Times New Roman" w:cs="Times New Roman"/>
+        </w:rPr>
+        <w:t>8-</w:t>
+      </w:r>
+      <w:r>
+        <w:rPr>
+          <w:rFonts w:ascii="Times New Roman" w:hAnsi="Times New Roman" w:cs="Times New Roman"/>
+        </w:rPr>
+        <w:t>August</w:t>
+      </w:r>
+      <w:r>
+        <w:rPr>
+          <w:rFonts w:ascii="Times New Roman" w:hAnsi="Times New Roman" w:cs="Times New Roman"/>
+        </w:rPr>
+        <w:t xml:space="preserve"> </w:t>
+      </w:r>
+      <w:r>
+        <w:rPr>
+          <w:rFonts w:ascii="Times New Roman" w:hAnsi="Times New Roman" w:cs="Times New Roman"/>
+        </w:rPr>
+        <w:t>20</w:t>
+      </w:r>
+      <w:r>
+        <w:rPr>
+          <w:rFonts w:ascii="Times New Roman" w:hAnsi="Times New Roman" w:cs="Times New Roman"/>
+        </w:rPr>
+        <w:t>1</w:t>
+      </w:r>
+      <w:r>
+        <w:rPr>
+          <w:rFonts w:ascii="Times New Roman" w:hAnsi="Times New Roman" w:cs="Times New Roman"/>
+        </w:rPr>
+        <w:t>8</w:t>
       </w:r>
     </w:p>
     <w:p>
@@ -1137,17 +995,13 @@
         <w:rPr>
           <w:rFonts w:ascii="Times New Roman" w:hAnsi="Times New Roman" w:cs="Times New Roman"/>
           <w:b/>
-          <w:sz w:val="22"/>
-          <w:szCs w:val="22"/>
-        </w:rPr>
-      </w:pPr>
-      <w:r>
-        <w:rPr>
-          <w:rFonts w:ascii="Times New Roman" w:hAnsi="Times New Roman" w:cs="Times New Roman"/>
-          <w:sz w:val="22"/>
-          <w:szCs w:val="22"/>
-        </w:rPr>
-        <w:t>Created a live network map detailing network connection between buildings, status and location of each device with WhatsUp Gold</w:t>
+        </w:rPr>
+      </w:pPr>
+      <w:r>
+        <w:rPr>
+          <w:rFonts w:ascii="Times New Roman" w:hAnsi="Times New Roman" w:cs="Times New Roman"/>
+        </w:rPr>
+        <w:t>Wrote simple scripts using PowerShell to automate basic tasks</w:t>
       </w:r>
     </w:p>
     <w:p>
@@ -1162,15 +1016,11 @@
         <w:rPr>
           <w:rFonts w:ascii="Times New Roman" w:hAnsi="Times New Roman" w:cs="Times New Roman"/>
           <w:b/>
-          <w:sz w:val="22"/>
-          <w:szCs w:val="22"/>
-        </w:rPr>
-      </w:pPr>
-      <w:r>
-        <w:rPr>
-          <w:rFonts w:ascii="Times New Roman" w:hAnsi="Times New Roman" w:cs="Times New Roman"/>
-          <w:sz w:val="22"/>
-          <w:szCs w:val="22"/>
+        </w:rPr>
+      </w:pPr>
+      <w:r>
+        <w:rPr>
+          <w:rFonts w:ascii="Times New Roman" w:hAnsi="Times New Roman" w:cs="Times New Roman"/>
         </w:rPr>
         <w:t>Worked with JAMF to supervise the corporation’s iOS devices</w:t>
       </w:r>
@@ -1187,17 +1037,43 @@
         <w:rPr>
           <w:rFonts w:ascii="Times New Roman" w:hAnsi="Times New Roman" w:cs="Times New Roman"/>
           <w:b/>
-          <w:sz w:val="22"/>
-          <w:szCs w:val="22"/>
-        </w:rPr>
-      </w:pPr>
-      <w:r>
-        <w:rPr>
-          <w:rFonts w:ascii="Times New Roman" w:hAnsi="Times New Roman" w:cs="Times New Roman"/>
-          <w:sz w:val="22"/>
-          <w:szCs w:val="22"/>
-        </w:rPr>
-        <w:t>Organized and managed the corporation’s users in various systems as system administrator</w:t>
+        </w:rPr>
+      </w:pPr>
+      <w:r>
+        <w:rPr>
+          <w:rFonts w:ascii="Times New Roman" w:hAnsi="Times New Roman" w:cs="Times New Roman"/>
+        </w:rPr>
+        <w:t>Tested</w:t>
+      </w:r>
+      <w:r>
+        <w:rPr>
+          <w:rFonts w:ascii="Times New Roman" w:hAnsi="Times New Roman" w:cs="Times New Roman"/>
+        </w:rPr>
+        <w:t xml:space="preserve"> and </w:t>
+      </w:r>
+      <w:r>
+        <w:rPr>
+          <w:rFonts w:ascii="Times New Roman" w:hAnsi="Times New Roman" w:cs="Times New Roman"/>
+        </w:rPr>
+        <w:t>deployed</w:t>
+      </w:r>
+      <w:r>
+        <w:rPr>
+          <w:rFonts w:ascii="Times New Roman" w:hAnsi="Times New Roman" w:cs="Times New Roman"/>
+        </w:rPr>
+        <w:t xml:space="preserve"> Duo Multi-</w:t>
+      </w:r>
+      <w:r>
+        <w:rPr>
+          <w:rFonts w:ascii="Times New Roman" w:hAnsi="Times New Roman" w:cs="Times New Roman"/>
+        </w:rPr>
+        <w:t>F</w:t>
+      </w:r>
+      <w:r>
+        <w:rPr>
+          <w:rFonts w:ascii="Times New Roman" w:hAnsi="Times New Roman" w:cs="Times New Roman"/>
+        </w:rPr>
+        <w:t>actor Authentication on various applications</w:t>
       </w:r>
     </w:p>
     <w:p>
@@ -1212,102 +1088,13 @@
         <w:rPr>
           <w:rFonts w:ascii="Times New Roman" w:hAnsi="Times New Roman" w:cs="Times New Roman"/>
           <w:b/>
-          <w:sz w:val="22"/>
-          <w:szCs w:val="22"/>
-        </w:rPr>
-      </w:pPr>
-      <w:r>
-        <w:rPr>
-          <w:rFonts w:ascii="Times New Roman" w:hAnsi="Times New Roman" w:cs="Times New Roman"/>
-          <w:sz w:val="22"/>
-          <w:szCs w:val="22"/>
-        </w:rPr>
-        <w:t>Worked on setting up, testing and deploying Duo Multi-factor Authentication on various applications</w:t>
-      </w:r>
-    </w:p>
-    <w:p>
-      <w:pPr>
-        <w:spacing w:after="0"/>
-        <w:rPr>
-          <w:rFonts w:ascii="Times New Roman" w:hAnsi="Times New Roman" w:cs="Times New Roman"/>
-          <w:b/>
-          <w:sz w:val="16"/>
-          <w:szCs w:val="16"/>
-        </w:rPr>
-      </w:pPr>
-    </w:p>
-    <w:p>
-      <w:pPr>
-        <w:spacing w:after="0"/>
-        <w:rPr>
-          <w:rFonts w:ascii="Times New Roman" w:hAnsi="Times New Roman" w:cs="Times New Roman"/>
-        </w:rPr>
-      </w:pPr>
-      <w:r>
-        <w:rPr>
-          <w:rFonts w:ascii="Times New Roman" w:hAnsi="Times New Roman" w:cs="Times New Roman"/>
-          <w:b/>
-          <w:szCs w:val="20"/>
-        </w:rPr>
-        <w:t xml:space="preserve">Brooklyn Navy Yard Development Corporation </w:t>
-      </w:r>
-      <w:r>
-        <w:rPr>
-          <w:rFonts w:ascii="Times New Roman" w:hAnsi="Times New Roman" w:cs="Times New Roman"/>
-          <w:b/>
-          <w:szCs w:val="20"/>
-        </w:rPr>
-        <w:t xml:space="preserve">(Ladders for Leaders) </w:t>
-      </w:r>
-      <w:r>
-        <w:rPr>
-          <w:rFonts w:ascii="Times New Roman" w:hAnsi="Times New Roman" w:cs="Times New Roman"/>
-          <w:b/>
-          <w:szCs w:val="20"/>
-        </w:rPr>
-        <w:t>–</w:t>
-      </w:r>
-      <w:r>
-        <w:rPr>
-          <w:rFonts w:ascii="Times New Roman" w:hAnsi="Times New Roman" w:cs="Times New Roman"/>
-          <w:b/>
-          <w:szCs w:val="20"/>
-        </w:rPr>
-        <w:t xml:space="preserve"> </w:t>
-      </w:r>
-      <w:r>
-        <w:rPr>
-          <w:rFonts w:ascii="Times New Roman" w:hAnsi="Times New Roman" w:cs="Times New Roman"/>
-          <w:sz w:val="20"/>
-          <w:szCs w:val="20"/>
-          <w:u w:val="single"/>
-        </w:rPr>
-        <w:t>Intern</w:t>
-      </w:r>
-      <w:r>
-        <w:rPr>
-          <w:rFonts w:ascii="Times New Roman" w:hAnsi="Times New Roman" w:cs="Times New Roman"/>
-          <w:szCs w:val="20"/>
-        </w:rPr>
-        <w:t xml:space="preserve">           </w:t>
-      </w:r>
-      <w:r>
-        <w:rPr>
-          <w:rFonts w:ascii="Times New Roman" w:hAnsi="Times New Roman" w:cs="Times New Roman"/>
-        </w:rPr>
-        <w:t>June</w:t>
-      </w:r>
-      <w:r>
-        <w:rPr>
-          <w:rFonts w:ascii="Times New Roman" w:hAnsi="Times New Roman" w:cs="Times New Roman"/>
-        </w:rPr>
-        <w:t xml:space="preserve"> 2018—</w:t>
-      </w:r>
-      <w:r>
-        <w:rPr>
-          <w:rFonts w:ascii="Times New Roman" w:hAnsi="Times New Roman" w:cs="Times New Roman"/>
-        </w:rPr>
-        <w:t>August 2018</w:t>
+        </w:rPr>
+      </w:pPr>
+      <w:r>
+        <w:rPr>
+          <w:rFonts w:ascii="Times New Roman" w:hAnsi="Times New Roman" w:cs="Times New Roman"/>
+        </w:rPr>
+        <w:t>Organized and managed the corporation’s users in various systems as system administrator</w:t>
       </w:r>
     </w:p>
     <w:p>
@@ -1322,73 +1109,25 @@
         <w:rPr>
           <w:rFonts w:ascii="Times New Roman" w:hAnsi="Times New Roman" w:cs="Times New Roman"/>
           <w:b/>
-          <w:sz w:val="22"/>
-          <w:szCs w:val="22"/>
-        </w:rPr>
-      </w:pPr>
-      <w:r>
-        <w:rPr>
-          <w:rFonts w:ascii="Times New Roman" w:hAnsi="Times New Roman" w:cs="Times New Roman"/>
-          <w:sz w:val="22"/>
-          <w:szCs w:val="22"/>
+        </w:rPr>
+      </w:pPr>
+      <w:r>
+        <w:rPr>
+          <w:rFonts w:ascii="Times New Roman" w:hAnsi="Times New Roman" w:cs="Times New Roman"/>
         </w:rPr>
         <w:t>Worked as a</w:t>
       </w:r>
       <w:r>
         <w:rPr>
           <w:rFonts w:ascii="Times New Roman" w:hAnsi="Times New Roman" w:cs="Times New Roman"/>
-          <w:sz w:val="22"/>
-          <w:szCs w:val="22"/>
-        </w:rPr>
-        <w:t>n IT</w:t>
-      </w:r>
-      <w:r>
-        <w:rPr>
-          <w:rFonts w:ascii="Times New Roman" w:hAnsi="Times New Roman" w:cs="Times New Roman"/>
-          <w:sz w:val="22"/>
-          <w:szCs w:val="22"/>
-        </w:rPr>
-        <w:t xml:space="preserve"> help desk </w:t>
-      </w:r>
-      <w:r>
-        <w:rPr>
-          <w:rFonts w:ascii="Times New Roman" w:hAnsi="Times New Roman" w:cs="Times New Roman"/>
-          <w:sz w:val="22"/>
-          <w:szCs w:val="22"/>
-        </w:rPr>
-        <w:t>technician</w:t>
-      </w:r>
-      <w:r>
-        <w:rPr>
-          <w:rFonts w:ascii="Times New Roman" w:hAnsi="Times New Roman" w:cs="Times New Roman"/>
-          <w:sz w:val="22"/>
-          <w:szCs w:val="22"/>
-        </w:rPr>
-        <w:t xml:space="preserve"> and </w:t>
-      </w:r>
-      <w:r>
-        <w:rPr>
-          <w:rFonts w:ascii="Times New Roman" w:hAnsi="Times New Roman" w:cs="Times New Roman"/>
-          <w:sz w:val="22"/>
-          <w:szCs w:val="22"/>
-        </w:rPr>
-        <w:t>helped resolve</w:t>
-      </w:r>
-      <w:r>
-        <w:rPr>
-          <w:rFonts w:ascii="Times New Roman" w:hAnsi="Times New Roman" w:cs="Times New Roman"/>
-          <w:sz w:val="22"/>
-          <w:szCs w:val="22"/>
-        </w:rPr>
-        <w:t xml:space="preserve"> hardware, software, or connectivity issues </w:t>
-      </w:r>
-      <w:r>
-        <w:rPr>
-          <w:rFonts w:ascii="Times New Roman" w:hAnsi="Times New Roman" w:cs="Times New Roman"/>
-          <w:sz w:val="22"/>
-          <w:szCs w:val="22"/>
-        </w:rPr>
-        <w:t>in other departments</w:t>
+        </w:rPr>
+        <w:t xml:space="preserve"> </w:t>
+      </w:r>
+      <w:r>
+        <w:rPr>
+          <w:rFonts w:ascii="Times New Roman" w:hAnsi="Times New Roman" w:cs="Times New Roman"/>
+        </w:rPr>
+        <w:t>help desk technician and helped resolve hardware, software, or connectivity issues</w:t>
       </w:r>
     </w:p>
     <w:p>
@@ -1403,41 +1142,13 @@
         <w:rPr>
           <w:rFonts w:ascii="Times New Roman" w:hAnsi="Times New Roman" w:cs="Times New Roman"/>
           <w:b/>
-          <w:sz w:val="22"/>
-          <w:szCs w:val="22"/>
-        </w:rPr>
-      </w:pPr>
-      <w:r>
-        <w:rPr>
-          <w:rFonts w:ascii="Times New Roman" w:hAnsi="Times New Roman" w:cs="Times New Roman"/>
-          <w:sz w:val="22"/>
-          <w:szCs w:val="22"/>
-        </w:rPr>
-        <w:t>A</w:t>
-      </w:r>
-      <w:r>
-        <w:rPr>
-          <w:rFonts w:ascii="Times New Roman" w:hAnsi="Times New Roman" w:cs="Times New Roman"/>
-          <w:sz w:val="22"/>
-          <w:szCs w:val="22"/>
-        </w:rPr>
-        <w:t xml:space="preserve">ssisted the </w:t>
-      </w:r>
-      <w:r>
-        <w:rPr>
-          <w:rFonts w:ascii="Times New Roman" w:hAnsi="Times New Roman" w:cs="Times New Roman"/>
-          <w:sz w:val="22"/>
-          <w:szCs w:val="22"/>
-        </w:rPr>
-        <w:t xml:space="preserve">IT </w:t>
-      </w:r>
-      <w:r>
-        <w:rPr>
-          <w:rFonts w:ascii="Times New Roman" w:hAnsi="Times New Roman" w:cs="Times New Roman"/>
-          <w:sz w:val="22"/>
-          <w:szCs w:val="22"/>
-        </w:rPr>
-        <w:t>department in launching and testing a new visitor management system</w:t>
+        </w:rPr>
+      </w:pPr>
+      <w:r>
+        <w:rPr>
+          <w:rFonts w:ascii="Times New Roman" w:hAnsi="Times New Roman" w:cs="Times New Roman"/>
+        </w:rPr>
+        <w:t>Created a live network map detailing network connection between buildings, status and location of each device</w:t>
       </w:r>
     </w:p>
     <w:p>
@@ -1452,17 +1163,33 @@
         <w:rPr>
           <w:rFonts w:ascii="Times New Roman" w:hAnsi="Times New Roman" w:cs="Times New Roman"/>
           <w:b/>
-          <w:sz w:val="22"/>
-          <w:szCs w:val="22"/>
-        </w:rPr>
-      </w:pPr>
-      <w:r>
-        <w:rPr>
-          <w:rFonts w:ascii="Times New Roman" w:hAnsi="Times New Roman" w:cs="Times New Roman"/>
-          <w:sz w:val="22"/>
-          <w:szCs w:val="22"/>
-        </w:rPr>
-        <w:t>Installed new hardware that is compatible with the new visitor management system around the yard</w:t>
+          <w:sz w:val="20"/>
+          <w:szCs w:val="20"/>
+        </w:rPr>
+      </w:pPr>
+      <w:r>
+        <w:rPr>
+          <w:rFonts w:ascii="Times New Roman" w:hAnsi="Times New Roman" w:cs="Times New Roman"/>
+        </w:rPr>
+        <w:t>A</w:t>
+      </w:r>
+      <w:r>
+        <w:rPr>
+          <w:rFonts w:ascii="Times New Roman" w:hAnsi="Times New Roman" w:cs="Times New Roman"/>
+        </w:rPr>
+        <w:t xml:space="preserve">ssisted the </w:t>
+      </w:r>
+      <w:r>
+        <w:rPr>
+          <w:rFonts w:ascii="Times New Roman" w:hAnsi="Times New Roman" w:cs="Times New Roman"/>
+        </w:rPr>
+        <w:t xml:space="preserve">IT </w:t>
+      </w:r>
+      <w:r>
+        <w:rPr>
+          <w:rFonts w:ascii="Times New Roman" w:hAnsi="Times New Roman" w:cs="Times New Roman"/>
+        </w:rPr>
+        <w:t>department in launching and testing a new visitor management system</w:t>
       </w:r>
     </w:p>
     <w:p>
@@ -1546,7 +1273,15 @@
           <w:b/>
           <w:szCs w:val="20"/>
         </w:rPr>
-        <w:t>PiggyBank Android App</w:t>
+        <w:t>Fitness Web</w:t>
+      </w:r>
+      <w:r>
+        <w:rPr>
+          <w:rFonts w:ascii="Times New Roman" w:hAnsi="Times New Roman" w:cs="Times New Roman"/>
+          <w:b/>
+          <w:szCs w:val="20"/>
+        </w:rPr>
+        <w:t xml:space="preserve"> App</w:t>
       </w:r>
       <w:r>
         <w:rPr>
@@ -1573,6 +1308,15 @@
           <w:szCs w:val="20"/>
         </w:rPr>
         <w:t>Java</w:t>
+      </w:r>
+      <w:r>
+        <w:rPr>
+          <w:rFonts w:ascii="Times New Roman" w:hAnsi="Times New Roman" w:cs="Times New Roman"/>
+          <w:i/>
+          <w:sz w:val="20"/>
+          <w:szCs w:val="20"/>
+        </w:rPr>
+        <w:t>Script/HTML/CSS (Still currently under development)</w:t>
       </w:r>
     </w:p>
     <w:p>
@@ -1587,17 +1331,37 @@
         <w:rPr>
           <w:rFonts w:ascii="Times New Roman" w:hAnsi="Times New Roman" w:cs="Times New Roman"/>
           <w:b/>
-          <w:sz w:val="20"/>
-          <w:szCs w:val="20"/>
-        </w:rPr>
-      </w:pPr>
-      <w:r>
-        <w:rPr>
-          <w:rFonts w:ascii="Times New Roman" w:hAnsi="Times New Roman" w:cs="Times New Roman"/>
-          <w:sz w:val="22"/>
-          <w:szCs w:val="22"/>
-        </w:rPr>
-        <w:t>Created using Android Studio and supported by Firebase console</w:t>
+        </w:rPr>
+      </w:pPr>
+      <w:r>
+        <w:rPr>
+          <w:rFonts w:ascii="Times New Roman" w:hAnsi="Times New Roman" w:cs="Times New Roman"/>
+        </w:rPr>
+        <w:t>A single page web application made with</w:t>
+      </w:r>
+      <w:r>
+        <w:rPr>
+          <w:rFonts w:ascii="Times New Roman" w:hAnsi="Times New Roman" w:cs="Times New Roman"/>
+        </w:rPr>
+        <w:t xml:space="preserve"> </w:t>
+      </w:r>
+      <w:r>
+        <w:rPr>
+          <w:rFonts w:ascii="Times New Roman" w:hAnsi="Times New Roman" w:cs="Times New Roman"/>
+        </w:rPr>
+        <w:t>React, Redux,</w:t>
+      </w:r>
+      <w:r>
+        <w:rPr>
+          <w:rFonts w:ascii="Times New Roman" w:hAnsi="Times New Roman" w:cs="Times New Roman"/>
+        </w:rPr>
+        <w:t xml:space="preserve"> </w:t>
+      </w:r>
+      <w:r>
+        <w:rPr>
+          <w:rFonts w:ascii="Times New Roman" w:hAnsi="Times New Roman" w:cs="Times New Roman"/>
+        </w:rPr>
+        <w:t>and Firebase</w:t>
       </w:r>
     </w:p>
     <w:p>
@@ -1611,17 +1375,32 @@
         <w:ind w:left="180" w:hanging="180"/>
         <w:rPr>
           <w:rFonts w:ascii="Times New Roman" w:hAnsi="Times New Roman" w:cs="Times New Roman"/>
-          <w:sz w:val="22"/>
-          <w:szCs w:val="22"/>
-        </w:rPr>
-      </w:pPr>
-      <w:r>
-        <w:rPr>
-          <w:rFonts w:ascii="Times New Roman" w:hAnsi="Times New Roman" w:cs="Times New Roman"/>
-          <w:sz w:val="22"/>
-          <w:szCs w:val="22"/>
-        </w:rPr>
-        <w:t>Parents can assign chores to their children via the app and then reward them for completing a task</w:t>
+          <w:b/>
+        </w:rPr>
+      </w:pPr>
+      <w:r>
+        <w:rPr>
+          <w:rFonts w:ascii="Times New Roman" w:hAnsi="Times New Roman" w:cs="Times New Roman"/>
+        </w:rPr>
+        <w:t>Information</w:t>
+      </w:r>
+      <w:r>
+        <w:rPr>
+          <w:rFonts w:ascii="Times New Roman" w:hAnsi="Times New Roman" w:cs="Times New Roman"/>
+        </w:rPr>
+        <w:t xml:space="preserve"> such as workout routines and meal plans</w:t>
+      </w:r>
+      <w:r>
+        <w:rPr>
+          <w:rFonts w:ascii="Times New Roman" w:hAnsi="Times New Roman" w:cs="Times New Roman"/>
+        </w:rPr>
+        <w:t xml:space="preserve"> </w:t>
+      </w:r>
+      <w:r>
+        <w:rPr>
+          <w:rFonts w:ascii="Times New Roman" w:hAnsi="Times New Roman" w:cs="Times New Roman"/>
+        </w:rPr>
+        <w:t>are unique to each user</w:t>
       </w:r>
     </w:p>
     <w:p>
@@ -1636,36 +1415,31 @@
         <w:rPr>
           <w:rFonts w:ascii="Times New Roman" w:hAnsi="Times New Roman" w:cs="Times New Roman"/>
           <w:b/>
-          <w:sz w:val="20"/>
-          <w:szCs w:val="20"/>
-        </w:rPr>
-      </w:pPr>
-      <w:r>
-        <w:rPr>
-          <w:rFonts w:ascii="Times New Roman" w:hAnsi="Times New Roman" w:cs="Times New Roman"/>
-          <w:bCs/>
-          <w:sz w:val="22"/>
-          <w:szCs w:val="22"/>
-        </w:rPr>
-        <w:t xml:space="preserve">Rewards are kept on a child’s account and can be redeemed by going to the parent </w:t>
-      </w:r>
-      <w:r>
-        <w:rPr>
-          <w:rFonts w:ascii="Times New Roman" w:hAnsi="Times New Roman" w:cs="Times New Roman"/>
-          <w:bCs/>
-          <w:sz w:val="22"/>
-          <w:szCs w:val="22"/>
-        </w:rPr>
-        <w:t xml:space="preserve">in real life </w:t>
-      </w:r>
-      <w:r>
-        <w:rPr>
-          <w:rFonts w:ascii="Times New Roman" w:hAnsi="Times New Roman" w:cs="Times New Roman"/>
-          <w:bCs/>
-          <w:sz w:val="22"/>
-          <w:szCs w:val="22"/>
-        </w:rPr>
-        <w:t>(this app does not actually handle any financial transactions)</w:t>
+        </w:rPr>
+      </w:pPr>
+      <w:r>
+        <w:rPr>
+          <w:rFonts w:ascii="Times New Roman" w:hAnsi="Times New Roman" w:cs="Times New Roman"/>
+        </w:rPr>
+        <w:t>Utilized the queue data structure</w:t>
+      </w:r>
+      <w:r>
+        <w:rPr>
+          <w:rFonts w:ascii="Times New Roman" w:hAnsi="Times New Roman" w:cs="Times New Roman"/>
+        </w:rPr>
+        <w:t xml:space="preserve"> to </w:t>
+      </w:r>
+      <w:r>
+        <w:rPr>
+          <w:rFonts w:ascii="Times New Roman" w:hAnsi="Times New Roman" w:cs="Times New Roman"/>
+        </w:rPr>
+        <w:t xml:space="preserve">populate a user’s </w:t>
+      </w:r>
+      <w:r>
+        <w:rPr>
+          <w:rFonts w:ascii="Times New Roman" w:hAnsi="Times New Roman" w:cs="Times New Roman"/>
+        </w:rPr>
+        <w:t>workout recommendation list with other users’ routines</w:t>
       </w:r>
     </w:p>
     <w:p>
@@ -1680,18 +1454,19 @@
         <w:rPr>
           <w:rFonts w:ascii="Times New Roman" w:hAnsi="Times New Roman" w:cs="Times New Roman"/>
           <w:b/>
-          <w:sz w:val="20"/>
-          <w:szCs w:val="20"/>
-        </w:rPr>
-      </w:pPr>
-      <w:r>
-        <w:rPr>
-          <w:rFonts w:ascii="Times New Roman" w:hAnsi="Times New Roman" w:cs="Times New Roman"/>
-          <w:bCs/>
-          <w:sz w:val="22"/>
-          <w:szCs w:val="22"/>
-        </w:rPr>
-        <w:t>Keeps track of a child’s current tasks, recent transactions, and items on the wish list in a database</w:t>
+        </w:rPr>
+      </w:pPr>
+      <w:r>
+        <w:rPr>
+          <w:rFonts w:ascii="Times New Roman" w:hAnsi="Times New Roman" w:cs="Times New Roman"/>
+        </w:rPr>
+        <w:t xml:space="preserve">Currently working on an algorithm that would </w:t>
+      </w:r>
+      <w:r>
+        <w:rPr>
+          <w:rFonts w:ascii="Times New Roman" w:hAnsi="Times New Roman" w:cs="Times New Roman"/>
+        </w:rPr>
+        <w:t>match users with similar workout routines and workout interests</w:t>
       </w:r>
     </w:p>
     <w:p>
@@ -1842,57 +1617,97 @@
         <w:ind w:left="180" w:hanging="180"/>
         <w:rPr>
           <w:rFonts w:ascii="Times New Roman" w:hAnsi="Times New Roman" w:cs="Times New Roman"/>
-          <w:sz w:val="22"/>
-          <w:szCs w:val="22"/>
-        </w:rPr>
-      </w:pPr>
-      <w:r>
-        <w:rPr>
-          <w:rFonts w:ascii="Times New Roman" w:hAnsi="Times New Roman" w:cs="Times New Roman"/>
-          <w:sz w:val="22"/>
-          <w:szCs w:val="22"/>
-        </w:rPr>
-        <w:t>Created</w:t>
-      </w:r>
-      <w:r>
-        <w:rPr>
-          <w:rFonts w:ascii="Times New Roman" w:hAnsi="Times New Roman" w:cs="Times New Roman"/>
-          <w:sz w:val="22"/>
-          <w:szCs w:val="22"/>
-        </w:rPr>
-        <w:t xml:space="preserve"> a personal</w:t>
-      </w:r>
-      <w:r>
-        <w:rPr>
-          <w:rFonts w:ascii="Times New Roman" w:hAnsi="Times New Roman" w:cs="Times New Roman"/>
-          <w:sz w:val="22"/>
-          <w:szCs w:val="22"/>
+        </w:rPr>
+      </w:pPr>
+      <w:r>
+        <w:rPr>
+          <w:rFonts w:ascii="Times New Roman" w:hAnsi="Times New Roman" w:cs="Times New Roman"/>
+        </w:rPr>
+        <w:t>Utilized</w:t>
+      </w:r>
+      <w:r>
+        <w:rPr>
+          <w:rFonts w:ascii="Times New Roman" w:hAnsi="Times New Roman" w:cs="Times New Roman"/>
+        </w:rPr>
+        <w:t xml:space="preserve"> Bootstrap</w:t>
+      </w:r>
+      <w:r>
+        <w:rPr>
+          <w:rFonts w:ascii="Times New Roman" w:hAnsi="Times New Roman" w:cs="Times New Roman"/>
+        </w:rPr>
+        <w:t xml:space="preserve"> and jQuery</w:t>
+      </w:r>
+      <w:r>
+        <w:rPr>
+          <w:rFonts w:ascii="Times New Roman" w:hAnsi="Times New Roman" w:cs="Times New Roman"/>
         </w:rPr>
         <w:t xml:space="preserve"> </w:t>
       </w:r>
       <w:r>
         <w:rPr>
           <w:rFonts w:ascii="Times New Roman" w:hAnsi="Times New Roman" w:cs="Times New Roman"/>
-          <w:sz w:val="22"/>
-          <w:szCs w:val="22"/>
-        </w:rPr>
-        <w:t>website using Bootstrap</w:t>
-      </w:r>
-      <w:r>
-        <w:rPr>
-          <w:rFonts w:ascii="Times New Roman" w:hAnsi="Times New Roman" w:cs="Times New Roman"/>
-          <w:sz w:val="22"/>
-          <w:szCs w:val="22"/>
-        </w:rPr>
-        <w:t xml:space="preserve"> and jQuery</w:t>
-      </w:r>
-      <w:r>
-        <w:rPr>
-          <w:rFonts w:ascii="Times New Roman" w:hAnsi="Times New Roman" w:cs="Times New Roman"/>
-          <w:sz w:val="22"/>
-          <w:szCs w:val="22"/>
-        </w:rPr>
-        <w:t xml:space="preserve"> that lets the audience know more about myself</w:t>
+        </w:rPr>
+        <w:t>t</w:t>
+      </w:r>
+      <w:r>
+        <w:rPr>
+          <w:rFonts w:ascii="Times New Roman" w:hAnsi="Times New Roman" w:cs="Times New Roman"/>
+        </w:rPr>
+        <w:t>o</w:t>
+      </w:r>
+      <w:r>
+        <w:rPr>
+          <w:rFonts w:ascii="Times New Roman" w:hAnsi="Times New Roman" w:cs="Times New Roman"/>
+        </w:rPr>
+        <w:t xml:space="preserve"> give a</w:t>
+      </w:r>
+      <w:r>
+        <w:rPr>
+          <w:rFonts w:ascii="Times New Roman" w:hAnsi="Times New Roman" w:cs="Times New Roman"/>
+        </w:rPr>
+        <w:t>n appealing</w:t>
+      </w:r>
+      <w:r>
+        <w:rPr>
+          <w:rFonts w:ascii="Times New Roman" w:hAnsi="Times New Roman" w:cs="Times New Roman"/>
+        </w:rPr>
+        <w:t xml:space="preserve"> materialize</w:t>
+      </w:r>
+      <w:r>
+        <w:rPr>
+          <w:rFonts w:ascii="Times New Roman" w:hAnsi="Times New Roman" w:cs="Times New Roman"/>
+        </w:rPr>
+        <w:t>d</w:t>
+      </w:r>
+      <w:r>
+        <w:rPr>
+          <w:rFonts w:ascii="Times New Roman" w:hAnsi="Times New Roman" w:cs="Times New Roman"/>
+        </w:rPr>
+        <w:t xml:space="preserve"> look and </w:t>
+      </w:r>
+      <w:r>
+        <w:rPr>
+          <w:rFonts w:ascii="Times New Roman" w:hAnsi="Times New Roman" w:cs="Times New Roman"/>
+        </w:rPr>
+        <w:t>easy</w:t>
+      </w:r>
+      <w:r>
+        <w:rPr>
+          <w:rFonts w:ascii="Times New Roman" w:hAnsi="Times New Roman" w:cs="Times New Roman"/>
+        </w:rPr>
+        <w:t xml:space="preserve"> </w:t>
+      </w:r>
+      <w:r>
+        <w:rPr>
+          <w:rFonts w:ascii="Times New Roman" w:hAnsi="Times New Roman" w:cs="Times New Roman"/>
+        </w:rPr>
+        <w:t xml:space="preserve">user </w:t>
+      </w:r>
+      <w:r>
+        <w:rPr>
+          <w:rFonts w:ascii="Times New Roman" w:hAnsi="Times New Roman" w:cs="Times New Roman"/>
+        </w:rPr>
+        <w:t>navigation</w:t>
       </w:r>
     </w:p>
     <w:p>
@@ -1906,17 +1721,52 @@
         <w:ind w:left="180" w:hanging="180"/>
         <w:rPr>
           <w:rFonts w:ascii="Times New Roman" w:hAnsi="Times New Roman" w:cs="Times New Roman"/>
-          <w:sz w:val="22"/>
-          <w:szCs w:val="22"/>
-        </w:rPr>
-      </w:pPr>
-      <w:r>
-        <w:rPr>
-          <w:rFonts w:ascii="Times New Roman" w:hAnsi="Times New Roman" w:cs="Times New Roman"/>
-          <w:sz w:val="22"/>
-          <w:szCs w:val="22"/>
-        </w:rPr>
-        <w:t>Accounted for different screen sizes so that website content adjusts to the size of the screen or browser</w:t>
+          <w:b/>
+          <w:sz w:val="20"/>
+          <w:szCs w:val="20"/>
+        </w:rPr>
+      </w:pPr>
+      <w:r>
+        <w:rPr>
+          <w:rFonts w:ascii="Times New Roman" w:hAnsi="Times New Roman" w:cs="Times New Roman"/>
+        </w:rPr>
+        <w:t xml:space="preserve">Accounted for different screen sizes so that </w:t>
+      </w:r>
+      <w:r>
+        <w:rPr>
+          <w:rFonts w:ascii="Times New Roman" w:hAnsi="Times New Roman" w:cs="Times New Roman"/>
+        </w:rPr>
+        <w:t xml:space="preserve">the </w:t>
+      </w:r>
+      <w:r>
+        <w:rPr>
+          <w:rFonts w:ascii="Times New Roman" w:hAnsi="Times New Roman" w:cs="Times New Roman"/>
+        </w:rPr>
+        <w:t xml:space="preserve">website </w:t>
+      </w:r>
+      <w:r>
+        <w:rPr>
+          <w:rFonts w:ascii="Times New Roman" w:hAnsi="Times New Roman" w:cs="Times New Roman"/>
+        </w:rPr>
+        <w:t>dynamically</w:t>
+      </w:r>
+      <w:r>
+        <w:rPr>
+          <w:rFonts w:ascii="Times New Roman" w:hAnsi="Times New Roman" w:cs="Times New Roman"/>
+        </w:rPr>
+        <w:t xml:space="preserve"> adjusts </w:t>
+      </w:r>
+      <w:r>
+        <w:rPr>
+          <w:rFonts w:ascii="Times New Roman" w:hAnsi="Times New Roman" w:cs="Times New Roman"/>
+        </w:rPr>
+        <w:t xml:space="preserve">its content </w:t>
+      </w:r>
+      <w:r>
+        <w:rPr>
+          <w:rFonts w:ascii="Times New Roman" w:hAnsi="Times New Roman" w:cs="Times New Roman"/>
+        </w:rPr>
+        <w:t>to the size of the browser</w:t>
       </w:r>
     </w:p>
     <w:p>
@@ -1930,224 +1780,33 @@
         <w:ind w:left="180" w:hanging="180"/>
         <w:rPr>
           <w:rFonts w:ascii="Times New Roman" w:hAnsi="Times New Roman" w:cs="Times New Roman"/>
-          <w:sz w:val="22"/>
-          <w:szCs w:val="22"/>
-        </w:rPr>
-      </w:pPr>
-      <w:r>
-        <w:rPr>
-          <w:rFonts w:ascii="Times New Roman" w:hAnsi="Times New Roman" w:cs="Times New Roman"/>
-          <w:sz w:val="22"/>
-          <w:szCs w:val="22"/>
-        </w:rPr>
-        <w:t>Intended to be a continuous project, the website will get periodic updates</w:t>
+          <w:b/>
+          <w:sz w:val="20"/>
+          <w:szCs w:val="20"/>
+        </w:rPr>
+      </w:pPr>
+      <w:r>
+        <w:rPr>
+          <w:rFonts w:ascii="Times New Roman" w:hAnsi="Times New Roman" w:cs="Times New Roman"/>
+        </w:rPr>
+        <w:t xml:space="preserve">Created </w:t>
+      </w:r>
+      <w:r>
+        <w:rPr>
+          <w:rFonts w:ascii="Times New Roman" w:hAnsi="Times New Roman" w:cs="Times New Roman"/>
+        </w:rPr>
+        <w:t>interesting animations and transformations</w:t>
+      </w:r>
+      <w:r>
+        <w:rPr>
+          <w:rFonts w:ascii="Times New Roman" w:hAnsi="Times New Roman" w:cs="Times New Roman"/>
+        </w:rPr>
+        <w:t xml:space="preserve"> with jQuery and CSS properties</w:t>
       </w:r>
     </w:p>
     <w:p>
       <w:pPr>
-        <w:spacing w:after="0"/>
-        <w:rPr>
-          <w:rFonts w:ascii="Times New Roman" w:hAnsi="Times New Roman" w:cs="Times New Roman"/>
-          <w:b/>
-          <w:sz w:val="8"/>
-          <w:szCs w:val="20"/>
-        </w:rPr>
-      </w:pPr>
-    </w:p>
-    <w:p>
-      <w:pPr>
-        <w:spacing w:after="0"/>
-        <w:rPr>
-          <w:rFonts w:ascii="Times New Roman" w:hAnsi="Times New Roman" w:cs="Times New Roman"/>
-          <w:szCs w:val="20"/>
-        </w:rPr>
-      </w:pPr>
-      <w:r>
-        <w:rPr>
-          <w:rFonts w:ascii="Times New Roman" w:hAnsi="Times New Roman" w:cs="Times New Roman"/>
-          <w:b/>
-          <w:szCs w:val="20"/>
-        </w:rPr>
-        <w:t>ADFGVX Cipher</w:t>
-      </w:r>
-      <w:r>
-        <w:rPr>
-          <w:rFonts w:ascii="Times New Roman" w:hAnsi="Times New Roman" w:cs="Times New Roman"/>
-          <w:b/>
-          <w:szCs w:val="20"/>
-        </w:rPr>
-        <w:t xml:space="preserve"> – </w:t>
-      </w:r>
-      <w:r>
-        <w:rPr>
-          <w:rFonts w:ascii="Times New Roman" w:hAnsi="Times New Roman" w:cs="Times New Roman"/>
-          <w:i/>
-          <w:sz w:val="20"/>
-          <w:szCs w:val="20"/>
-        </w:rPr>
-        <w:t xml:space="preserve">written in </w:t>
-      </w:r>
-      <w:r>
-        <w:rPr>
-          <w:rFonts w:ascii="Times New Roman" w:hAnsi="Times New Roman" w:cs="Times New Roman"/>
-          <w:i/>
-          <w:sz w:val="20"/>
-          <w:szCs w:val="20"/>
-        </w:rPr>
-        <w:t>MIPS Assembly</w:t>
-      </w:r>
-      <w:r>
-        <w:rPr>
-          <w:rFonts w:ascii="Times New Roman" w:hAnsi="Times New Roman" w:cs="Times New Roman"/>
-          <w:szCs w:val="20"/>
-        </w:rPr>
-        <w:tab/>
-      </w:r>
-      <w:r>
-        <w:rPr>
-          <w:rFonts w:ascii="Times New Roman" w:hAnsi="Times New Roman" w:cs="Times New Roman"/>
-          <w:szCs w:val="20"/>
-        </w:rPr>
-        <w:tab/>
-      </w:r>
-      <w:r>
-        <w:rPr>
-          <w:rFonts w:ascii="Times New Roman" w:hAnsi="Times New Roman" w:cs="Times New Roman"/>
-          <w:szCs w:val="20"/>
-        </w:rPr>
-        <w:tab/>
-      </w:r>
-      <w:r>
-        <w:rPr>
-          <w:rFonts w:ascii="Times New Roman" w:hAnsi="Times New Roman" w:cs="Times New Roman"/>
-          <w:szCs w:val="20"/>
-        </w:rPr>
-        <w:tab/>
-      </w:r>
-      <w:r>
-        <w:rPr>
-          <w:rFonts w:ascii="Times New Roman" w:hAnsi="Times New Roman" w:cs="Times New Roman"/>
-          <w:szCs w:val="20"/>
-        </w:rPr>
-        <w:tab/>
-      </w:r>
-      <w:r>
-        <w:rPr>
-          <w:rFonts w:ascii="Times New Roman" w:hAnsi="Times New Roman" w:cs="Times New Roman"/>
-          <w:szCs w:val="20"/>
-        </w:rPr>
-        <w:tab/>
-      </w:r>
-      <w:r>
-        <w:rPr>
-          <w:rFonts w:ascii="Times New Roman" w:hAnsi="Times New Roman" w:cs="Times New Roman"/>
-          <w:szCs w:val="20"/>
-        </w:rPr>
-        <w:tab/>
-      </w:r>
-      <w:r>
-        <w:rPr>
-          <w:rFonts w:ascii="Times New Roman" w:hAnsi="Times New Roman" w:cs="Times New Roman"/>
-          <w:szCs w:val="20"/>
-        </w:rPr>
-        <w:tab/>
-        <w:t xml:space="preserve"> </w:t>
-      </w:r>
-    </w:p>
-    <w:p>
-      <w:pPr>
-        <w:pStyle w:val="ListParagraph"/>
-        <w:numPr>
-          <w:ilvl w:val="0"/>
-          <w:numId w:val="17"/>
-        </w:numPr>
-        <w:spacing w:after="0"/>
-        <w:ind w:left="180" w:hanging="180"/>
-        <w:rPr>
-          <w:rFonts w:ascii="Times New Roman" w:hAnsi="Times New Roman" w:cs="Times New Roman"/>
-          <w:sz w:val="22"/>
-          <w:szCs w:val="22"/>
-        </w:rPr>
-      </w:pPr>
-      <w:r>
-        <w:rPr>
-          <w:rFonts w:ascii="Times New Roman" w:hAnsi="Times New Roman" w:cs="Times New Roman"/>
-          <w:sz w:val="22"/>
-          <w:szCs w:val="22"/>
-        </w:rPr>
-        <w:t>Implemented the historically significant encryption cipher using a low-level programming language</w:t>
-      </w:r>
-    </w:p>
-    <w:p>
-      <w:pPr>
-        <w:pStyle w:val="ListParagraph"/>
-        <w:numPr>
-          <w:ilvl w:val="0"/>
-          <w:numId w:val="17"/>
-        </w:numPr>
-        <w:spacing w:after="0"/>
-        <w:ind w:left="180" w:hanging="180"/>
-        <w:rPr>
-          <w:rFonts w:ascii="Times New Roman" w:hAnsi="Times New Roman" w:cs="Times New Roman"/>
-          <w:sz w:val="22"/>
-          <w:szCs w:val="22"/>
-        </w:rPr>
-      </w:pPr>
-      <w:r>
-        <w:rPr>
-          <w:rFonts w:ascii="Times New Roman" w:hAnsi="Times New Roman" w:cs="Times New Roman"/>
-          <w:sz w:val="22"/>
-          <w:szCs w:val="22"/>
-        </w:rPr>
-        <w:t>Utilized</w:t>
-      </w:r>
-      <w:r>
-        <w:rPr>
-          <w:rFonts w:ascii="Times New Roman" w:hAnsi="Times New Roman" w:cs="Times New Roman"/>
-          <w:sz w:val="22"/>
-          <w:szCs w:val="22"/>
-        </w:rPr>
-        <w:t xml:space="preserve"> a variety of data structures and functions available in MIPS such as the stack and the heap</w:t>
-      </w:r>
-    </w:p>
-    <w:p>
-      <w:pPr>
-        <w:pStyle w:val="ListParagraph"/>
-        <w:numPr>
-          <w:ilvl w:val="0"/>
-          <w:numId w:val="17"/>
-        </w:numPr>
-        <w:spacing w:after="0"/>
-        <w:ind w:left="180" w:hanging="180"/>
-        <w:rPr>
-          <w:rFonts w:ascii="Times New Roman" w:hAnsi="Times New Roman" w:cs="Times New Roman"/>
-          <w:b/>
-          <w:sz w:val="20"/>
-          <w:szCs w:val="20"/>
-        </w:rPr>
-      </w:pPr>
-      <w:r>
-        <w:rPr>
-          <w:rFonts w:ascii="Times New Roman" w:hAnsi="Times New Roman" w:cs="Times New Roman"/>
-          <w:sz w:val="22"/>
-          <w:szCs w:val="22"/>
-        </w:rPr>
-        <w:t>Learned</w:t>
-      </w:r>
-      <w:r>
-        <w:rPr>
-          <w:rFonts w:ascii="Times New Roman" w:hAnsi="Times New Roman" w:cs="Times New Roman"/>
-          <w:sz w:val="22"/>
-          <w:szCs w:val="22"/>
-        </w:rPr>
-        <w:t xml:space="preserve"> how memory and memory allocation/deallocation works</w:t>
-      </w:r>
-    </w:p>
-    <w:p>
-      <w:pPr>
-        <w:pStyle w:val="ListParagraph"/>
-        <w:spacing w:after="0"/>
-        <w:ind w:left="180"/>
+        <w:spacing w:after="20"/>
         <w:rPr>
           <w:rFonts w:ascii="Times New Roman" w:hAnsi="Times New Roman" w:cs="Times New Roman"/>
           <w:b/>
@@ -2217,196 +1876,148 @@
         <w:spacing w:after="0"/>
         <w:rPr>
           <w:rFonts w:ascii="Times New Roman" w:eastAsia="Times New Roman" w:hAnsi="Times New Roman" w:cs="Times New Roman"/>
+        </w:rPr>
+      </w:pPr>
+      <w:r>
+        <w:rPr>
+          <w:rFonts w:ascii="Times New Roman" w:hAnsi="Times New Roman" w:cs="Times New Roman"/>
+          <w:b/>
+        </w:rPr>
+        <w:t>Programming Languages</w:t>
+      </w:r>
+      <w:r>
+        <w:rPr>
+          <w:rFonts w:ascii="Times New Roman" w:hAnsi="Times New Roman" w:cs="Times New Roman"/>
+          <w:b/>
           <w:sz w:val="20"/>
           <w:szCs w:val="20"/>
         </w:rPr>
-      </w:pPr>
-      <w:r>
-        <w:rPr>
-          <w:rFonts w:ascii="Times New Roman" w:hAnsi="Times New Roman" w:cs="Times New Roman"/>
-          <w:b/>
-        </w:rPr>
-        <w:t>Programming Languages</w:t>
-      </w:r>
-      <w:r>
-        <w:rPr>
-          <w:rFonts w:ascii="Times New Roman" w:hAnsi="Times New Roman" w:cs="Times New Roman"/>
-          <w:b/>
+        <w:t>:</w:t>
+      </w:r>
+      <w:r>
+        <w:rPr>
+          <w:rFonts w:ascii="Times New Roman" w:hAnsi="Times New Roman" w:cs="Times New Roman"/>
           <w:sz w:val="20"/>
           <w:szCs w:val="20"/>
         </w:rPr>
-        <w:t>:</w:t>
-      </w:r>
-      <w:r>
-        <w:rPr>
-          <w:rFonts w:ascii="Times New Roman" w:hAnsi="Times New Roman" w:cs="Times New Roman"/>
-          <w:sz w:val="20"/>
-          <w:szCs w:val="20"/>
-        </w:rPr>
         <w:t xml:space="preserve"> </w:t>
       </w:r>
       <w:r>
         <w:rPr>
           <w:rFonts w:ascii="Times New Roman" w:hAnsi="Times New Roman" w:cs="Times New Roman"/>
-          <w:sz w:val="22"/>
-          <w:szCs w:val="22"/>
         </w:rPr>
         <w:t xml:space="preserve">Java </w:t>
       </w:r>
       <w:r>
+        <w:rPr>
+          <w:rFonts w:ascii="Times New Roman" w:eastAsia="Times New Roman" w:hAnsi="Times New Roman" w:cs="Times New Roman"/>
+        </w:rPr>
+        <w:t>• JavaScript • HTML/CSS • Python</w:t>
+      </w:r>
+      <w:r>
+        <w:rPr>
+          <w:rFonts w:ascii="Times New Roman" w:eastAsia="Times New Roman" w:hAnsi="Times New Roman" w:cs="Times New Roman"/>
+        </w:rPr>
+        <w:t xml:space="preserve"> • </w:t>
+      </w:r>
+      <w:r>
+        <w:rPr>
+          <w:rFonts w:ascii="Times New Roman" w:eastAsia="Times New Roman" w:hAnsi="Times New Roman" w:cs="Times New Roman"/>
+        </w:rPr>
+        <w:t xml:space="preserve">MIPS Assembly • </w:t>
+      </w:r>
+      <w:r>
+        <w:rPr>
+          <w:rFonts w:ascii="Times New Roman" w:eastAsia="Times New Roman" w:hAnsi="Times New Roman" w:cs="Times New Roman"/>
+        </w:rPr>
+        <w:t>OCaml</w:t>
+      </w:r>
+    </w:p>
+    <w:p>
+      <w:pPr>
+        <w:spacing w:after="0"/>
+        <w:rPr>
+          <w:rFonts w:ascii="Times New Roman" w:eastAsia="Times New Roman" w:hAnsi="Times New Roman" w:cs="Times New Roman"/>
+          <w:sz w:val="8"/>
+          <w:szCs w:val="8"/>
+        </w:rPr>
+      </w:pPr>
+    </w:p>
+    <w:p>
+      <w:pPr>
+        <w:spacing w:after="0"/>
+        <w:rPr>
+          <w:rFonts w:ascii="Times New Roman" w:eastAsia="Times New Roman" w:hAnsi="Times New Roman" w:cs="Times New Roman"/>
+        </w:rPr>
+      </w:pPr>
+      <w:r>
+        <w:rPr>
+          <w:rFonts w:ascii="Times New Roman" w:hAnsi="Times New Roman" w:cs="Times New Roman"/>
+          <w:b/>
+        </w:rPr>
+        <w:t>Libraries/Frameworks:</w:t>
+      </w:r>
+      <w:r>
+        <w:rPr>
+          <w:rFonts w:ascii="Times New Roman" w:hAnsi="Times New Roman" w:cs="Times New Roman"/>
+        </w:rPr>
+        <w:t xml:space="preserve"> </w:t>
+      </w:r>
+      <w:r>
+        <w:rPr>
+          <w:rFonts w:ascii="Times New Roman" w:hAnsi="Times New Roman" w:cs="Times New Roman"/>
+        </w:rPr>
+        <w:t>React</w:t>
+      </w:r>
+      <w:r>
+        <w:rPr>
+          <w:rFonts w:ascii="Times New Roman" w:hAnsi="Times New Roman" w:cs="Times New Roman"/>
+        </w:rPr>
+        <w:t xml:space="preserve"> </w:t>
+      </w:r>
+      <w:r>
+        <w:rPr>
+          <w:rFonts w:ascii="Times New Roman" w:eastAsia="Times New Roman" w:hAnsi="Times New Roman" w:cs="Times New Roman"/>
+        </w:rPr>
+        <w:t>• Redux</w:t>
+      </w:r>
+      <w:r>
+        <w:rPr>
+          <w:rFonts w:ascii="Times New Roman" w:eastAsia="Times New Roman" w:hAnsi="Times New Roman" w:cs="Times New Roman"/>
+        </w:rPr>
+        <w:t xml:space="preserve"> • </w:t>
+      </w:r>
+      <w:r>
+        <w:rPr>
+          <w:rFonts w:ascii="Times New Roman" w:hAnsi="Times New Roman" w:cs="Times New Roman"/>
+        </w:rPr>
+        <w:t xml:space="preserve">Bootstrap </w:t>
+      </w:r>
+      <w:r>
+        <w:rPr>
+          <w:rFonts w:ascii="Times New Roman" w:eastAsia="Times New Roman" w:hAnsi="Times New Roman" w:cs="Times New Roman"/>
+        </w:rPr>
+        <w:t>• jQuery</w:t>
+      </w:r>
+    </w:p>
+    <w:p>
+      <w:pPr>
+        <w:spacing w:after="0"/>
+        <w:rPr>
+          <w:rFonts w:ascii="Times New Roman" w:hAnsi="Times New Roman" w:cs="Times New Roman"/>
+          <w:sz w:val="8"/>
+          <w:szCs w:val="8"/>
+        </w:rPr>
+      </w:pPr>
+    </w:p>
+    <w:p>
+      <w:pPr>
+        <w:spacing w:after="0"/>
         <w:rPr>
           <w:rFonts w:ascii="Times New Roman" w:eastAsia="Times New Roman" w:hAnsi="Times New Roman" w:cs="Times New Roman"/>
           <w:sz w:val="22"/>
           <w:szCs w:val="22"/>
         </w:rPr>
-        <w:t>• JavaScript • HTML/CSS • Python</w:t>
-      </w:r>
-      <w:r>
-        <w:rPr>
-          <w:rFonts w:ascii="Times New Roman" w:eastAsia="Times New Roman" w:hAnsi="Times New Roman" w:cs="Times New Roman"/>
-          <w:sz w:val="22"/>
-          <w:szCs w:val="22"/>
-        </w:rPr>
-        <w:t xml:space="preserve"> </w:t>
-      </w:r>
-      <w:r>
-        <w:rPr>
-          <w:rFonts w:ascii="Times New Roman" w:eastAsia="Times New Roman" w:hAnsi="Times New Roman" w:cs="Times New Roman"/>
-          <w:sz w:val="22"/>
-          <w:szCs w:val="22"/>
-        </w:rPr>
-        <w:t>•</w:t>
-      </w:r>
-      <w:r>
-        <w:rPr>
-          <w:rFonts w:ascii="Times New Roman" w:eastAsia="Times New Roman" w:hAnsi="Times New Roman" w:cs="Times New Roman"/>
-          <w:sz w:val="22"/>
-          <w:szCs w:val="22"/>
-        </w:rPr>
-        <w:t xml:space="preserve"> </w:t>
-      </w:r>
-      <w:r>
-        <w:rPr>
-          <w:rFonts w:ascii="Times New Roman" w:eastAsia="Times New Roman" w:hAnsi="Times New Roman" w:cs="Times New Roman"/>
-          <w:sz w:val="22"/>
-          <w:szCs w:val="22"/>
-        </w:rPr>
-        <w:t xml:space="preserve">MIPS Assembly • </w:t>
-      </w:r>
-      <w:r>
-        <w:rPr>
-          <w:rFonts w:ascii="Times New Roman" w:eastAsia="Times New Roman" w:hAnsi="Times New Roman" w:cs="Times New Roman"/>
-          <w:sz w:val="22"/>
-          <w:szCs w:val="22"/>
-        </w:rPr>
-        <w:t>OCaml</w:t>
-      </w:r>
-    </w:p>
-    <w:p>
-      <w:pPr>
-        <w:spacing w:after="0"/>
-        <w:rPr>
-          <w:rFonts w:ascii="Times New Roman" w:hAnsi="Times New Roman" w:cs="Times New Roman"/>
-        </w:rPr>
-      </w:pPr>
-      <w:r>
-        <w:rPr>
-          <w:rFonts w:ascii="Times New Roman" w:hAnsi="Times New Roman" w:cs="Times New Roman"/>
-          <w:b/>
-        </w:rPr>
-        <w:t>Libraries/Frameworks:</w:t>
-      </w:r>
-      <w:r>
-        <w:rPr>
-          <w:rFonts w:ascii="Times New Roman" w:hAnsi="Times New Roman" w:cs="Times New Roman"/>
-        </w:rPr>
-        <w:t xml:space="preserve"> </w:t>
-      </w:r>
-      <w:bookmarkStart w:id="0" w:name="_GoBack"/>
-      <w:bookmarkEnd w:id="0"/>
-      <w:r>
-        <w:rPr>
-          <w:rFonts w:ascii="Times New Roman" w:hAnsi="Times New Roman" w:cs="Times New Roman"/>
-        </w:rPr>
-        <w:t>React.js</w:t>
-      </w:r>
-      <w:r>
-        <w:rPr>
-          <w:rFonts w:ascii="Times New Roman" w:hAnsi="Times New Roman" w:cs="Times New Roman"/>
-        </w:rPr>
-        <w:t xml:space="preserve"> </w:t>
-      </w:r>
-      <w:r>
-        <w:rPr>
-          <w:rFonts w:ascii="Times New Roman" w:eastAsia="Times New Roman" w:hAnsi="Times New Roman" w:cs="Times New Roman"/>
-          <w:sz w:val="22"/>
-          <w:szCs w:val="22"/>
-        </w:rPr>
-        <w:t>•</w:t>
-      </w:r>
-      <w:r>
-        <w:rPr>
-          <w:rFonts w:ascii="Times New Roman" w:eastAsia="Times New Roman" w:hAnsi="Times New Roman" w:cs="Times New Roman"/>
-          <w:sz w:val="22"/>
-          <w:szCs w:val="22"/>
-        </w:rPr>
-        <w:t xml:space="preserve"> Redux</w:t>
-      </w:r>
-      <w:r>
-        <w:rPr>
-          <w:rFonts w:ascii="Times New Roman" w:eastAsia="Times New Roman" w:hAnsi="Times New Roman" w:cs="Times New Roman"/>
-          <w:sz w:val="22"/>
-          <w:szCs w:val="22"/>
-        </w:rPr>
-        <w:t xml:space="preserve"> </w:t>
-      </w:r>
-      <w:r>
-        <w:rPr>
-          <w:rFonts w:ascii="Times New Roman" w:eastAsia="Times New Roman" w:hAnsi="Times New Roman" w:cs="Times New Roman"/>
-          <w:sz w:val="22"/>
-          <w:szCs w:val="22"/>
-        </w:rPr>
-        <w:t>•</w:t>
-      </w:r>
-      <w:r>
-        <w:rPr>
-          <w:rFonts w:ascii="Times New Roman" w:eastAsia="Times New Roman" w:hAnsi="Times New Roman" w:cs="Times New Roman"/>
-          <w:sz w:val="22"/>
-          <w:szCs w:val="22"/>
-        </w:rPr>
-        <w:t xml:space="preserve"> </w:t>
-      </w:r>
-      <w:r>
-        <w:rPr>
-          <w:rFonts w:ascii="Times New Roman" w:hAnsi="Times New Roman" w:cs="Times New Roman"/>
-        </w:rPr>
-        <w:t xml:space="preserve">Bootstrap </w:t>
-      </w:r>
-      <w:r>
-        <w:rPr>
-          <w:rFonts w:ascii="Times New Roman" w:eastAsia="Times New Roman" w:hAnsi="Times New Roman" w:cs="Times New Roman"/>
-          <w:sz w:val="22"/>
-          <w:szCs w:val="22"/>
-        </w:rPr>
-        <w:t>•</w:t>
-      </w:r>
-      <w:r>
-        <w:rPr>
-          <w:rFonts w:ascii="Times New Roman" w:eastAsia="Times New Roman" w:hAnsi="Times New Roman" w:cs="Times New Roman"/>
-          <w:sz w:val="22"/>
-          <w:szCs w:val="22"/>
-        </w:rPr>
-        <w:t xml:space="preserve"> jQuery</w:t>
-      </w:r>
-    </w:p>
-    <w:p>
-      <w:pPr>
-        <w:spacing w:after="0"/>
-        <w:rPr>
-          <w:rFonts w:ascii="Times New Roman" w:eastAsia="Times New Roman" w:hAnsi="Times New Roman" w:cs="Times New Roman"/>
-          <w:sz w:val="22"/>
-          <w:szCs w:val="22"/>
-        </w:rPr>
       </w:pPr>
       <w:r>
         <w:rPr>
@@ -2442,42 +2053,20 @@
       <w:r>
         <w:rPr>
           <w:rFonts w:ascii="Times New Roman" w:eastAsia="Times New Roman" w:hAnsi="Times New Roman" w:cs="Times New Roman"/>
-          <w:sz w:val="22"/>
-          <w:szCs w:val="22"/>
         </w:rPr>
         <w:t xml:space="preserve">Cantonese/Mandarin • </w:t>
       </w:r>
       <w:r>
         <w:rPr>
           <w:rFonts w:ascii="Times New Roman" w:eastAsia="Times New Roman" w:hAnsi="Times New Roman" w:cs="Times New Roman"/>
-          <w:sz w:val="22"/>
-          <w:szCs w:val="22"/>
-        </w:rPr>
-        <w:t>Chinese Pinyin</w:t>
+        </w:rPr>
+        <w:t>Elementary</w:t>
       </w:r>
       <w:r>
         <w:rPr>
           <w:rFonts w:ascii="Times New Roman" w:eastAsia="Times New Roman" w:hAnsi="Times New Roman" w:cs="Times New Roman"/>
-          <w:sz w:val="22"/>
-          <w:szCs w:val="22"/>
-        </w:rPr>
-        <w:t xml:space="preserve"> </w:t>
-      </w:r>
-      <w:r>
-        <w:rPr>
-          <w:rFonts w:ascii="Times New Roman" w:eastAsia="Times New Roman" w:hAnsi="Times New Roman" w:cs="Times New Roman"/>
-          <w:sz w:val="22"/>
-          <w:szCs w:val="22"/>
-        </w:rPr>
-        <w:t>•</w:t>
-      </w:r>
-      <w:r>
-        <w:rPr>
-          <w:rFonts w:ascii="Times New Roman" w:eastAsia="Times New Roman" w:hAnsi="Times New Roman" w:cs="Times New Roman"/>
-          <w:sz w:val="22"/>
-          <w:szCs w:val="22"/>
-        </w:rPr>
-        <w:t xml:space="preserve"> Basic Spanish</w:t>
+        </w:rPr>
+        <w:t xml:space="preserve"> Spanish</w:t>
       </w:r>
     </w:p>
     <w:p>
@@ -2576,7 +2165,7 @@
           <w:rFonts w:ascii="Times New Roman" w:hAnsi="Times New Roman" w:cs="Times New Roman"/>
           <w:b/>
         </w:rPr>
-        <w:t>Martial Arts Association at Stony Brook University</w:t>
+        <w:t>Stony Brook University Dean’s List</w:t>
       </w:r>
       <w:r>
         <w:rPr>
@@ -2609,14 +2198,30 @@
       <w:r>
         <w:rPr>
           <w:rFonts w:ascii="Times New Roman" w:hAnsi="Times New Roman" w:cs="Times New Roman"/>
-        </w:rPr>
-        <w:t xml:space="preserve">          </w:t>
-      </w:r>
-      <w:r>
-        <w:rPr>
-          <w:rFonts w:ascii="Times New Roman" w:hAnsi="Times New Roman" w:cs="Times New Roman"/>
-        </w:rPr>
-        <w:t>September 2017—Present</w:t>
+          <w:b/>
+        </w:rPr>
+        <w:tab/>
+      </w:r>
+      <w:r>
+        <w:rPr>
+          <w:rFonts w:ascii="Times New Roman" w:hAnsi="Times New Roman" w:cs="Times New Roman"/>
+          <w:b/>
+        </w:rPr>
+        <w:tab/>
+      </w:r>
+      <w:r>
+        <w:rPr>
+          <w:rFonts w:ascii="Times New Roman" w:hAnsi="Times New Roman" w:cs="Times New Roman"/>
+          <w:b/>
+        </w:rPr>
+        <w:tab/>
+        <w:t xml:space="preserve">    </w:t>
+      </w:r>
+      <w:r>
+        <w:rPr>
+          <w:rFonts w:ascii="Times New Roman" w:hAnsi="Times New Roman" w:cs="Times New Roman"/>
+        </w:rPr>
+        <w:t>August 2017—Present</w:t>
       </w:r>
     </w:p>
     <w:p>
@@ -2624,85 +2229,384 @@
         <w:spacing w:after="0"/>
         <w:rPr>
           <w:rFonts w:ascii="Times New Roman" w:hAnsi="Times New Roman" w:cs="Times New Roman"/>
-        </w:rPr>
-      </w:pPr>
-      <w:r>
-        <w:rPr>
-          <w:rFonts w:ascii="Times New Roman" w:hAnsi="Times New Roman" w:cs="Times New Roman"/>
-          <w:b/>
-        </w:rPr>
-        <w:t>Stony Brook University Dean’s List</w:t>
-      </w:r>
-      <w:r>
-        <w:rPr>
-          <w:rFonts w:ascii="Times New Roman" w:hAnsi="Times New Roman" w:cs="Times New Roman"/>
-          <w:b/>
-        </w:rPr>
-        <w:tab/>
-      </w:r>
-      <w:r>
-        <w:rPr>
-          <w:rFonts w:ascii="Times New Roman" w:hAnsi="Times New Roman" w:cs="Times New Roman"/>
-          <w:b/>
-        </w:rPr>
-        <w:tab/>
-      </w:r>
-      <w:r>
-        <w:rPr>
-          <w:rFonts w:ascii="Times New Roman" w:hAnsi="Times New Roman" w:cs="Times New Roman"/>
-          <w:b/>
-        </w:rPr>
-        <w:tab/>
-      </w:r>
-      <w:r>
-        <w:rPr>
-          <w:rFonts w:ascii="Times New Roman" w:hAnsi="Times New Roman" w:cs="Times New Roman"/>
-          <w:b/>
-        </w:rPr>
-        <w:tab/>
-      </w:r>
-      <w:r>
-        <w:rPr>
-          <w:rFonts w:ascii="Times New Roman" w:hAnsi="Times New Roman" w:cs="Times New Roman"/>
-          <w:b/>
-        </w:rPr>
-        <w:tab/>
-      </w:r>
-      <w:r>
-        <w:rPr>
-          <w:rFonts w:ascii="Times New Roman" w:hAnsi="Times New Roman" w:cs="Times New Roman"/>
-          <w:b/>
-        </w:rPr>
-        <w:tab/>
-      </w:r>
-      <w:r>
-        <w:rPr>
-          <w:rFonts w:ascii="Times New Roman" w:hAnsi="Times New Roman" w:cs="Times New Roman"/>
-          <w:b/>
-        </w:rPr>
-        <w:tab/>
-        <w:t xml:space="preserve">    </w:t>
-      </w:r>
-      <w:r>
-        <w:rPr>
-          <w:rFonts w:ascii="Times New Roman" w:hAnsi="Times New Roman" w:cs="Times New Roman"/>
-        </w:rPr>
-        <w:t>August 2017—Present</w:t>
-      </w:r>
+          <w:sz w:val="8"/>
+          <w:szCs w:val="8"/>
+        </w:rPr>
+      </w:pPr>
     </w:p>
     <w:p>
       <w:pPr>
         <w:spacing w:after="0"/>
         <w:rPr>
           <w:rFonts w:ascii="Times New Roman" w:hAnsi="Times New Roman" w:cs="Times New Roman"/>
-          <w:sz w:val="22"/>
-          <w:szCs w:val="22"/>
-        </w:rPr>
-      </w:pPr>
+        </w:rPr>
+      </w:pPr>
+      <w:r>
+        <w:rPr>
+          <w:rFonts w:ascii="Times New Roman" w:hAnsi="Times New Roman" w:cs="Times New Roman"/>
+          <w:b/>
+          <w:bCs/>
+        </w:rPr>
+        <w:t>HackSBU Hackathon</w:t>
+      </w:r>
+      <w:r>
+        <w:rPr>
+          <w:rFonts w:ascii="Times New Roman" w:hAnsi="Times New Roman" w:cs="Times New Roman"/>
+          <w:b/>
+          <w:bCs/>
+        </w:rPr>
+        <w:t xml:space="preserve"> </w:t>
+      </w:r>
+      <w:r>
+        <w:rPr>
+          <w:rFonts w:ascii="Times New Roman" w:hAnsi="Times New Roman" w:cs="Times New Roman"/>
+          <w:b/>
+          <w:bCs/>
+        </w:rPr>
+        <w:t>–</w:t>
+      </w:r>
+      <w:r>
+        <w:rPr>
+          <w:rFonts w:ascii="Times New Roman" w:hAnsi="Times New Roman" w:cs="Times New Roman"/>
+          <w:b/>
+          <w:bCs/>
+        </w:rPr>
+        <w:t xml:space="preserve"> PiggyBank</w:t>
+      </w:r>
+      <w:r>
+        <w:rPr>
+          <w:rFonts w:ascii="Times New Roman" w:hAnsi="Times New Roman" w:cs="Times New Roman"/>
+          <w:b/>
+          <w:bCs/>
+        </w:rPr>
+        <w:t xml:space="preserve"> Android App</w:t>
+      </w:r>
+      <w:r>
+        <w:rPr>
+          <w:rFonts w:ascii="Times New Roman" w:hAnsi="Times New Roman" w:cs="Times New Roman"/>
+          <w:b/>
+          <w:bCs/>
+        </w:rPr>
+        <w:t xml:space="preserve"> </w:t>
+      </w:r>
+      <w:r>
+        <w:rPr>
+          <w:rFonts w:ascii="Times New Roman" w:hAnsi="Times New Roman" w:cs="Times New Roman"/>
+          <w:b/>
+          <w:szCs w:val="20"/>
+        </w:rPr>
+        <w:t xml:space="preserve">– </w:t>
+      </w:r>
+      <w:r>
+        <w:rPr>
+          <w:rFonts w:ascii="Times New Roman" w:hAnsi="Times New Roman" w:cs="Times New Roman"/>
+          <w:i/>
+          <w:sz w:val="20"/>
+          <w:szCs w:val="20"/>
+        </w:rPr>
+        <w:t xml:space="preserve">written in </w:t>
+      </w:r>
+      <w:r>
+        <w:rPr>
+          <w:rFonts w:ascii="Times New Roman" w:hAnsi="Times New Roman" w:cs="Times New Roman"/>
+          <w:i/>
+          <w:sz w:val="20"/>
+          <w:szCs w:val="20"/>
+        </w:rPr>
+        <w:t xml:space="preserve">Java </w:t>
+      </w:r>
+      <w:r>
+        <w:rPr>
+          <w:rFonts w:ascii="Times New Roman" w:hAnsi="Times New Roman" w:cs="Times New Roman"/>
+          <w:b/>
+          <w:bCs/>
+        </w:rPr>
+        <w:tab/>
+      </w:r>
+      <w:r>
+        <w:rPr>
+          <w:rFonts w:ascii="Times New Roman" w:hAnsi="Times New Roman" w:cs="Times New Roman"/>
+          <w:b/>
+          <w:bCs/>
+        </w:rPr>
+        <w:tab/>
+      </w:r>
+      <w:r>
+        <w:rPr>
+          <w:rFonts w:ascii="Times New Roman" w:hAnsi="Times New Roman" w:cs="Times New Roman"/>
+          <w:b/>
+          <w:bCs/>
+        </w:rPr>
+        <w:tab/>
+      </w:r>
+      <w:r>
+        <w:rPr>
+          <w:rFonts w:ascii="Times New Roman" w:hAnsi="Times New Roman" w:cs="Times New Roman"/>
+          <w:b/>
+          <w:bCs/>
+        </w:rPr>
+        <w:tab/>
+        <w:t xml:space="preserve"> </w:t>
+      </w:r>
+      <w:r>
+        <w:rPr>
+          <w:rFonts w:ascii="Times New Roman" w:hAnsi="Times New Roman" w:cs="Times New Roman"/>
+        </w:rPr>
+        <w:t>September</w:t>
+      </w:r>
+      <w:r>
+        <w:rPr>
+          <w:rFonts w:ascii="Times New Roman" w:hAnsi="Times New Roman" w:cs="Times New Roman"/>
+        </w:rPr>
+        <w:t xml:space="preserve"> 2019</w:t>
+      </w:r>
+    </w:p>
+    <w:p>
+      <w:pPr>
+        <w:pStyle w:val="ListParagraph"/>
+        <w:numPr>
+          <w:ilvl w:val="0"/>
+          <w:numId w:val="16"/>
+        </w:numPr>
+        <w:spacing w:after="0"/>
+        <w:ind w:left="180" w:hanging="180"/>
+        <w:rPr>
+          <w:rFonts w:ascii="Times New Roman" w:hAnsi="Times New Roman" w:cs="Times New Roman"/>
+          <w:b/>
+        </w:rPr>
+      </w:pPr>
+      <w:r>
+        <w:rPr>
+          <w:rFonts w:ascii="Times New Roman" w:hAnsi="Times New Roman" w:cs="Times New Roman"/>
+        </w:rPr>
+        <w:t xml:space="preserve">A CRUD application </w:t>
+      </w:r>
+      <w:r>
+        <w:rPr>
+          <w:rFonts w:ascii="Times New Roman" w:hAnsi="Times New Roman" w:cs="Times New Roman"/>
+        </w:rPr>
+        <w:t>c</w:t>
+      </w:r>
+      <w:r>
+        <w:rPr>
+          <w:rFonts w:ascii="Times New Roman" w:hAnsi="Times New Roman" w:cs="Times New Roman"/>
+        </w:rPr>
+        <w:t>reated using Android Studio</w:t>
+      </w:r>
+      <w:r>
+        <w:rPr>
+          <w:rFonts w:ascii="Times New Roman" w:hAnsi="Times New Roman" w:cs="Times New Roman"/>
+        </w:rPr>
+        <w:t xml:space="preserve"> and </w:t>
+      </w:r>
+      <w:r>
+        <w:rPr>
+          <w:rFonts w:ascii="Times New Roman" w:hAnsi="Times New Roman" w:cs="Times New Roman"/>
+        </w:rPr>
+        <w:t>supported by Firebase NoSQL database</w:t>
+      </w:r>
+      <w:bookmarkStart w:id="0" w:name="_GoBack"/>
+      <w:bookmarkEnd w:id="0"/>
+    </w:p>
+    <w:p>
+      <w:pPr>
+        <w:pStyle w:val="ListParagraph"/>
+        <w:numPr>
+          <w:ilvl w:val="0"/>
+          <w:numId w:val="16"/>
+        </w:numPr>
+        <w:spacing w:after="0"/>
+        <w:ind w:left="180" w:hanging="180"/>
+        <w:rPr>
+          <w:rFonts w:ascii="Times New Roman" w:hAnsi="Times New Roman" w:cs="Times New Roman"/>
+          <w:b/>
+        </w:rPr>
+      </w:pPr>
+      <w:r>
+        <w:rPr>
+          <w:rFonts w:ascii="Times New Roman" w:hAnsi="Times New Roman" w:cs="Times New Roman"/>
+        </w:rPr>
+        <w:t>Parents can assign chores to their children via the app and reward them for completing task</w:t>
+      </w:r>
+      <w:r>
+        <w:rPr>
+          <w:rFonts w:ascii="Times New Roman" w:hAnsi="Times New Roman" w:cs="Times New Roman"/>
+        </w:rPr>
+        <w:t>s</w:t>
+      </w:r>
+    </w:p>
+    <w:p>
+      <w:pPr>
+        <w:pStyle w:val="ListParagraph"/>
+        <w:numPr>
+          <w:ilvl w:val="0"/>
+          <w:numId w:val="16"/>
+        </w:numPr>
+        <w:spacing w:after="0"/>
+        <w:ind w:left="180" w:hanging="180"/>
+        <w:rPr>
+          <w:rFonts w:ascii="Times New Roman" w:hAnsi="Times New Roman" w:cs="Times New Roman"/>
+          <w:b/>
+          <w:sz w:val="20"/>
+          <w:szCs w:val="20"/>
+        </w:rPr>
+      </w:pPr>
+      <w:r>
+        <w:rPr>
+          <w:rFonts w:ascii="Times New Roman" w:hAnsi="Times New Roman" w:cs="Times New Roman"/>
+          <w:bCs/>
+        </w:rPr>
+        <w:t>Keeps track of a child’s current tasks, recent transactions, and items on the wish list in a database</w:t>
+      </w:r>
+    </w:p>
+    <w:p>
+      <w:pPr>
+        <w:pStyle w:val="ListParagraph"/>
+        <w:numPr>
+          <w:ilvl w:val="0"/>
+          <w:numId w:val="16"/>
+        </w:numPr>
+        <w:spacing w:after="0"/>
+        <w:ind w:left="180" w:hanging="180"/>
+        <w:rPr>
+          <w:rFonts w:ascii="Times New Roman" w:hAnsi="Times New Roman" w:cs="Times New Roman"/>
+          <w:b/>
+          <w:sz w:val="20"/>
+          <w:szCs w:val="20"/>
+        </w:rPr>
+      </w:pPr>
+      <w:r>
+        <w:rPr>
+          <w:rFonts w:ascii="Times New Roman" w:hAnsi="Times New Roman" w:cs="Times New Roman"/>
+          <w:bCs/>
+        </w:rPr>
+        <w:t xml:space="preserve">Learned how to develop full stack mobile applications for </w:t>
+      </w:r>
+      <w:r>
+        <w:rPr>
+          <w:rFonts w:ascii="Times New Roman" w:hAnsi="Times New Roman" w:cs="Times New Roman"/>
+          <w:bCs/>
+        </w:rPr>
+        <w:t>Androids</w:t>
+      </w:r>
+    </w:p>
+    <w:p>
+      <w:pPr>
+        <w:spacing w:after="0"/>
+        <w:rPr>
+          <w:rFonts w:ascii="Times New Roman" w:hAnsi="Times New Roman" w:cs="Times New Roman"/>
+          <w:b/>
+          <w:sz w:val="8"/>
+          <w:szCs w:val="8"/>
+        </w:rPr>
+      </w:pPr>
+    </w:p>
+    <w:p>
+      <w:pPr>
+        <w:spacing w:after="0"/>
+        <w:rPr>
+          <w:rFonts w:ascii="Times New Roman" w:hAnsi="Times New Roman" w:cs="Times New Roman"/>
+        </w:rPr>
+      </w:pPr>
+      <w:r>
+        <w:rPr>
+          <w:rFonts w:ascii="Times New Roman" w:hAnsi="Times New Roman" w:cs="Times New Roman"/>
+          <w:b/>
+          <w:bCs/>
+        </w:rPr>
+        <w:t>Brooklyn Technical High School Programming Team</w:t>
+      </w:r>
+      <w:r>
+        <w:rPr>
+          <w:rFonts w:ascii="Times New Roman" w:hAnsi="Times New Roman" w:cs="Times New Roman"/>
+          <w:b/>
+          <w:bCs/>
+        </w:rPr>
+        <w:tab/>
+      </w:r>
+      <w:r>
+        <w:rPr>
+          <w:rFonts w:ascii="Times New Roman" w:hAnsi="Times New Roman" w:cs="Times New Roman"/>
+          <w:b/>
+          <w:bCs/>
+        </w:rPr>
+        <w:tab/>
+      </w:r>
+      <w:r>
+        <w:rPr>
+          <w:rFonts w:ascii="Times New Roman" w:hAnsi="Times New Roman" w:cs="Times New Roman"/>
+          <w:b/>
+          <w:bCs/>
+        </w:rPr>
+        <w:tab/>
+      </w:r>
+      <w:r>
+        <w:rPr>
+          <w:rFonts w:ascii="Times New Roman" w:hAnsi="Times New Roman" w:cs="Times New Roman"/>
+          <w:b/>
+          <w:bCs/>
+        </w:rPr>
+        <w:tab/>
+      </w:r>
+      <w:r>
+        <w:rPr>
+          <w:rFonts w:ascii="Times New Roman" w:hAnsi="Times New Roman" w:cs="Times New Roman"/>
+          <w:b/>
+          <w:bCs/>
+        </w:rPr>
+        <w:t xml:space="preserve">          </w:t>
+      </w:r>
+      <w:r>
+        <w:rPr>
+          <w:rFonts w:ascii="Times New Roman" w:hAnsi="Times New Roman" w:cs="Times New Roman"/>
+        </w:rPr>
+        <w:t>October 2016</w:t>
+      </w:r>
+      <w:r>
+        <w:rPr>
+          <w:rFonts w:ascii="Times New Roman" w:hAnsi="Times New Roman" w:cs="Times New Roman"/>
+        </w:rPr>
+        <w:t>—</w:t>
+      </w:r>
+      <w:r>
+        <w:rPr>
+          <w:rFonts w:ascii="Times New Roman" w:hAnsi="Times New Roman" w:cs="Times New Roman"/>
+        </w:rPr>
+        <w:t>May 2017</w:t>
+      </w:r>
+    </w:p>
+    <w:p>
+      <w:pPr>
+        <w:pStyle w:val="ListParagraph"/>
+        <w:numPr>
+          <w:ilvl w:val="0"/>
+          <w:numId w:val="16"/>
+        </w:numPr>
+        <w:spacing w:after="0"/>
+        <w:ind w:left="180" w:hanging="180"/>
+        <w:rPr>
+          <w:rFonts w:ascii="Times New Roman" w:hAnsi="Times New Roman" w:cs="Times New Roman"/>
+          <w:b/>
+          <w:sz w:val="20"/>
+          <w:szCs w:val="20"/>
+        </w:rPr>
+      </w:pPr>
+      <w:r>
+        <w:rPr>
+          <w:rFonts w:ascii="Times New Roman" w:hAnsi="Times New Roman" w:cs="Times New Roman"/>
+        </w:rPr>
+        <w:t xml:space="preserve">Participated in </w:t>
+      </w:r>
+      <w:r>
+        <w:rPr>
+          <w:rFonts w:ascii="Times New Roman" w:hAnsi="Times New Roman" w:cs="Times New Roman"/>
+        </w:rPr>
+        <w:t>the Halite AI Programming Challenge</w:t>
+      </w:r>
     </w:p>
     <w:sectPr>
       <w:pgSz w:w="12240" w:h="15840"/>
-      <w:pgMar w:top="302" w:right="576" w:bottom="302" w:left="576" w:header="720" w:footer="720" w:gutter="0"/>
+      <w:pgMar w:top="720" w:right="576" w:bottom="720" w:left="576" w:header="720" w:footer="720" w:gutter="0"/>
       <w:cols w:space="720"/>
       <w:docGrid w:linePitch="326"/>
     </w:sectPr>

--- a/documents/Kenny Hu's Resume 2.0.docx
+++ b/documents/Kenny Hu's Resume 2.0.docx
@@ -1912,7 +1912,7 @@
         <w:rPr>
           <w:rFonts w:ascii="Times New Roman" w:eastAsia="Times New Roman" w:hAnsi="Times New Roman" w:cs="Times New Roman"/>
         </w:rPr>
-        <w:t>• JavaScript • HTML/CSS • Python</w:t>
+        <w:t>• JavaScript • Python</w:t>
       </w:r>
       <w:r>
         <w:rPr>
@@ -1924,7 +1924,31 @@
         <w:rPr>
           <w:rFonts w:ascii="Times New Roman" w:eastAsia="Times New Roman" w:hAnsi="Times New Roman" w:cs="Times New Roman"/>
         </w:rPr>
-        <w:t xml:space="preserve">MIPS Assembly • </w:t>
+        <w:t>MIPS Assembly •</w:t>
+      </w:r>
+      <w:r>
+        <w:rPr>
+          <w:rFonts w:ascii="Times New Roman" w:eastAsia="Times New Roman" w:hAnsi="Times New Roman" w:cs="Times New Roman"/>
+        </w:rPr>
+        <w:t xml:space="preserve"> Perl</w:t>
+      </w:r>
+      <w:r>
+        <w:rPr>
+          <w:rFonts w:ascii="Times New Roman" w:eastAsia="Times New Roman" w:hAnsi="Times New Roman" w:cs="Times New Roman"/>
+        </w:rPr>
+        <w:t xml:space="preserve"> </w:t>
+      </w:r>
+      <w:r>
+        <w:rPr>
+          <w:rFonts w:ascii="Times New Roman" w:eastAsia="Times New Roman" w:hAnsi="Times New Roman" w:cs="Times New Roman"/>
+        </w:rPr>
+        <w:t>•</w:t>
+      </w:r>
+      <w:r>
+        <w:rPr>
+          <w:rFonts w:ascii="Times New Roman" w:eastAsia="Times New Roman" w:hAnsi="Times New Roman" w:cs="Times New Roman"/>
+        </w:rPr>
+        <w:t xml:space="preserve"> </w:t>
       </w:r>
       <w:r>
         <w:rPr>
@@ -1998,6 +2022,124 @@
           <w:rFonts w:ascii="Times New Roman" w:eastAsia="Times New Roman" w:hAnsi="Times New Roman" w:cs="Times New Roman"/>
         </w:rPr>
         <w:t>• jQuery</w:t>
+      </w:r>
+    </w:p>
+    <w:p>
+      <w:pPr>
+        <w:spacing w:after="0"/>
+        <w:rPr>
+          <w:rFonts w:ascii="Times New Roman" w:eastAsia="Times New Roman" w:hAnsi="Times New Roman" w:cs="Times New Roman"/>
+          <w:sz w:val="8"/>
+          <w:szCs w:val="8"/>
+        </w:rPr>
+      </w:pPr>
+    </w:p>
+    <w:p>
+      <w:pPr>
+        <w:spacing w:after="0"/>
+      </w:pPr>
+      <w:r>
+        <w:rPr>
+          <w:rFonts w:ascii="Times New Roman" w:eastAsia="Times New Roman" w:hAnsi="Times New Roman" w:cs="Times New Roman"/>
+          <w:b/>
+          <w:bCs/>
+        </w:rPr>
+        <w:t>Other Skills:</w:t>
+      </w:r>
+      <w:r>
+        <w:t xml:space="preserve"> </w:t>
+      </w:r>
+      <w:r>
+        <w:rPr>
+          <w:rFonts w:ascii="Times New Roman" w:eastAsia="Times New Roman" w:hAnsi="Times New Roman" w:cs="Times New Roman"/>
+        </w:rPr>
+        <w:t>HTML</w:t>
+      </w:r>
+      <w:r>
+        <w:rPr>
+          <w:rFonts w:ascii="Times New Roman" w:eastAsia="Times New Roman" w:hAnsi="Times New Roman" w:cs="Times New Roman"/>
+        </w:rPr>
+        <w:t xml:space="preserve"> </w:t>
+      </w:r>
+      <w:r>
+        <w:rPr>
+          <w:rFonts w:ascii="Times New Roman" w:eastAsia="Times New Roman" w:hAnsi="Times New Roman" w:cs="Times New Roman"/>
+        </w:rPr>
+        <w:t>•</w:t>
+      </w:r>
+      <w:r>
+        <w:rPr>
+          <w:rFonts w:ascii="Times New Roman" w:eastAsia="Times New Roman" w:hAnsi="Times New Roman" w:cs="Times New Roman"/>
+        </w:rPr>
+        <w:t xml:space="preserve"> </w:t>
+      </w:r>
+      <w:r>
+        <w:rPr>
+          <w:rFonts w:ascii="Times New Roman" w:eastAsia="Times New Roman" w:hAnsi="Times New Roman" w:cs="Times New Roman"/>
+        </w:rPr>
+        <w:t>CSS</w:t>
+      </w:r>
+      <w:r>
+        <w:rPr>
+          <w:rFonts w:ascii="Times New Roman" w:eastAsia="Times New Roman" w:hAnsi="Times New Roman" w:cs="Times New Roman"/>
+        </w:rPr>
+        <w:t xml:space="preserve"> </w:t>
+      </w:r>
+      <w:r>
+        <w:rPr>
+          <w:rFonts w:ascii="Times New Roman" w:eastAsia="Times New Roman" w:hAnsi="Times New Roman" w:cs="Times New Roman"/>
+        </w:rPr>
+        <w:t>•</w:t>
+      </w:r>
+      <w:r>
+        <w:rPr>
+          <w:rFonts w:ascii="Times New Roman" w:eastAsia="Times New Roman" w:hAnsi="Times New Roman" w:cs="Times New Roman"/>
+        </w:rPr>
+        <w:t xml:space="preserve"> Firebase NoSQL </w:t>
+      </w:r>
+      <w:r>
+        <w:rPr>
+          <w:rFonts w:ascii="Times New Roman" w:eastAsia="Times New Roman" w:hAnsi="Times New Roman" w:cs="Times New Roman"/>
+        </w:rPr>
+        <w:t>•</w:t>
+      </w:r>
+      <w:r>
+        <w:rPr>
+          <w:rFonts w:ascii="Times New Roman" w:eastAsia="Times New Roman" w:hAnsi="Times New Roman" w:cs="Times New Roman"/>
+        </w:rPr>
+        <w:t xml:space="preserve"> Android Studio </w:t>
+      </w:r>
+      <w:r>
+        <w:rPr>
+          <w:rFonts w:ascii="Times New Roman" w:eastAsia="Times New Roman" w:hAnsi="Times New Roman" w:cs="Times New Roman"/>
+        </w:rPr>
+        <w:t>•</w:t>
+      </w:r>
+      <w:r>
+        <w:rPr>
+          <w:rFonts w:ascii="Times New Roman" w:eastAsia="Times New Roman" w:hAnsi="Times New Roman" w:cs="Times New Roman"/>
+        </w:rPr>
+        <w:t xml:space="preserve"> Scripting </w:t>
+      </w:r>
+      <w:r>
+        <w:rPr>
+          <w:rFonts w:ascii="Times New Roman" w:eastAsia="Times New Roman" w:hAnsi="Times New Roman" w:cs="Times New Roman"/>
+        </w:rPr>
+        <w:t>•</w:t>
+      </w:r>
+      <w:r>
+        <w:rPr>
+          <w:rFonts w:ascii="Times New Roman" w:eastAsia="Times New Roman" w:hAnsi="Times New Roman" w:cs="Times New Roman"/>
+        </w:rPr>
+        <w:t xml:space="preserve"> System A</w:t>
+      </w:r>
+      <w:bookmarkStart w:id="0" w:name="_GoBack"/>
+      <w:bookmarkEnd w:id="0"/>
+      <w:r>
+        <w:rPr>
+          <w:rFonts w:ascii="Times New Roman" w:eastAsia="Times New Roman" w:hAnsi="Times New Roman" w:cs="Times New Roman"/>
+        </w:rPr>
+        <w:t>dministration</w:t>
       </w:r>
     </w:p>
     <w:p>
@@ -2379,13 +2521,7 @@
         <w:rPr>
           <w:rFonts w:ascii="Times New Roman" w:hAnsi="Times New Roman" w:cs="Times New Roman"/>
         </w:rPr>
-        <w:t xml:space="preserve">A CRUD application </w:t>
-      </w:r>
-      <w:r>
-        <w:rPr>
-          <w:rFonts w:ascii="Times New Roman" w:hAnsi="Times New Roman" w:cs="Times New Roman"/>
-        </w:rPr>
-        <w:t>c</w:t>
+        <w:t>A CRUD application c</w:t>
       </w:r>
       <w:r>
         <w:rPr>
@@ -2397,16 +2533,8 @@
         <w:rPr>
           <w:rFonts w:ascii="Times New Roman" w:hAnsi="Times New Roman" w:cs="Times New Roman"/>
         </w:rPr>
-        <w:t xml:space="preserve"> and </w:t>
-      </w:r>
-      <w:r>
-        <w:rPr>
-          <w:rFonts w:ascii="Times New Roman" w:hAnsi="Times New Roman" w:cs="Times New Roman"/>
-        </w:rPr>
-        <w:t>supported by Firebase NoSQL database</w:t>
-      </w:r>
-      <w:bookmarkStart w:id="0" w:name="_GoBack"/>
-      <w:bookmarkEnd w:id="0"/>
+        <w:t xml:space="preserve"> and supported by Firebase NoSQL database</w:t>
+      </w:r>
     </w:p>
     <w:p>
       <w:pPr>
@@ -5609,7 +5737,6 @@
   <w:style w:type="character" w:default="1" w:styleId="DefaultParagraphFont">
     <w:name w:val="Default Paragraph Font"/>
     <w:uiPriority w:val="1"/>
-    <w:semiHidden/>
     <w:unhideWhenUsed/>
   </w:style>
   <w:style w:type="table" w:default="1" w:styleId="TableNormal">
